--- a/smartcities/themeforest-6705726-stroller-mobile-tablet-responsive-template/Documento_Diseno.docx
+++ b/smartcities/themeforest-6705726-stroller-mobile-tablet-responsive-template/Documento_Diseno.docx
@@ -994,6 +994,7 @@
                 <w:docPart w:val="667F793AA90449BD9EA44DE34E175D87"/>
               </w:placeholder>
             </w:sdtPr>
+            <w:sdtEndPr/>
             <w:sdtContent>
               <w:sdt>
                 <w:sdtPr>
@@ -1015,6 +1016,7 @@
                     <w:listItem w:displayText="DOCX" w:value="DOCX"/>
                   </w:comboBox>
                 </w:sdtPr>
+                <w:sdtEndPr/>
                 <w:sdtContent>
                   <w:p>
                     <w:pPr>
@@ -1108,6 +1110,7 @@
                 <w:docPart w:val="667F793AA90449BD9EA44DE34E175D87"/>
               </w:placeholder>
             </w:sdtPr>
+            <w:sdtEndPr/>
             <w:sdtContent>
               <w:sdt>
                 <w:sdtPr>
@@ -1122,6 +1125,7 @@
                     <w:docPart w:val="667F793AA90449BD9EA44DE34E175D87"/>
                   </w:placeholder>
                 </w:sdtPr>
+                <w:sdtEndPr/>
                 <w:sdtContent>
                   <w:sdt>
                     <w:sdtPr>
@@ -1142,6 +1146,7 @@
                         <w:listItem w:displayText="Español" w:value="Español"/>
                       </w:comboBox>
                     </w:sdtPr>
+                    <w:sdtEndPr/>
                     <w:sdtContent>
                       <w:p>
                         <w:pPr>
@@ -1245,6 +1250,7 @@
                 <w:docPart w:val="667F793AA90449BD9EA44DE34E175D87"/>
               </w:placeholder>
             </w:sdtPr>
+            <w:sdtEndPr/>
             <w:sdtContent>
               <w:p>
                 <w:pPr>
@@ -1417,6 +1423,7 @@
                 <w:docPart w:val="667F793AA90449BD9EA44DE34E175D87"/>
               </w:placeholder>
             </w:sdtPr>
+            <w:sdtEndPr/>
             <w:sdtContent>
               <w:p>
                 <w:pPr>
@@ -1671,6 +1678,7 @@
                 <w:docPart w:val="667F793AA90449BD9EA44DE34E175D87"/>
               </w:placeholder>
             </w:sdtPr>
+            <w:sdtEndPr/>
             <w:sdtContent>
               <w:p>
                 <w:pPr>
@@ -1833,6 +1841,7 @@
                 <w:docPart w:val="667F793AA90449BD9EA44DE34E175D87"/>
               </w:placeholder>
             </w:sdtPr>
+            <w:sdtEndPr/>
             <w:sdtContent>
               <w:p>
                 <w:pPr>
@@ -1992,6 +2001,7 @@
                 <w:docPart w:val="667F793AA90449BD9EA44DE34E175D87"/>
               </w:placeholder>
             </w:sdtPr>
+            <w:sdtEndPr/>
             <w:sdtContent>
               <w:sdt>
                 <w:sdtPr>
@@ -2008,6 +2018,7 @@
                     <w:docPart w:val="667F793AA90449BD9EA44DE34E175D87"/>
                   </w:placeholder>
                 </w:sdtPr>
+                <w:sdtEndPr/>
                 <w:sdtContent>
                   <w:p>
                     <w:pPr>
@@ -2757,14 +2768,19 @@
     <w:p>
       <w:pPr>
         <w:pStyle w:val="TOC1"/>
+        <w:tabs>
+          <w:tab w:val="clear" w:pos="426"/>
+          <w:tab w:val="left" w:pos="423"/>
+        </w:tabs>
         <w:rPr>
           <w:rFonts w:asciiTheme="minorHAnsi" w:eastAsiaTheme="minorEastAsia" w:hAnsiTheme="minorHAnsi" w:cstheme="minorBidi"/>
           <w:b w:val="0"/>
           <w:bCs w:val="0"/>
           <w:caps w:val="0"/>
           <w:noProof/>
-          <w:szCs w:val="22"/>
-          <w:lang w:val="en-US"/>
+          <w:sz w:val="24"/>
+          <w:szCs w:val="24"/>
+          <w:lang w:val="es-ES_tradnl" w:eastAsia="ja-JP"/>
         </w:rPr>
       </w:pPr>
       <w:r>
@@ -2785,690 +2801,358 @@
         </w:rPr>
         <w:fldChar w:fldCharType="separate"/>
       </w:r>
-      <w:hyperlink w:anchor="_Toc377418409" w:history="1">
-        <w:r>
-          <w:rPr>
-            <w:rStyle w:val="Hyperlink"/>
-            <w:noProof/>
-          </w:rPr>
-          <w:t>DERECHOS DE AUTOR</w:t>
-        </w:r>
-        <w:r>
-          <w:rPr>
-            <w:noProof/>
-            <w:webHidden/>
-          </w:rPr>
-          <w:tab/>
-        </w:r>
-        <w:r>
-          <w:rPr>
-            <w:noProof/>
-            <w:webHidden/>
-          </w:rPr>
-          <w:fldChar w:fldCharType="begin"/>
-        </w:r>
-        <w:r>
-          <w:rPr>
-            <w:noProof/>
-            <w:webHidden/>
-          </w:rPr>
-          <w:instrText xml:space="preserve"> PAGEREF _Toc377418409 \h </w:instrText>
-        </w:r>
-        <w:r>
-          <w:rPr>
-            <w:noProof/>
-            <w:webHidden/>
-          </w:rPr>
-        </w:r>
-        <w:r>
-          <w:rPr>
-            <w:noProof/>
-            <w:webHidden/>
-          </w:rPr>
-          <w:fldChar w:fldCharType="separate"/>
-        </w:r>
-        <w:r>
-          <w:rPr>
-            <w:noProof/>
-            <w:webHidden/>
-          </w:rPr>
-          <w:t>7</w:t>
-        </w:r>
-        <w:r>
-          <w:rPr>
-            <w:noProof/>
-            <w:webHidden/>
-          </w:rPr>
-          <w:fldChar w:fldCharType="end"/>
-        </w:r>
-      </w:hyperlink>
-    </w:p>
-    <w:p>
-      <w:pPr>
-        <w:pStyle w:val="TOC1"/>
+      <w:r>
+        <w:rPr>
+          <w:rFonts w:cstheme="minorBidi"/>
+          <w:bCs w:val="0"/>
+          <w:noProof/>
+          <w:lang w:val="es-VE"/>
+        </w:rPr>
+        <w:t>1.</w:t>
+      </w:r>
+      <w:r>
         <w:rPr>
           <w:rFonts w:asciiTheme="minorHAnsi" w:eastAsiaTheme="minorEastAsia" w:hAnsiTheme="minorHAnsi" w:cstheme="minorBidi"/>
           <w:b w:val="0"/>
           <w:bCs w:val="0"/>
           <w:caps w:val="0"/>
           <w:noProof/>
-          <w:szCs w:val="22"/>
-          <w:lang w:val="en-US"/>
-        </w:rPr>
-      </w:pPr>
-      <w:hyperlink w:anchor="_Toc377418410" w:history="1">
-        <w:r>
-          <w:rPr>
-            <w:rStyle w:val="Hyperlink"/>
-            <w:noProof/>
-          </w:rPr>
-          <w:t>CRÉDITOS</w:t>
-        </w:r>
-        <w:r>
-          <w:rPr>
-            <w:noProof/>
-            <w:webHidden/>
-          </w:rPr>
-          <w:tab/>
-        </w:r>
-        <w:r>
-          <w:rPr>
-            <w:noProof/>
-            <w:webHidden/>
-          </w:rPr>
-          <w:fldChar w:fldCharType="begin"/>
-        </w:r>
-        <w:r>
-          <w:rPr>
-            <w:noProof/>
-            <w:webHidden/>
-          </w:rPr>
-          <w:instrText xml:space="preserve"> PAGEREF _Toc377418410 \h </w:instrText>
-        </w:r>
-        <w:r>
-          <w:rPr>
-            <w:noProof/>
-            <w:webHidden/>
-          </w:rPr>
-        </w:r>
-        <w:r>
-          <w:rPr>
-            <w:noProof/>
-            <w:webHidden/>
-          </w:rPr>
-          <w:fldChar w:fldCharType="separate"/>
-        </w:r>
-        <w:r>
-          <w:rPr>
-            <w:noProof/>
-            <w:webHidden/>
-          </w:rPr>
-          <w:t>8</w:t>
-        </w:r>
-        <w:r>
-          <w:rPr>
-            <w:noProof/>
-            <w:webHidden/>
-          </w:rPr>
-          <w:fldChar w:fldCharType="end"/>
-        </w:r>
-      </w:hyperlink>
+          <w:sz w:val="24"/>
+          <w:szCs w:val="24"/>
+          <w:lang w:val="es-ES_tradnl" w:eastAsia="ja-JP"/>
+        </w:rPr>
+        <w:tab/>
+      </w:r>
+      <w:r>
+        <w:rPr>
+          <w:rFonts w:cstheme="minorBidi"/>
+          <w:bCs w:val="0"/>
+          <w:noProof/>
+          <w:lang w:val="es-VE"/>
+        </w:rPr>
+        <w:t>AUDIENCIA</w:t>
+      </w:r>
+      <w:r>
+        <w:rPr>
+          <w:noProof/>
+        </w:rPr>
+        <w:tab/>
+      </w:r>
+      <w:r>
+        <w:rPr>
+          <w:noProof/>
+        </w:rPr>
+        <w:fldChar w:fldCharType="begin"/>
+      </w:r>
+      <w:r>
+        <w:rPr>
+          <w:noProof/>
+        </w:rPr>
+        <w:instrText xml:space="preserve"> PAGEREF _Toc276068435 \h </w:instrText>
+      </w:r>
+      <w:r>
+        <w:rPr>
+          <w:noProof/>
+        </w:rPr>
+      </w:r>
+      <w:r>
+        <w:rPr>
+          <w:noProof/>
+        </w:rPr>
+        <w:fldChar w:fldCharType="separate"/>
+      </w:r>
+      <w:r>
+        <w:rPr>
+          <w:noProof/>
+        </w:rPr>
+        <w:t>8</w:t>
+      </w:r>
+      <w:r>
+        <w:rPr>
+          <w:noProof/>
+        </w:rPr>
+        <w:fldChar w:fldCharType="end"/>
+      </w:r>
     </w:p>
     <w:p>
       <w:pPr>
         <w:pStyle w:val="TOC1"/>
+        <w:tabs>
+          <w:tab w:val="clear" w:pos="426"/>
+          <w:tab w:val="left" w:pos="423"/>
+        </w:tabs>
         <w:rPr>
           <w:rFonts w:asciiTheme="minorHAnsi" w:eastAsiaTheme="minorEastAsia" w:hAnsiTheme="minorHAnsi" w:cstheme="minorBidi"/>
           <w:b w:val="0"/>
           <w:bCs w:val="0"/>
           <w:caps w:val="0"/>
           <w:noProof/>
-          <w:szCs w:val="22"/>
-          <w:lang w:val="en-US"/>
-        </w:rPr>
-      </w:pPr>
-      <w:hyperlink w:anchor="_Toc377418411" w:history="1">
-        <w:r>
-          <w:rPr>
-            <w:rStyle w:val="Hyperlink"/>
-            <w:noProof/>
-            <w:lang w:val="es-VE"/>
-          </w:rPr>
-          <w:t>1.</w:t>
-        </w:r>
-        <w:r>
-          <w:rPr>
-            <w:rFonts w:asciiTheme="minorHAnsi" w:eastAsiaTheme="minorEastAsia" w:hAnsiTheme="minorHAnsi" w:cstheme="minorBidi"/>
-            <w:b w:val="0"/>
-            <w:bCs w:val="0"/>
-            <w:caps w:val="0"/>
-            <w:noProof/>
-            <w:szCs w:val="22"/>
-            <w:lang w:val="en-US"/>
-          </w:rPr>
-          <w:tab/>
-        </w:r>
-        <w:r>
-          <w:rPr>
-            <w:rStyle w:val="Hyperlink"/>
-            <w:noProof/>
-            <w:lang w:val="es-VE"/>
-          </w:rPr>
-          <w:t>AUDIENCIA</w:t>
-        </w:r>
-        <w:r>
-          <w:rPr>
-            <w:noProof/>
-            <w:webHidden/>
-          </w:rPr>
-          <w:tab/>
-        </w:r>
-        <w:r>
-          <w:rPr>
-            <w:noProof/>
-            <w:webHidden/>
-          </w:rPr>
-          <w:fldChar w:fldCharType="begin"/>
-        </w:r>
-        <w:r>
-          <w:rPr>
-            <w:noProof/>
-            <w:webHidden/>
-          </w:rPr>
-          <w:instrText xml:space="preserve"> PAGEREF _Toc377418411 \h </w:instrText>
-        </w:r>
-        <w:r>
-          <w:rPr>
-            <w:noProof/>
-            <w:webHidden/>
-          </w:rPr>
-        </w:r>
-        <w:r>
-          <w:rPr>
-            <w:noProof/>
-            <w:webHidden/>
-          </w:rPr>
-          <w:fldChar w:fldCharType="separate"/>
-        </w:r>
-        <w:r>
-          <w:rPr>
-            <w:noProof/>
-            <w:webHidden/>
-          </w:rPr>
-          <w:t>9</w:t>
-        </w:r>
-        <w:r>
-          <w:rPr>
-            <w:noProof/>
-            <w:webHidden/>
-          </w:rPr>
-          <w:fldChar w:fldCharType="end"/>
-        </w:r>
-      </w:hyperlink>
-    </w:p>
-    <w:p>
-      <w:pPr>
-        <w:pStyle w:val="TOC1"/>
+          <w:sz w:val="24"/>
+          <w:szCs w:val="24"/>
+          <w:lang w:val="es-ES_tradnl" w:eastAsia="ja-JP"/>
+        </w:rPr>
+      </w:pPr>
+      <w:r>
+        <w:rPr>
+          <w:rFonts w:cstheme="minorBidi"/>
+          <w:bCs w:val="0"/>
+          <w:noProof/>
+          <w:lang w:val="es-VE"/>
+        </w:rPr>
+        <w:t>2.</w:t>
+      </w:r>
+      <w:r>
         <w:rPr>
           <w:rFonts w:asciiTheme="minorHAnsi" w:eastAsiaTheme="minorEastAsia" w:hAnsiTheme="minorHAnsi" w:cstheme="minorBidi"/>
           <w:b w:val="0"/>
           <w:bCs w:val="0"/>
           <w:caps w:val="0"/>
           <w:noProof/>
-          <w:szCs w:val="22"/>
-          <w:lang w:val="en-US"/>
-        </w:rPr>
-      </w:pPr>
-      <w:hyperlink w:anchor="_Toc377418412" w:history="1">
-        <w:r>
-          <w:rPr>
-            <w:rStyle w:val="Hyperlink"/>
-            <w:noProof/>
-            <w:lang w:val="es-VE"/>
-          </w:rPr>
-          <w:t>2.</w:t>
-        </w:r>
-        <w:r>
-          <w:rPr>
-            <w:rFonts w:asciiTheme="minorHAnsi" w:eastAsiaTheme="minorEastAsia" w:hAnsiTheme="minorHAnsi" w:cstheme="minorBidi"/>
-            <w:b w:val="0"/>
-            <w:bCs w:val="0"/>
-            <w:caps w:val="0"/>
-            <w:noProof/>
-            <w:szCs w:val="22"/>
-            <w:lang w:val="en-US"/>
-          </w:rPr>
-          <w:tab/>
-        </w:r>
-        <w:r>
-          <w:rPr>
-            <w:rStyle w:val="Hyperlink"/>
-            <w:noProof/>
-            <w:lang w:val="es-VE"/>
-          </w:rPr>
-          <w:t>DESCRIPCIÓN DE LA APLICACIÓN</w:t>
-        </w:r>
-        <w:r>
-          <w:rPr>
-            <w:noProof/>
-            <w:webHidden/>
-          </w:rPr>
-          <w:tab/>
-        </w:r>
-        <w:r>
-          <w:rPr>
-            <w:noProof/>
-            <w:webHidden/>
-          </w:rPr>
-          <w:fldChar w:fldCharType="begin"/>
-        </w:r>
-        <w:r>
-          <w:rPr>
-            <w:noProof/>
-            <w:webHidden/>
-          </w:rPr>
-          <w:instrText xml:space="preserve"> PAGEREF _Toc377418412 \h </w:instrText>
-        </w:r>
-        <w:r>
-          <w:rPr>
-            <w:noProof/>
-            <w:webHidden/>
-          </w:rPr>
-        </w:r>
-        <w:r>
-          <w:rPr>
-            <w:noProof/>
-            <w:webHidden/>
-          </w:rPr>
-          <w:fldChar w:fldCharType="separate"/>
-        </w:r>
-        <w:r>
-          <w:rPr>
-            <w:noProof/>
-            <w:webHidden/>
-          </w:rPr>
-          <w:t>10</w:t>
-        </w:r>
-        <w:r>
-          <w:rPr>
-            <w:noProof/>
-            <w:webHidden/>
-          </w:rPr>
-          <w:fldChar w:fldCharType="end"/>
-        </w:r>
-      </w:hyperlink>
+          <w:sz w:val="24"/>
+          <w:szCs w:val="24"/>
+          <w:lang w:val="es-ES_tradnl" w:eastAsia="ja-JP"/>
+        </w:rPr>
+        <w:tab/>
+      </w:r>
+      <w:r>
+        <w:rPr>
+          <w:rFonts w:cstheme="minorBidi"/>
+          <w:bCs w:val="0"/>
+          <w:noProof/>
+          <w:lang w:val="es-VE"/>
+        </w:rPr>
+        <w:t>DESCRIPCIÓN DE LA APLICACIÓN</w:t>
+      </w:r>
+      <w:r>
+        <w:rPr>
+          <w:noProof/>
+        </w:rPr>
+        <w:tab/>
+      </w:r>
+      <w:r>
+        <w:rPr>
+          <w:noProof/>
+        </w:rPr>
+        <w:fldChar w:fldCharType="begin"/>
+      </w:r>
+      <w:r>
+        <w:rPr>
+          <w:noProof/>
+        </w:rPr>
+        <w:instrText xml:space="preserve"> PAGEREF _Toc276068436 \h </w:instrText>
+      </w:r>
+      <w:r>
+        <w:rPr>
+          <w:noProof/>
+        </w:rPr>
+      </w:r>
+      <w:r>
+        <w:rPr>
+          <w:noProof/>
+        </w:rPr>
+        <w:fldChar w:fldCharType="separate"/>
+      </w:r>
+      <w:r>
+        <w:rPr>
+          <w:noProof/>
+        </w:rPr>
+        <w:t>9</w:t>
+      </w:r>
+      <w:r>
+        <w:rPr>
+          <w:noProof/>
+        </w:rPr>
+        <w:fldChar w:fldCharType="end"/>
+      </w:r>
     </w:p>
     <w:p>
       <w:pPr>
         <w:pStyle w:val="TOC1"/>
+        <w:tabs>
+          <w:tab w:val="clear" w:pos="426"/>
+          <w:tab w:val="left" w:pos="423"/>
+        </w:tabs>
         <w:rPr>
           <w:rFonts w:asciiTheme="minorHAnsi" w:eastAsiaTheme="minorEastAsia" w:hAnsiTheme="minorHAnsi" w:cstheme="minorBidi"/>
           <w:b w:val="0"/>
           <w:bCs w:val="0"/>
           <w:caps w:val="0"/>
           <w:noProof/>
-          <w:szCs w:val="22"/>
-          <w:lang w:val="en-US"/>
-        </w:rPr>
-      </w:pPr>
-      <w:hyperlink w:anchor="_Toc377418413" w:history="1">
-        <w:r>
-          <w:rPr>
-            <w:rStyle w:val="Hyperlink"/>
-            <w:noProof/>
-            <w:lang w:val="es-VE"/>
-          </w:rPr>
-          <w:t>3.</w:t>
-        </w:r>
-        <w:r>
-          <w:rPr>
-            <w:rFonts w:asciiTheme="minorHAnsi" w:eastAsiaTheme="minorEastAsia" w:hAnsiTheme="minorHAnsi" w:cstheme="minorBidi"/>
-            <w:b w:val="0"/>
-            <w:bCs w:val="0"/>
-            <w:caps w:val="0"/>
-            <w:noProof/>
-            <w:szCs w:val="22"/>
-            <w:lang w:val="en-US"/>
-          </w:rPr>
-          <w:tab/>
-        </w:r>
-        <w:r>
-          <w:rPr>
-            <w:rStyle w:val="Hyperlink"/>
-            <w:noProof/>
-            <w:lang w:val="es-VE"/>
-          </w:rPr>
-          <w:t>ARQUITECTURA GENERAL</w:t>
-        </w:r>
-        <w:r>
-          <w:rPr>
-            <w:noProof/>
-            <w:webHidden/>
-          </w:rPr>
-          <w:tab/>
-        </w:r>
-        <w:r>
-          <w:rPr>
-            <w:noProof/>
-            <w:webHidden/>
-          </w:rPr>
-          <w:fldChar w:fldCharType="begin"/>
-        </w:r>
-        <w:r>
-          <w:rPr>
-            <w:noProof/>
-            <w:webHidden/>
-          </w:rPr>
-          <w:instrText xml:space="preserve"> PAGEREF _Toc377418413 \h </w:instrText>
-        </w:r>
-        <w:r>
-          <w:rPr>
-            <w:noProof/>
-            <w:webHidden/>
-          </w:rPr>
-        </w:r>
-        <w:r>
-          <w:rPr>
-            <w:noProof/>
-            <w:webHidden/>
-          </w:rPr>
-          <w:fldChar w:fldCharType="separate"/>
-        </w:r>
-        <w:r>
-          <w:rPr>
-            <w:noProof/>
-            <w:webHidden/>
-          </w:rPr>
-          <w:t>11</w:t>
-        </w:r>
-        <w:r>
-          <w:rPr>
-            <w:noProof/>
-            <w:webHidden/>
-          </w:rPr>
-          <w:fldChar w:fldCharType="end"/>
-        </w:r>
-      </w:hyperlink>
-    </w:p>
-    <w:p>
-      <w:pPr>
-        <w:pStyle w:val="TOC1"/>
+          <w:sz w:val="24"/>
+          <w:szCs w:val="24"/>
+          <w:lang w:val="es-ES_tradnl" w:eastAsia="ja-JP"/>
+        </w:rPr>
+      </w:pPr>
+      <w:r>
+        <w:rPr>
+          <w:rFonts w:cstheme="minorBidi"/>
+          <w:bCs w:val="0"/>
+          <w:noProof/>
+          <w:lang w:val="es-VE"/>
+        </w:rPr>
+        <w:t>3.</w:t>
+      </w:r>
+      <w:r>
         <w:rPr>
           <w:rFonts w:asciiTheme="minorHAnsi" w:eastAsiaTheme="minorEastAsia" w:hAnsiTheme="minorHAnsi" w:cstheme="minorBidi"/>
           <w:b w:val="0"/>
           <w:bCs w:val="0"/>
           <w:caps w:val="0"/>
           <w:noProof/>
-          <w:szCs w:val="22"/>
-          <w:lang w:val="en-US"/>
-        </w:rPr>
-      </w:pPr>
-      <w:hyperlink w:anchor="_Toc377418414" w:history="1">
-        <w:r>
-          <w:rPr>
-            <w:rStyle w:val="Hyperlink"/>
-            <w:noProof/>
-            <w:lang w:val="es-VE"/>
-          </w:rPr>
-          <w:t>4.</w:t>
-        </w:r>
-        <w:r>
-          <w:rPr>
-            <w:rFonts w:asciiTheme="minorHAnsi" w:eastAsiaTheme="minorEastAsia" w:hAnsiTheme="minorHAnsi" w:cstheme="minorBidi"/>
-            <w:b w:val="0"/>
-            <w:bCs w:val="0"/>
-            <w:caps w:val="0"/>
-            <w:noProof/>
-            <w:szCs w:val="22"/>
-            <w:lang w:val="en-US"/>
-          </w:rPr>
-          <w:tab/>
-        </w:r>
-        <w:r>
-          <w:rPr>
-            <w:rStyle w:val="Hyperlink"/>
-            <w:noProof/>
-            <w:lang w:val="es-VE"/>
-          </w:rPr>
-          <w:t>MODELO CONCEPTUAL</w:t>
-        </w:r>
-        <w:r>
-          <w:rPr>
-            <w:noProof/>
-            <w:webHidden/>
-          </w:rPr>
-          <w:tab/>
-        </w:r>
-        <w:r>
-          <w:rPr>
-            <w:noProof/>
-            <w:webHidden/>
-          </w:rPr>
-          <w:fldChar w:fldCharType="begin"/>
-        </w:r>
-        <w:r>
-          <w:rPr>
-            <w:noProof/>
-            <w:webHidden/>
-          </w:rPr>
-          <w:instrText xml:space="preserve"> PAGEREF _Toc377418414 \h </w:instrText>
-        </w:r>
-        <w:r>
-          <w:rPr>
-            <w:noProof/>
-            <w:webHidden/>
-          </w:rPr>
-        </w:r>
-        <w:r>
-          <w:rPr>
-            <w:noProof/>
-            <w:webHidden/>
-          </w:rPr>
-          <w:fldChar w:fldCharType="separate"/>
-        </w:r>
-        <w:r>
-          <w:rPr>
-            <w:noProof/>
-            <w:webHidden/>
-          </w:rPr>
-          <w:t>12</w:t>
-        </w:r>
-        <w:r>
-          <w:rPr>
-            <w:noProof/>
-            <w:webHidden/>
-          </w:rPr>
-          <w:fldChar w:fldCharType="end"/>
-        </w:r>
-      </w:hyperlink>
+          <w:sz w:val="24"/>
+          <w:szCs w:val="24"/>
+          <w:lang w:val="es-ES_tradnl" w:eastAsia="ja-JP"/>
+        </w:rPr>
+        <w:tab/>
+      </w:r>
+      <w:r>
+        <w:rPr>
+          <w:rFonts w:cstheme="minorBidi"/>
+          <w:bCs w:val="0"/>
+          <w:noProof/>
+          <w:lang w:val="es-VE"/>
+        </w:rPr>
+        <w:t>ARQUITECTURA GENERAL</w:t>
+      </w:r>
+      <w:r>
+        <w:rPr>
+          <w:noProof/>
+        </w:rPr>
+        <w:tab/>
+      </w:r>
+      <w:r>
+        <w:rPr>
+          <w:noProof/>
+        </w:rPr>
+        <w:fldChar w:fldCharType="begin"/>
+      </w:r>
+      <w:r>
+        <w:rPr>
+          <w:noProof/>
+        </w:rPr>
+        <w:instrText xml:space="preserve"> PAGEREF _Toc276068437 \h </w:instrText>
+      </w:r>
+      <w:r>
+        <w:rPr>
+          <w:noProof/>
+        </w:rPr>
+      </w:r>
+      <w:r>
+        <w:rPr>
+          <w:noProof/>
+        </w:rPr>
+        <w:fldChar w:fldCharType="separate"/>
+      </w:r>
+      <w:r>
+        <w:rPr>
+          <w:noProof/>
+        </w:rPr>
+        <w:t>10</w:t>
+      </w:r>
+      <w:r>
+        <w:rPr>
+          <w:noProof/>
+        </w:rPr>
+        <w:fldChar w:fldCharType="end"/>
+      </w:r>
     </w:p>
     <w:p>
       <w:pPr>
         <w:pStyle w:val="TOC1"/>
+        <w:tabs>
+          <w:tab w:val="clear" w:pos="426"/>
+          <w:tab w:val="left" w:pos="423"/>
+        </w:tabs>
         <w:rPr>
           <w:rFonts w:asciiTheme="minorHAnsi" w:eastAsiaTheme="minorEastAsia" w:hAnsiTheme="minorHAnsi" w:cstheme="minorBidi"/>
           <w:b w:val="0"/>
           <w:bCs w:val="0"/>
           <w:caps w:val="0"/>
           <w:noProof/>
-          <w:szCs w:val="22"/>
-          <w:lang w:val="en-US"/>
-        </w:rPr>
-      </w:pPr>
-      <w:hyperlink w:anchor="_Toc377418415" w:history="1">
-        <w:r>
-          <w:rPr>
-            <w:rStyle w:val="Hyperlink"/>
-            <w:noProof/>
-            <w:lang w:val="es-VE"/>
-          </w:rPr>
-          <w:t>5.</w:t>
-        </w:r>
-        <w:r>
-          <w:rPr>
-            <w:rFonts w:asciiTheme="minorHAnsi" w:eastAsiaTheme="minorEastAsia" w:hAnsiTheme="minorHAnsi" w:cstheme="minorBidi"/>
-            <w:b w:val="0"/>
-            <w:bCs w:val="0"/>
-            <w:caps w:val="0"/>
-            <w:noProof/>
-            <w:szCs w:val="22"/>
-            <w:lang w:val="en-US"/>
-          </w:rPr>
-          <w:tab/>
-        </w:r>
-        <w:r>
-          <w:rPr>
-            <w:rStyle w:val="Hyperlink"/>
-            <w:noProof/>
-            <w:lang w:val="es-VE"/>
-          </w:rPr>
-          <w:t>VISTA LÓGICA (Diagrama de Componentes)</w:t>
-        </w:r>
-        <w:r>
-          <w:rPr>
-            <w:noProof/>
-            <w:webHidden/>
-          </w:rPr>
-          <w:tab/>
-        </w:r>
-        <w:r>
-          <w:rPr>
-            <w:noProof/>
-            <w:webHidden/>
-          </w:rPr>
-          <w:fldChar w:fldCharType="begin"/>
-        </w:r>
-        <w:r>
-          <w:rPr>
-            <w:noProof/>
-            <w:webHidden/>
-          </w:rPr>
-          <w:instrText xml:space="preserve"> PAGEREF _Toc377418415 \h </w:instrText>
-        </w:r>
-        <w:r>
-          <w:rPr>
-            <w:noProof/>
-            <w:webHidden/>
-          </w:rPr>
-        </w:r>
-        <w:r>
-          <w:rPr>
-            <w:noProof/>
-            <w:webHidden/>
-          </w:rPr>
-          <w:fldChar w:fldCharType="separate"/>
-        </w:r>
-        <w:r>
-          <w:rPr>
-            <w:noProof/>
-            <w:webHidden/>
-          </w:rPr>
-          <w:t>14</w:t>
-        </w:r>
-        <w:r>
-          <w:rPr>
-            <w:noProof/>
-            <w:webHidden/>
-          </w:rPr>
-          <w:fldChar w:fldCharType="end"/>
-        </w:r>
-      </w:hyperlink>
-    </w:p>
-    <w:p>
-      <w:pPr>
-        <w:pStyle w:val="TOC1"/>
+          <w:sz w:val="24"/>
+          <w:szCs w:val="24"/>
+          <w:lang w:val="es-ES_tradnl" w:eastAsia="ja-JP"/>
+        </w:rPr>
+      </w:pPr>
+      <w:r>
+        <w:rPr>
+          <w:rFonts w:cstheme="minorBidi"/>
+          <w:bCs w:val="0"/>
+          <w:noProof/>
+          <w:lang w:val="es-VE"/>
+        </w:rPr>
+        <w:t>4.</w:t>
+      </w:r>
+      <w:r>
         <w:rPr>
           <w:rFonts w:asciiTheme="minorHAnsi" w:eastAsiaTheme="minorEastAsia" w:hAnsiTheme="minorHAnsi" w:cstheme="minorBidi"/>
           <w:b w:val="0"/>
           <w:bCs w:val="0"/>
           <w:caps w:val="0"/>
           <w:noProof/>
-          <w:szCs w:val="22"/>
-          <w:lang w:val="en-US"/>
-        </w:rPr>
-      </w:pPr>
-      <w:hyperlink w:anchor="_Toc377418416" w:history="1">
-        <w:r>
-          <w:rPr>
-            <w:rStyle w:val="Hyperlink"/>
-            <w:noProof/>
-          </w:rPr>
-          <w:t>5.1</w:t>
-        </w:r>
-        <w:r>
-          <w:rPr>
-            <w:rFonts w:asciiTheme="minorHAnsi" w:eastAsiaTheme="minorEastAsia" w:hAnsiTheme="minorHAnsi" w:cstheme="minorBidi"/>
-            <w:b w:val="0"/>
-            <w:bCs w:val="0"/>
-            <w:caps w:val="0"/>
-            <w:noProof/>
-            <w:szCs w:val="22"/>
-            <w:lang w:val="en-US"/>
-          </w:rPr>
-          <w:tab/>
-        </w:r>
-        <w:r>
-          <w:rPr>
-            <w:rStyle w:val="Hyperlink"/>
-            <w:noProof/>
-          </w:rPr>
-          <w:t>VISTA LÓGICA GENERAL</w:t>
-        </w:r>
-        <w:r>
-          <w:rPr>
-            <w:noProof/>
-            <w:webHidden/>
-          </w:rPr>
-          <w:tab/>
-        </w:r>
-        <w:r>
-          <w:rPr>
-            <w:noProof/>
-            <w:webHidden/>
-          </w:rPr>
-          <w:fldChar w:fldCharType="begin"/>
-        </w:r>
-        <w:r>
-          <w:rPr>
-            <w:noProof/>
-            <w:webHidden/>
-          </w:rPr>
-          <w:instrText xml:space="preserve"> PAGEREF _Toc377418416 \h </w:instrText>
-        </w:r>
-        <w:r>
-          <w:rPr>
-            <w:noProof/>
-            <w:webHidden/>
-          </w:rPr>
-        </w:r>
-        <w:r>
-          <w:rPr>
-            <w:noProof/>
-            <w:webHidden/>
-          </w:rPr>
-          <w:fldChar w:fldCharType="separate"/>
-        </w:r>
-        <w:r>
-          <w:rPr>
-            <w:noProof/>
-            <w:webHidden/>
-          </w:rPr>
-          <w:t>14</w:t>
-        </w:r>
-        <w:r>
-          <w:rPr>
-            <w:noProof/>
-            <w:webHidden/>
-          </w:rPr>
-          <w:fldChar w:fldCharType="end"/>
-        </w:r>
-      </w:hyperlink>
+          <w:sz w:val="24"/>
+          <w:szCs w:val="24"/>
+          <w:lang w:val="es-ES_tradnl" w:eastAsia="ja-JP"/>
+        </w:rPr>
+        <w:tab/>
+      </w:r>
+      <w:r>
+        <w:rPr>
+          <w:rFonts w:cstheme="minorBidi"/>
+          <w:bCs w:val="0"/>
+          <w:noProof/>
+          <w:lang w:val="es-VE"/>
+        </w:rPr>
+        <w:t>MODELO CONCEPTUAL</w:t>
+      </w:r>
+      <w:r>
+        <w:rPr>
+          <w:noProof/>
+        </w:rPr>
+        <w:tab/>
+      </w:r>
+      <w:r>
+        <w:rPr>
+          <w:noProof/>
+        </w:rPr>
+        <w:fldChar w:fldCharType="begin"/>
+      </w:r>
+      <w:r>
+        <w:rPr>
+          <w:noProof/>
+        </w:rPr>
+        <w:instrText xml:space="preserve"> PAGEREF _Toc276068438 \h </w:instrText>
+      </w:r>
+      <w:r>
+        <w:rPr>
+          <w:noProof/>
+        </w:rPr>
+      </w:r>
+      <w:r>
+        <w:rPr>
+          <w:noProof/>
+        </w:rPr>
+        <w:fldChar w:fldCharType="separate"/>
+      </w:r>
+      <w:r>
+        <w:rPr>
+          <w:noProof/>
+        </w:rPr>
+        <w:t>11</w:t>
+      </w:r>
+      <w:r>
+        <w:rPr>
+          <w:noProof/>
+        </w:rPr>
+        <w:fldChar w:fldCharType="end"/>
+      </w:r>
     </w:p>
     <w:p>
       <w:pPr>
         <w:pStyle w:val="TOC1"/>
         <w:tabs>
-          <w:tab w:val="left" w:pos="880"/>
+          <w:tab w:val="clear" w:pos="426"/>
+          <w:tab w:val="left" w:pos="423"/>
         </w:tabs>
         <w:rPr>
           <w:rFonts w:asciiTheme="minorHAnsi" w:eastAsiaTheme="minorEastAsia" w:hAnsiTheme="minorHAnsi" w:cstheme="minorBidi"/>
@@ -3476,909 +3160,426 @@
           <w:bCs w:val="0"/>
           <w:caps w:val="0"/>
           <w:noProof/>
-          <w:szCs w:val="22"/>
-          <w:lang w:val="en-US"/>
-        </w:rPr>
-      </w:pPr>
-      <w:hyperlink w:anchor="_Toc377418417" w:history="1">
-        <w:r>
-          <w:rPr>
-            <w:rStyle w:val="Hyperlink"/>
-            <w:noProof/>
-          </w:rPr>
-          <w:t>5.1.1</w:t>
-        </w:r>
-        <w:r>
-          <w:rPr>
-            <w:rFonts w:asciiTheme="minorHAnsi" w:eastAsiaTheme="minorEastAsia" w:hAnsiTheme="minorHAnsi" w:cstheme="minorBidi"/>
-            <w:b w:val="0"/>
-            <w:bCs w:val="0"/>
-            <w:caps w:val="0"/>
-            <w:noProof/>
-            <w:szCs w:val="22"/>
-            <w:lang w:val="en-US"/>
-          </w:rPr>
-          <w:tab/>
-        </w:r>
-        <w:r>
-          <w:rPr>
-            <w:rStyle w:val="Hyperlink"/>
-            <w:noProof/>
-          </w:rPr>
-          <w:t>componente: aplicación móvil</w:t>
-        </w:r>
-        <w:r>
-          <w:rPr>
-            <w:noProof/>
-            <w:webHidden/>
-          </w:rPr>
-          <w:tab/>
-        </w:r>
-        <w:r>
-          <w:rPr>
-            <w:noProof/>
-            <w:webHidden/>
-          </w:rPr>
-          <w:fldChar w:fldCharType="begin"/>
-        </w:r>
-        <w:r>
-          <w:rPr>
-            <w:noProof/>
-            <w:webHidden/>
-          </w:rPr>
-          <w:instrText xml:space="preserve"> PAGEREF _Toc377418417 \h </w:instrText>
-        </w:r>
-        <w:r>
-          <w:rPr>
-            <w:noProof/>
-            <w:webHidden/>
-          </w:rPr>
-        </w:r>
-        <w:r>
-          <w:rPr>
-            <w:noProof/>
-            <w:webHidden/>
-          </w:rPr>
-          <w:fldChar w:fldCharType="separate"/>
-        </w:r>
-        <w:r>
-          <w:rPr>
-            <w:noProof/>
-            <w:webHidden/>
-          </w:rPr>
-          <w:t>15</w:t>
-        </w:r>
-        <w:r>
-          <w:rPr>
-            <w:noProof/>
-            <w:webHidden/>
-          </w:rPr>
-          <w:fldChar w:fldCharType="end"/>
-        </w:r>
-      </w:hyperlink>
-    </w:p>
-    <w:p>
-      <w:pPr>
-        <w:pStyle w:val="TOC1"/>
-        <w:tabs>
-          <w:tab w:val="left" w:pos="1100"/>
-        </w:tabs>
+          <w:sz w:val="24"/>
+          <w:szCs w:val="24"/>
+          <w:lang w:val="es-ES_tradnl" w:eastAsia="ja-JP"/>
+        </w:rPr>
+      </w:pPr>
+      <w:r>
+        <w:rPr>
+          <w:rFonts w:cstheme="minorBidi"/>
+          <w:bCs w:val="0"/>
+          <w:noProof/>
+          <w:lang w:val="es-VE"/>
+        </w:rPr>
+        <w:t>5.</w:t>
+      </w:r>
+      <w:r>
         <w:rPr>
           <w:rFonts w:asciiTheme="minorHAnsi" w:eastAsiaTheme="minorEastAsia" w:hAnsiTheme="minorHAnsi" w:cstheme="minorBidi"/>
           <w:b w:val="0"/>
           <w:bCs w:val="0"/>
           <w:caps w:val="0"/>
           <w:noProof/>
-          <w:szCs w:val="22"/>
-          <w:lang w:val="en-US"/>
-        </w:rPr>
-      </w:pPr>
-      <w:hyperlink w:anchor="_Toc377418418" w:history="1">
-        <w:r>
-          <w:rPr>
-            <w:rStyle w:val="Hyperlink"/>
-            <w:noProof/>
-          </w:rPr>
-          <w:t>5.1.1.1</w:t>
-        </w:r>
-        <w:r>
-          <w:rPr>
-            <w:rFonts w:asciiTheme="minorHAnsi" w:eastAsiaTheme="minorEastAsia" w:hAnsiTheme="minorHAnsi" w:cstheme="minorBidi"/>
-            <w:b w:val="0"/>
-            <w:bCs w:val="0"/>
-            <w:caps w:val="0"/>
-            <w:noProof/>
-            <w:szCs w:val="22"/>
-            <w:lang w:val="en-US"/>
-          </w:rPr>
-          <w:tab/>
-        </w:r>
-        <w:r>
-          <w:rPr>
-            <w:rStyle w:val="Hyperlink"/>
-            <w:noProof/>
-          </w:rPr>
-          <w:t>propósito</w:t>
-        </w:r>
-        <w:r>
-          <w:rPr>
-            <w:noProof/>
-            <w:webHidden/>
-          </w:rPr>
-          <w:tab/>
-        </w:r>
-        <w:r>
-          <w:rPr>
-            <w:noProof/>
-            <w:webHidden/>
-          </w:rPr>
-          <w:fldChar w:fldCharType="begin"/>
-        </w:r>
-        <w:r>
-          <w:rPr>
-            <w:noProof/>
-            <w:webHidden/>
-          </w:rPr>
-          <w:instrText xml:space="preserve"> PAGEREF _Toc377418418 \h </w:instrText>
-        </w:r>
-        <w:r>
-          <w:rPr>
-            <w:noProof/>
-            <w:webHidden/>
-          </w:rPr>
-        </w:r>
-        <w:r>
-          <w:rPr>
-            <w:noProof/>
-            <w:webHidden/>
-          </w:rPr>
-          <w:fldChar w:fldCharType="separate"/>
-        </w:r>
-        <w:r>
-          <w:rPr>
-            <w:noProof/>
-            <w:webHidden/>
-          </w:rPr>
-          <w:t>15</w:t>
-        </w:r>
-        <w:r>
-          <w:rPr>
-            <w:noProof/>
-            <w:webHidden/>
-          </w:rPr>
-          <w:fldChar w:fldCharType="end"/>
-        </w:r>
-      </w:hyperlink>
+          <w:sz w:val="24"/>
+          <w:szCs w:val="24"/>
+          <w:lang w:val="es-ES_tradnl" w:eastAsia="ja-JP"/>
+        </w:rPr>
+        <w:tab/>
+      </w:r>
+      <w:r>
+        <w:rPr>
+          <w:rFonts w:cstheme="minorBidi"/>
+          <w:bCs w:val="0"/>
+          <w:noProof/>
+          <w:lang w:val="es-VE"/>
+        </w:rPr>
+        <w:t>VISTA LÓGICA (Diagrama de Componentes)</w:t>
+      </w:r>
+      <w:r>
+        <w:rPr>
+          <w:noProof/>
+        </w:rPr>
+        <w:tab/>
+      </w:r>
+      <w:r>
+        <w:rPr>
+          <w:noProof/>
+        </w:rPr>
+        <w:fldChar w:fldCharType="begin"/>
+      </w:r>
+      <w:r>
+        <w:rPr>
+          <w:noProof/>
+        </w:rPr>
+        <w:instrText xml:space="preserve"> PAGEREF _Toc276068439 \h </w:instrText>
+      </w:r>
+      <w:r>
+        <w:rPr>
+          <w:noProof/>
+        </w:rPr>
+      </w:r>
+      <w:r>
+        <w:rPr>
+          <w:noProof/>
+        </w:rPr>
+        <w:fldChar w:fldCharType="separate"/>
+      </w:r>
+      <w:r>
+        <w:rPr>
+          <w:noProof/>
+        </w:rPr>
+        <w:t>13</w:t>
+      </w:r>
+      <w:r>
+        <w:rPr>
+          <w:noProof/>
+        </w:rPr>
+        <w:fldChar w:fldCharType="end"/>
+      </w:r>
     </w:p>
     <w:p>
       <w:pPr>
         <w:pStyle w:val="TOC1"/>
+        <w:tabs>
+          <w:tab w:val="left" w:pos="546"/>
+        </w:tabs>
         <w:rPr>
           <w:rFonts w:asciiTheme="minorHAnsi" w:eastAsiaTheme="minorEastAsia" w:hAnsiTheme="minorHAnsi" w:cstheme="minorBidi"/>
           <w:b w:val="0"/>
           <w:bCs w:val="0"/>
           <w:caps w:val="0"/>
           <w:noProof/>
-          <w:szCs w:val="22"/>
-          <w:lang w:val="en-US"/>
-        </w:rPr>
-      </w:pPr>
-      <w:hyperlink w:anchor="_Toc377418419" w:history="1">
-        <w:r>
-          <w:rPr>
-            <w:rStyle w:val="Hyperlink"/>
-            <w:noProof/>
-            <w:lang w:val="es-VE"/>
-          </w:rPr>
-          <w:t>6.</w:t>
-        </w:r>
-        <w:r>
-          <w:rPr>
-            <w:rFonts w:asciiTheme="minorHAnsi" w:eastAsiaTheme="minorEastAsia" w:hAnsiTheme="minorHAnsi" w:cstheme="minorBidi"/>
-            <w:b w:val="0"/>
-            <w:bCs w:val="0"/>
-            <w:caps w:val="0"/>
-            <w:noProof/>
-            <w:szCs w:val="22"/>
-            <w:lang w:val="en-US"/>
-          </w:rPr>
-          <w:tab/>
-        </w:r>
-        <w:r>
-          <w:rPr>
-            <w:rStyle w:val="Hyperlink"/>
-            <w:noProof/>
-            <w:lang w:val="es-VE"/>
-          </w:rPr>
-          <w:t>MODELO DE DATOS</w:t>
-        </w:r>
-        <w:r>
-          <w:rPr>
-            <w:noProof/>
-            <w:webHidden/>
-          </w:rPr>
-          <w:tab/>
-        </w:r>
-        <w:r>
-          <w:rPr>
-            <w:noProof/>
-            <w:webHidden/>
-          </w:rPr>
-          <w:fldChar w:fldCharType="begin"/>
-        </w:r>
-        <w:r>
-          <w:rPr>
-            <w:noProof/>
-            <w:webHidden/>
-          </w:rPr>
-          <w:instrText xml:space="preserve"> PAGEREF _Toc377418419 \h </w:instrText>
-        </w:r>
-        <w:r>
-          <w:rPr>
-            <w:noProof/>
-            <w:webHidden/>
-          </w:rPr>
-        </w:r>
-        <w:r>
-          <w:rPr>
-            <w:noProof/>
-            <w:webHidden/>
-          </w:rPr>
-          <w:fldChar w:fldCharType="separate"/>
-        </w:r>
-        <w:r>
-          <w:rPr>
-            <w:noProof/>
-            <w:webHidden/>
-          </w:rPr>
-          <w:t>17</w:t>
-        </w:r>
-        <w:r>
-          <w:rPr>
-            <w:noProof/>
-            <w:webHidden/>
-          </w:rPr>
-          <w:fldChar w:fldCharType="end"/>
-        </w:r>
-      </w:hyperlink>
-    </w:p>
-    <w:p>
-      <w:pPr>
-        <w:pStyle w:val="TOC1"/>
+          <w:sz w:val="24"/>
+          <w:szCs w:val="24"/>
+          <w:lang w:val="es-ES_tradnl" w:eastAsia="ja-JP"/>
+        </w:rPr>
+      </w:pPr>
+      <w:r>
+        <w:rPr>
+          <w:noProof/>
+        </w:rPr>
+        <w:t>5.1</w:t>
+      </w:r>
+      <w:r>
         <w:rPr>
           <w:rFonts w:asciiTheme="minorHAnsi" w:eastAsiaTheme="minorEastAsia" w:hAnsiTheme="minorHAnsi" w:cstheme="minorBidi"/>
           <w:b w:val="0"/>
           <w:bCs w:val="0"/>
           <w:caps w:val="0"/>
           <w:noProof/>
-          <w:szCs w:val="22"/>
-          <w:lang w:val="en-US"/>
-        </w:rPr>
-      </w:pPr>
-      <w:hyperlink w:anchor="_Toc377418420" w:history="1">
-        <w:r>
-          <w:rPr>
-            <w:rStyle w:val="Hyperlink"/>
-            <w:noProof/>
-          </w:rPr>
-          <w:t>7.</w:t>
-        </w:r>
-        <w:r>
-          <w:rPr>
-            <w:rFonts w:asciiTheme="minorHAnsi" w:eastAsiaTheme="minorEastAsia" w:hAnsiTheme="minorHAnsi" w:cstheme="minorBidi"/>
-            <w:b w:val="0"/>
-            <w:bCs w:val="0"/>
-            <w:caps w:val="0"/>
-            <w:noProof/>
-            <w:szCs w:val="22"/>
-            <w:lang w:val="en-US"/>
-          </w:rPr>
-          <w:tab/>
-        </w:r>
-        <w:r>
-          <w:rPr>
-            <w:rStyle w:val="Hyperlink"/>
-            <w:noProof/>
-          </w:rPr>
-          <w:t>VISTA DE IMPLEMENTACIÓN DE INTERFACES ENTRE COMPONENTES</w:t>
-        </w:r>
-        <w:r>
-          <w:rPr>
-            <w:noProof/>
-            <w:webHidden/>
-          </w:rPr>
-          <w:tab/>
-        </w:r>
-        <w:r>
-          <w:rPr>
-            <w:noProof/>
-            <w:webHidden/>
-          </w:rPr>
-          <w:fldChar w:fldCharType="begin"/>
-        </w:r>
-        <w:r>
-          <w:rPr>
-            <w:noProof/>
-            <w:webHidden/>
-          </w:rPr>
-          <w:instrText xml:space="preserve"> PAGEREF _Toc377418420 \h </w:instrText>
-        </w:r>
-        <w:r>
-          <w:rPr>
-            <w:noProof/>
-            <w:webHidden/>
-          </w:rPr>
-        </w:r>
-        <w:r>
-          <w:rPr>
-            <w:noProof/>
-            <w:webHidden/>
-          </w:rPr>
-          <w:fldChar w:fldCharType="separate"/>
-        </w:r>
-        <w:r>
-          <w:rPr>
-            <w:noProof/>
-            <w:webHidden/>
-          </w:rPr>
-          <w:t>18</w:t>
-        </w:r>
-        <w:r>
-          <w:rPr>
-            <w:noProof/>
-            <w:webHidden/>
-          </w:rPr>
-          <w:fldChar w:fldCharType="end"/>
-        </w:r>
-      </w:hyperlink>
+          <w:sz w:val="24"/>
+          <w:szCs w:val="24"/>
+          <w:lang w:val="es-ES_tradnl" w:eastAsia="ja-JP"/>
+        </w:rPr>
+        <w:tab/>
+      </w:r>
+      <w:r>
+        <w:rPr>
+          <w:noProof/>
+        </w:rPr>
+        <w:t>VISTA LÓGICA GENERAL</w:t>
+      </w:r>
+      <w:r>
+        <w:rPr>
+          <w:noProof/>
+        </w:rPr>
+        <w:tab/>
+      </w:r>
+      <w:r>
+        <w:rPr>
+          <w:noProof/>
+        </w:rPr>
+        <w:fldChar w:fldCharType="begin"/>
+      </w:r>
+      <w:r>
+        <w:rPr>
+          <w:noProof/>
+        </w:rPr>
+        <w:instrText xml:space="preserve"> PAGEREF _Toc276068440 \h </w:instrText>
+      </w:r>
+      <w:r>
+        <w:rPr>
+          <w:noProof/>
+        </w:rPr>
+      </w:r>
+      <w:r>
+        <w:rPr>
+          <w:noProof/>
+        </w:rPr>
+        <w:fldChar w:fldCharType="separate"/>
+      </w:r>
+      <w:r>
+        <w:rPr>
+          <w:noProof/>
+        </w:rPr>
+        <w:t>13</w:t>
+      </w:r>
+      <w:r>
+        <w:rPr>
+          <w:noProof/>
+        </w:rPr>
+        <w:fldChar w:fldCharType="end"/>
+      </w:r>
     </w:p>
     <w:p>
       <w:pPr>
         <w:pStyle w:val="TOC1"/>
+        <w:tabs>
+          <w:tab w:val="left" w:pos="960"/>
+        </w:tabs>
         <w:rPr>
           <w:rFonts w:asciiTheme="minorHAnsi" w:eastAsiaTheme="minorEastAsia" w:hAnsiTheme="minorHAnsi" w:cstheme="minorBidi"/>
           <w:b w:val="0"/>
           <w:bCs w:val="0"/>
           <w:caps w:val="0"/>
           <w:noProof/>
-          <w:szCs w:val="22"/>
-          <w:lang w:val="en-US"/>
-        </w:rPr>
-      </w:pPr>
-      <w:hyperlink w:anchor="_Toc377418421" w:history="1">
-        <w:r>
-          <w:rPr>
-            <w:rStyle w:val="Hyperlink"/>
-            <w:noProof/>
-          </w:rPr>
-          <w:t>7.1</w:t>
-        </w:r>
-        <w:r>
-          <w:rPr>
-            <w:rFonts w:asciiTheme="minorHAnsi" w:eastAsiaTheme="minorEastAsia" w:hAnsiTheme="minorHAnsi" w:cstheme="minorBidi"/>
-            <w:b w:val="0"/>
-            <w:bCs w:val="0"/>
-            <w:caps w:val="0"/>
-            <w:noProof/>
-            <w:szCs w:val="22"/>
-            <w:lang w:val="en-US"/>
-          </w:rPr>
-          <w:tab/>
-        </w:r>
-        <w:r>
-          <w:rPr>
-            <w:rStyle w:val="Hyperlink"/>
-            <w:noProof/>
-          </w:rPr>
-          <w:t>VISTA DE DESPLIEGUE</w:t>
-        </w:r>
-        <w:r>
-          <w:rPr>
-            <w:noProof/>
-            <w:webHidden/>
-          </w:rPr>
-          <w:tab/>
-        </w:r>
-        <w:r>
-          <w:rPr>
-            <w:noProof/>
-            <w:webHidden/>
-          </w:rPr>
-          <w:fldChar w:fldCharType="begin"/>
-        </w:r>
-        <w:r>
-          <w:rPr>
-            <w:noProof/>
-            <w:webHidden/>
-          </w:rPr>
-          <w:instrText xml:space="preserve"> PAGEREF _Toc377418421 \h </w:instrText>
-        </w:r>
-        <w:r>
-          <w:rPr>
-            <w:noProof/>
-            <w:webHidden/>
-          </w:rPr>
-        </w:r>
-        <w:r>
-          <w:rPr>
-            <w:noProof/>
-            <w:webHidden/>
-          </w:rPr>
-          <w:fldChar w:fldCharType="separate"/>
-        </w:r>
-        <w:r>
-          <w:rPr>
-            <w:noProof/>
-            <w:webHidden/>
-          </w:rPr>
-          <w:t>18</w:t>
-        </w:r>
-        <w:r>
-          <w:rPr>
-            <w:noProof/>
-            <w:webHidden/>
-          </w:rPr>
-          <w:fldChar w:fldCharType="end"/>
-        </w:r>
-      </w:hyperlink>
-    </w:p>
-    <w:p>
-      <w:pPr>
-        <w:pStyle w:val="TOC1"/>
+          <w:sz w:val="24"/>
+          <w:szCs w:val="24"/>
+          <w:lang w:val="es-ES_tradnl" w:eastAsia="ja-JP"/>
+        </w:rPr>
+      </w:pPr>
+      <w:r>
+        <w:rPr>
+          <w:noProof/>
+        </w:rPr>
+        <w:t>5.1.1</w:t>
+      </w:r>
+      <w:r>
         <w:rPr>
           <w:rFonts w:asciiTheme="minorHAnsi" w:eastAsiaTheme="minorEastAsia" w:hAnsiTheme="minorHAnsi" w:cstheme="minorBidi"/>
           <w:b w:val="0"/>
           <w:bCs w:val="0"/>
           <w:caps w:val="0"/>
           <w:noProof/>
-          <w:szCs w:val="22"/>
-          <w:lang w:val="en-US"/>
-        </w:rPr>
-      </w:pPr>
-      <w:hyperlink w:anchor="_Toc377418422" w:history="1">
-        <w:r>
-          <w:rPr>
-            <w:rStyle w:val="Hyperlink"/>
-            <w:noProof/>
-          </w:rPr>
-          <w:t>8.</w:t>
-        </w:r>
-        <w:r>
-          <w:rPr>
-            <w:rFonts w:asciiTheme="minorHAnsi" w:eastAsiaTheme="minorEastAsia" w:hAnsiTheme="minorHAnsi" w:cstheme="minorBidi"/>
-            <w:b w:val="0"/>
-            <w:bCs w:val="0"/>
-            <w:caps w:val="0"/>
-            <w:noProof/>
-            <w:szCs w:val="22"/>
-            <w:lang w:val="en-US"/>
-          </w:rPr>
-          <w:tab/>
-        </w:r>
-        <w:r>
-          <w:rPr>
-            <w:rStyle w:val="Hyperlink"/>
-            <w:noProof/>
-          </w:rPr>
-          <w:t>VISTA DE INTEGRACIÓN CON SISTEMAS EXTERNOS</w:t>
-        </w:r>
-        <w:r>
-          <w:rPr>
-            <w:noProof/>
-            <w:webHidden/>
-          </w:rPr>
-          <w:tab/>
-        </w:r>
-        <w:r>
-          <w:rPr>
-            <w:noProof/>
-            <w:webHidden/>
-          </w:rPr>
-          <w:fldChar w:fldCharType="begin"/>
-        </w:r>
-        <w:r>
-          <w:rPr>
-            <w:noProof/>
-            <w:webHidden/>
-          </w:rPr>
-          <w:instrText xml:space="preserve"> PAGEREF _Toc377418422 \h </w:instrText>
-        </w:r>
-        <w:r>
-          <w:rPr>
-            <w:noProof/>
-            <w:webHidden/>
-          </w:rPr>
-        </w:r>
-        <w:r>
-          <w:rPr>
-            <w:noProof/>
-            <w:webHidden/>
-          </w:rPr>
-          <w:fldChar w:fldCharType="separate"/>
-        </w:r>
-        <w:r>
-          <w:rPr>
-            <w:noProof/>
-            <w:webHidden/>
-          </w:rPr>
-          <w:t>21</w:t>
-        </w:r>
-        <w:r>
-          <w:rPr>
-            <w:noProof/>
-            <w:webHidden/>
-          </w:rPr>
-          <w:fldChar w:fldCharType="end"/>
-        </w:r>
-      </w:hyperlink>
+          <w:sz w:val="24"/>
+          <w:szCs w:val="24"/>
+          <w:lang w:val="es-ES_tradnl" w:eastAsia="ja-JP"/>
+        </w:rPr>
+        <w:tab/>
+      </w:r>
+      <w:r>
+        <w:rPr>
+          <w:noProof/>
+        </w:rPr>
+        <w:t>componente: aplicación móvil</w:t>
+      </w:r>
+      <w:r>
+        <w:rPr>
+          <w:noProof/>
+        </w:rPr>
+        <w:tab/>
+      </w:r>
+      <w:r>
+        <w:rPr>
+          <w:noProof/>
+        </w:rPr>
+        <w:fldChar w:fldCharType="begin"/>
+      </w:r>
+      <w:r>
+        <w:rPr>
+          <w:noProof/>
+        </w:rPr>
+        <w:instrText xml:space="preserve"> PAGEREF _Toc276068441 \h </w:instrText>
+      </w:r>
+      <w:r>
+        <w:rPr>
+          <w:noProof/>
+        </w:rPr>
+      </w:r>
+      <w:r>
+        <w:rPr>
+          <w:noProof/>
+        </w:rPr>
+        <w:fldChar w:fldCharType="separate"/>
+      </w:r>
+      <w:r>
+        <w:rPr>
+          <w:noProof/>
+        </w:rPr>
+        <w:t>14</w:t>
+      </w:r>
+      <w:r>
+        <w:rPr>
+          <w:noProof/>
+        </w:rPr>
+        <w:fldChar w:fldCharType="end"/>
+      </w:r>
     </w:p>
     <w:p>
       <w:pPr>
         <w:pStyle w:val="TOC1"/>
+        <w:tabs>
+          <w:tab w:val="left" w:pos="960"/>
+        </w:tabs>
         <w:rPr>
           <w:rFonts w:asciiTheme="minorHAnsi" w:eastAsiaTheme="minorEastAsia" w:hAnsiTheme="minorHAnsi" w:cstheme="minorBidi"/>
           <w:b w:val="0"/>
           <w:bCs w:val="0"/>
           <w:caps w:val="0"/>
           <w:noProof/>
-          <w:szCs w:val="22"/>
-          <w:lang w:val="en-US"/>
-        </w:rPr>
-      </w:pPr>
-      <w:hyperlink w:anchor="_Toc377418423" w:history="1">
-        <w:r>
-          <w:rPr>
-            <w:rStyle w:val="Hyperlink"/>
-            <w:noProof/>
-          </w:rPr>
-          <w:t>9.</w:t>
-        </w:r>
-        <w:r>
-          <w:rPr>
-            <w:rFonts w:asciiTheme="minorHAnsi" w:eastAsiaTheme="minorEastAsia" w:hAnsiTheme="minorHAnsi" w:cstheme="minorBidi"/>
-            <w:b w:val="0"/>
-            <w:bCs w:val="0"/>
-            <w:caps w:val="0"/>
-            <w:noProof/>
-            <w:szCs w:val="22"/>
-            <w:lang w:val="en-US"/>
-          </w:rPr>
-          <w:tab/>
-        </w:r>
-        <w:r>
-          <w:rPr>
-            <w:rStyle w:val="Hyperlink"/>
-            <w:noProof/>
-          </w:rPr>
-          <w:t>VISTA DE PARAMETRIZACIÓN DEL SISTEMA</w:t>
-        </w:r>
-        <w:r>
-          <w:rPr>
-            <w:noProof/>
-            <w:webHidden/>
-          </w:rPr>
-          <w:tab/>
-        </w:r>
-        <w:r>
-          <w:rPr>
-            <w:noProof/>
-            <w:webHidden/>
-          </w:rPr>
-          <w:fldChar w:fldCharType="begin"/>
-        </w:r>
-        <w:r>
-          <w:rPr>
-            <w:noProof/>
-            <w:webHidden/>
-          </w:rPr>
-          <w:instrText xml:space="preserve"> PAGEREF _Toc377418423 \h </w:instrText>
-        </w:r>
-        <w:r>
-          <w:rPr>
-            <w:noProof/>
-            <w:webHidden/>
-          </w:rPr>
-        </w:r>
-        <w:r>
-          <w:rPr>
-            <w:noProof/>
-            <w:webHidden/>
-          </w:rPr>
-          <w:fldChar w:fldCharType="separate"/>
-        </w:r>
-        <w:r>
-          <w:rPr>
-            <w:noProof/>
-            <w:webHidden/>
-          </w:rPr>
-          <w:t>22</w:t>
-        </w:r>
-        <w:r>
-          <w:rPr>
-            <w:noProof/>
-            <w:webHidden/>
-          </w:rPr>
-          <w:fldChar w:fldCharType="end"/>
-        </w:r>
-      </w:hyperlink>
-    </w:p>
-    <w:p>
-      <w:pPr>
-        <w:pStyle w:val="TOC1"/>
+          <w:sz w:val="24"/>
+          <w:szCs w:val="24"/>
+          <w:lang w:val="es-ES_tradnl" w:eastAsia="ja-JP"/>
+        </w:rPr>
+      </w:pPr>
+      <w:r>
+        <w:rPr>
+          <w:noProof/>
+        </w:rPr>
+        <w:t>5.1.1.1</w:t>
+      </w:r>
+      <w:r>
         <w:rPr>
           <w:rFonts w:asciiTheme="minorHAnsi" w:eastAsiaTheme="minorEastAsia" w:hAnsiTheme="minorHAnsi" w:cstheme="minorBidi"/>
           <w:b w:val="0"/>
           <w:bCs w:val="0"/>
           <w:caps w:val="0"/>
           <w:noProof/>
-          <w:szCs w:val="22"/>
-          <w:lang w:val="en-US"/>
-        </w:rPr>
-      </w:pPr>
-      <w:hyperlink w:anchor="_Toc377418424" w:history="1">
-        <w:r>
-          <w:rPr>
-            <w:rStyle w:val="Hyperlink"/>
-            <w:noProof/>
-          </w:rPr>
-          <w:t>9.1</w:t>
-        </w:r>
-        <w:r>
-          <w:rPr>
-            <w:rFonts w:asciiTheme="minorHAnsi" w:eastAsiaTheme="minorEastAsia" w:hAnsiTheme="minorHAnsi" w:cstheme="minorBidi"/>
-            <w:b w:val="0"/>
-            <w:bCs w:val="0"/>
-            <w:caps w:val="0"/>
-            <w:noProof/>
-            <w:szCs w:val="22"/>
-            <w:lang w:val="en-US"/>
-          </w:rPr>
-          <w:tab/>
-        </w:r>
-        <w:r>
-          <w:rPr>
-            <w:rStyle w:val="Hyperlink"/>
-            <w:noProof/>
-          </w:rPr>
-          <w:t>LLAMADA A LOS SERVICIOS WEB</w:t>
-        </w:r>
-        <w:r>
-          <w:rPr>
-            <w:noProof/>
-            <w:webHidden/>
-          </w:rPr>
-          <w:tab/>
-        </w:r>
-        <w:r>
-          <w:rPr>
-            <w:noProof/>
-            <w:webHidden/>
-          </w:rPr>
-          <w:fldChar w:fldCharType="begin"/>
-        </w:r>
-        <w:r>
-          <w:rPr>
-            <w:noProof/>
-            <w:webHidden/>
-          </w:rPr>
-          <w:instrText xml:space="preserve"> PAGEREF _Toc377418424 \h </w:instrText>
-        </w:r>
-        <w:r>
-          <w:rPr>
-            <w:noProof/>
-            <w:webHidden/>
-          </w:rPr>
-        </w:r>
-        <w:r>
-          <w:rPr>
-            <w:noProof/>
-            <w:webHidden/>
-          </w:rPr>
-          <w:fldChar w:fldCharType="separate"/>
-        </w:r>
-        <w:r>
-          <w:rPr>
-            <w:noProof/>
-            <w:webHidden/>
-          </w:rPr>
-          <w:t>22</w:t>
-        </w:r>
-        <w:r>
-          <w:rPr>
-            <w:noProof/>
-            <w:webHidden/>
-          </w:rPr>
-          <w:fldChar w:fldCharType="end"/>
-        </w:r>
-      </w:hyperlink>
+          <w:sz w:val="24"/>
+          <w:szCs w:val="24"/>
+          <w:lang w:val="es-ES_tradnl" w:eastAsia="ja-JP"/>
+        </w:rPr>
+        <w:tab/>
+      </w:r>
+      <w:r>
+        <w:rPr>
+          <w:noProof/>
+        </w:rPr>
+        <w:t>propósito</w:t>
+      </w:r>
+      <w:r>
+        <w:rPr>
+          <w:noProof/>
+        </w:rPr>
+        <w:tab/>
+      </w:r>
+      <w:r>
+        <w:rPr>
+          <w:noProof/>
+        </w:rPr>
+        <w:fldChar w:fldCharType="begin"/>
+      </w:r>
+      <w:r>
+        <w:rPr>
+          <w:noProof/>
+        </w:rPr>
+        <w:instrText xml:space="preserve"> PAGEREF _Toc276068442 \h </w:instrText>
+      </w:r>
+      <w:r>
+        <w:rPr>
+          <w:noProof/>
+        </w:rPr>
+      </w:r>
+      <w:r>
+        <w:rPr>
+          <w:noProof/>
+        </w:rPr>
+        <w:fldChar w:fldCharType="separate"/>
+      </w:r>
+      <w:r>
+        <w:rPr>
+          <w:noProof/>
+        </w:rPr>
+        <w:t>14</w:t>
+      </w:r>
+      <w:r>
+        <w:rPr>
+          <w:noProof/>
+        </w:rPr>
+        <w:fldChar w:fldCharType="end"/>
+      </w:r>
     </w:p>
     <w:p>
       <w:pPr>
         <w:pStyle w:val="TOC1"/>
+        <w:tabs>
+          <w:tab w:val="clear" w:pos="426"/>
+          <w:tab w:val="left" w:pos="423"/>
+        </w:tabs>
         <w:rPr>
           <w:rFonts w:asciiTheme="minorHAnsi" w:eastAsiaTheme="minorEastAsia" w:hAnsiTheme="minorHAnsi" w:cstheme="minorBidi"/>
           <w:b w:val="0"/>
           <w:bCs w:val="0"/>
           <w:caps w:val="0"/>
           <w:noProof/>
-          <w:szCs w:val="22"/>
-          <w:lang w:val="en-US"/>
-        </w:rPr>
-      </w:pPr>
-      <w:hyperlink w:anchor="_Toc377418425" w:history="1">
-        <w:r>
-          <w:rPr>
-            <w:rStyle w:val="Hyperlink"/>
-            <w:noProof/>
-          </w:rPr>
-          <w:t>9.2</w:t>
-        </w:r>
-        <w:r>
-          <w:rPr>
-            <w:rFonts w:asciiTheme="minorHAnsi" w:eastAsiaTheme="minorEastAsia" w:hAnsiTheme="minorHAnsi" w:cstheme="minorBidi"/>
-            <w:b w:val="0"/>
-            <w:bCs w:val="0"/>
-            <w:caps w:val="0"/>
-            <w:noProof/>
-            <w:szCs w:val="22"/>
-            <w:lang w:val="en-US"/>
-          </w:rPr>
-          <w:tab/>
-        </w:r>
-        <w:r>
-          <w:rPr>
-            <w:rStyle w:val="Hyperlink"/>
-            <w:noProof/>
-          </w:rPr>
-          <w:t>ESPECIFICACIÓN DE Los SERVICIOs WEB DE LA CNSC</w:t>
-        </w:r>
-        <w:r>
-          <w:rPr>
-            <w:noProof/>
-            <w:webHidden/>
-          </w:rPr>
-          <w:tab/>
-        </w:r>
-        <w:r>
-          <w:rPr>
-            <w:noProof/>
-            <w:webHidden/>
-          </w:rPr>
-          <w:fldChar w:fldCharType="begin"/>
-        </w:r>
-        <w:r>
-          <w:rPr>
-            <w:noProof/>
-            <w:webHidden/>
-          </w:rPr>
-          <w:instrText xml:space="preserve"> PAGEREF _Toc377418425 \h </w:instrText>
-        </w:r>
-        <w:r>
-          <w:rPr>
-            <w:noProof/>
-            <w:webHidden/>
-          </w:rPr>
-        </w:r>
-        <w:r>
-          <w:rPr>
-            <w:noProof/>
-            <w:webHidden/>
-          </w:rPr>
-          <w:fldChar w:fldCharType="separate"/>
-        </w:r>
-        <w:r>
-          <w:rPr>
-            <w:noProof/>
-            <w:webHidden/>
-          </w:rPr>
-          <w:t>22</w:t>
-        </w:r>
-        <w:r>
-          <w:rPr>
-            <w:noProof/>
-            <w:webHidden/>
-          </w:rPr>
-          <w:fldChar w:fldCharType="end"/>
-        </w:r>
-      </w:hyperlink>
-    </w:p>
-    <w:p>
-      <w:pPr>
-        <w:pStyle w:val="TOC1"/>
+          <w:sz w:val="24"/>
+          <w:szCs w:val="24"/>
+          <w:lang w:val="es-ES_tradnl" w:eastAsia="ja-JP"/>
+        </w:rPr>
+      </w:pPr>
+      <w:r>
+        <w:rPr>
+          <w:noProof/>
+        </w:rPr>
+        <w:t>6.</w:t>
+      </w:r>
+      <w:r>
         <w:rPr>
           <w:rFonts w:asciiTheme="minorHAnsi" w:eastAsiaTheme="minorEastAsia" w:hAnsiTheme="minorHAnsi" w:cstheme="minorBidi"/>
           <w:b w:val="0"/>
           <w:bCs w:val="0"/>
           <w:caps w:val="0"/>
           <w:noProof/>
-          <w:szCs w:val="22"/>
-          <w:lang w:val="en-US"/>
-        </w:rPr>
-      </w:pPr>
-      <w:hyperlink w:anchor="_Toc377418426" w:history="1">
-        <w:r>
-          <w:rPr>
-            <w:rStyle w:val="Hyperlink"/>
-            <w:noProof/>
-            <w:lang w:val="es-VE"/>
-          </w:rPr>
-          <w:t>10.</w:t>
-        </w:r>
-        <w:r>
-          <w:rPr>
-            <w:rFonts w:asciiTheme="minorHAnsi" w:eastAsiaTheme="minorEastAsia" w:hAnsiTheme="minorHAnsi" w:cstheme="minorBidi"/>
-            <w:b w:val="0"/>
-            <w:bCs w:val="0"/>
-            <w:caps w:val="0"/>
-            <w:noProof/>
-            <w:szCs w:val="22"/>
-            <w:lang w:val="en-US"/>
-          </w:rPr>
-          <w:tab/>
-        </w:r>
-        <w:r>
-          <w:rPr>
-            <w:rStyle w:val="Hyperlink"/>
-            <w:noProof/>
-            <w:lang w:val="es-VE"/>
-          </w:rPr>
-          <w:t>HISTORIAS DE USUARIO</w:t>
-        </w:r>
-        <w:r>
-          <w:rPr>
-            <w:noProof/>
-            <w:webHidden/>
-          </w:rPr>
-          <w:tab/>
-        </w:r>
-        <w:r>
-          <w:rPr>
-            <w:noProof/>
-            <w:webHidden/>
-          </w:rPr>
-          <w:fldChar w:fldCharType="begin"/>
-        </w:r>
-        <w:r>
-          <w:rPr>
-            <w:noProof/>
-            <w:webHidden/>
-          </w:rPr>
-          <w:instrText xml:space="preserve"> PAGEREF _Toc377418426 \h </w:instrText>
-        </w:r>
-        <w:r>
-          <w:rPr>
-            <w:noProof/>
-            <w:webHidden/>
-          </w:rPr>
-        </w:r>
-        <w:r>
-          <w:rPr>
-            <w:noProof/>
-            <w:webHidden/>
-          </w:rPr>
-          <w:fldChar w:fldCharType="separate"/>
-        </w:r>
-        <w:r>
-          <w:rPr>
-            <w:noProof/>
-            <w:webHidden/>
-          </w:rPr>
-          <w:t>23</w:t>
-        </w:r>
-        <w:r>
-          <w:rPr>
-            <w:noProof/>
-            <w:webHidden/>
-          </w:rPr>
-          <w:fldChar w:fldCharType="end"/>
-        </w:r>
-      </w:hyperlink>
+          <w:sz w:val="24"/>
+          <w:szCs w:val="24"/>
+          <w:lang w:val="es-ES_tradnl" w:eastAsia="ja-JP"/>
+        </w:rPr>
+        <w:tab/>
+      </w:r>
+      <w:r>
+        <w:rPr>
+          <w:noProof/>
+        </w:rPr>
+        <w:t>VISTA DE IMPLEMENTACIÓN DE INTERFACES ENTRE COMPONENTES</w:t>
+      </w:r>
+      <w:r>
+        <w:rPr>
+          <w:noProof/>
+        </w:rPr>
+        <w:tab/>
+      </w:r>
+      <w:r>
+        <w:rPr>
+          <w:noProof/>
+        </w:rPr>
+        <w:fldChar w:fldCharType="begin"/>
+      </w:r>
+      <w:r>
+        <w:rPr>
+          <w:noProof/>
+        </w:rPr>
+        <w:instrText xml:space="preserve"> PAGEREF _Toc276068443 \h </w:instrText>
+      </w:r>
+      <w:r>
+        <w:rPr>
+          <w:noProof/>
+        </w:rPr>
+      </w:r>
+      <w:r>
+        <w:rPr>
+          <w:noProof/>
+        </w:rPr>
+        <w:fldChar w:fldCharType="separate"/>
+      </w:r>
+      <w:r>
+        <w:rPr>
+          <w:noProof/>
+        </w:rPr>
+        <w:t>16</w:t>
+      </w:r>
+      <w:r>
+        <w:rPr>
+          <w:noProof/>
+        </w:rPr>
+        <w:fldChar w:fldCharType="end"/>
+      </w:r>
     </w:p>
     <w:p>
       <w:pPr>
         <w:pStyle w:val="TOC1"/>
         <w:tabs>
-          <w:tab w:val="left" w:pos="660"/>
+          <w:tab w:val="left" w:pos="546"/>
         </w:tabs>
         <w:rPr>
           <w:rFonts w:asciiTheme="minorHAnsi" w:eastAsiaTheme="minorEastAsia" w:hAnsiTheme="minorHAnsi" w:cstheme="minorBidi"/>
@@ -4386,185 +3587,85 @@
           <w:bCs w:val="0"/>
           <w:caps w:val="0"/>
           <w:noProof/>
-          <w:szCs w:val="22"/>
-          <w:lang w:val="en-US"/>
-        </w:rPr>
-      </w:pPr>
-      <w:hyperlink w:anchor="_Toc377418437" w:history="1">
-        <w:r>
-          <w:rPr>
-            <w:rStyle w:val="Hyperlink"/>
-            <w:noProof/>
-          </w:rPr>
-          <w:t>10.1</w:t>
-        </w:r>
-        <w:r>
-          <w:rPr>
-            <w:rFonts w:asciiTheme="minorHAnsi" w:eastAsiaTheme="minorEastAsia" w:hAnsiTheme="minorHAnsi" w:cstheme="minorBidi"/>
-            <w:b w:val="0"/>
-            <w:bCs w:val="0"/>
-            <w:caps w:val="0"/>
-            <w:noProof/>
-            <w:szCs w:val="22"/>
-            <w:lang w:val="en-US"/>
-          </w:rPr>
-          <w:tab/>
-        </w:r>
-        <w:r>
-          <w:rPr>
-            <w:rStyle w:val="Hyperlink"/>
-            <w:noProof/>
-          </w:rPr>
-          <w:t>ciudades con ofertas de empleo de una convocatoria</w:t>
-        </w:r>
-        <w:r>
-          <w:rPr>
-            <w:noProof/>
-            <w:webHidden/>
-          </w:rPr>
-          <w:tab/>
-        </w:r>
-        <w:r>
-          <w:rPr>
-            <w:noProof/>
-            <w:webHidden/>
-          </w:rPr>
-          <w:fldChar w:fldCharType="begin"/>
-        </w:r>
-        <w:r>
-          <w:rPr>
-            <w:noProof/>
-            <w:webHidden/>
-          </w:rPr>
-          <w:instrText xml:space="preserve"> PAGEREF _Toc377418437 \h </w:instrText>
-        </w:r>
-        <w:r>
-          <w:rPr>
-            <w:noProof/>
-            <w:webHidden/>
-          </w:rPr>
-        </w:r>
-        <w:r>
-          <w:rPr>
-            <w:noProof/>
-            <w:webHidden/>
-          </w:rPr>
-          <w:fldChar w:fldCharType="separate"/>
-        </w:r>
-        <w:r>
-          <w:rPr>
-            <w:noProof/>
-            <w:webHidden/>
-          </w:rPr>
-          <w:t>23</w:t>
-        </w:r>
-        <w:r>
-          <w:rPr>
-            <w:noProof/>
-            <w:webHidden/>
-          </w:rPr>
-          <w:fldChar w:fldCharType="end"/>
-        </w:r>
-      </w:hyperlink>
-    </w:p>
-    <w:p>
-      <w:pPr>
-        <w:pStyle w:val="TOC1"/>
-        <w:tabs>
-          <w:tab w:val="left" w:pos="660"/>
-        </w:tabs>
+          <w:sz w:val="24"/>
+          <w:szCs w:val="24"/>
+          <w:lang w:val="es-ES_tradnl" w:eastAsia="ja-JP"/>
+        </w:rPr>
+      </w:pPr>
+      <w:r>
+        <w:rPr>
+          <w:noProof/>
+        </w:rPr>
+        <w:t>6.1</w:t>
+      </w:r>
+      <w:r>
         <w:rPr>
           <w:rFonts w:asciiTheme="minorHAnsi" w:eastAsiaTheme="minorEastAsia" w:hAnsiTheme="minorHAnsi" w:cstheme="minorBidi"/>
           <w:b w:val="0"/>
           <w:bCs w:val="0"/>
           <w:caps w:val="0"/>
           <w:noProof/>
-          <w:szCs w:val="22"/>
-          <w:lang w:val="en-US"/>
-        </w:rPr>
-      </w:pPr>
-      <w:hyperlink w:anchor="_Toc377418438" w:history="1">
-        <w:r>
-          <w:rPr>
-            <w:rStyle w:val="Hyperlink"/>
-            <w:noProof/>
-          </w:rPr>
-          <w:t>10.2</w:t>
-        </w:r>
-        <w:r>
-          <w:rPr>
-            <w:rFonts w:asciiTheme="minorHAnsi" w:eastAsiaTheme="minorEastAsia" w:hAnsiTheme="minorHAnsi" w:cstheme="minorBidi"/>
-            <w:b w:val="0"/>
-            <w:bCs w:val="0"/>
-            <w:caps w:val="0"/>
-            <w:noProof/>
-            <w:szCs w:val="22"/>
-            <w:lang w:val="en-US"/>
-          </w:rPr>
-          <w:tab/>
-        </w:r>
-        <w:r>
-          <w:rPr>
-            <w:rStyle w:val="Hyperlink"/>
-            <w:noProof/>
-          </w:rPr>
-          <w:t>TÉRMINOS y condiciones</w:t>
-        </w:r>
-        <w:r>
-          <w:rPr>
-            <w:noProof/>
-            <w:webHidden/>
-          </w:rPr>
-          <w:tab/>
-        </w:r>
-        <w:r>
-          <w:rPr>
-            <w:noProof/>
-            <w:webHidden/>
-          </w:rPr>
-          <w:fldChar w:fldCharType="begin"/>
-        </w:r>
-        <w:r>
-          <w:rPr>
-            <w:noProof/>
-            <w:webHidden/>
-          </w:rPr>
-          <w:instrText xml:space="preserve"> PAGEREF _Toc377418438 \h </w:instrText>
-        </w:r>
-        <w:r>
-          <w:rPr>
-            <w:noProof/>
-            <w:webHidden/>
-          </w:rPr>
-        </w:r>
-        <w:r>
-          <w:rPr>
-            <w:noProof/>
-            <w:webHidden/>
-          </w:rPr>
-          <w:fldChar w:fldCharType="separate"/>
-        </w:r>
-        <w:r>
-          <w:rPr>
-            <w:noProof/>
-            <w:webHidden/>
-          </w:rPr>
-          <w:t>24</w:t>
-        </w:r>
-        <w:r>
-          <w:rPr>
-            <w:noProof/>
-            <w:webHidden/>
-          </w:rPr>
-          <w:fldChar w:fldCharType="end"/>
-        </w:r>
-      </w:hyperlink>
+          <w:sz w:val="24"/>
+          <w:szCs w:val="24"/>
+          <w:lang w:val="es-ES_tradnl" w:eastAsia="ja-JP"/>
+        </w:rPr>
+        <w:tab/>
+      </w:r>
+      <w:r>
+        <w:rPr>
+          <w:caps w:val="0"/>
+          <w:noProof/>
+        </w:rPr>
+        <w:t>VISTA DE DESPLIEGUE</w:t>
+      </w:r>
+      <w:r>
+        <w:rPr>
+          <w:noProof/>
+        </w:rPr>
+        <w:tab/>
+      </w:r>
+      <w:r>
+        <w:rPr>
+          <w:noProof/>
+        </w:rPr>
+        <w:fldChar w:fldCharType="begin"/>
+      </w:r>
+      <w:r>
+        <w:rPr>
+          <w:noProof/>
+        </w:rPr>
+        <w:instrText xml:space="preserve"> PAGEREF _Toc276068444 \h </w:instrText>
+      </w:r>
+      <w:r>
+        <w:rPr>
+          <w:noProof/>
+        </w:rPr>
+      </w:r>
+      <w:r>
+        <w:rPr>
+          <w:noProof/>
+        </w:rPr>
+        <w:fldChar w:fldCharType="separate"/>
+      </w:r>
+      <w:r>
+        <w:rPr>
+          <w:noProof/>
+        </w:rPr>
+        <w:t>16</w:t>
+      </w:r>
+      <w:r>
+        <w:rPr>
+          <w:noProof/>
+        </w:rPr>
+        <w:fldChar w:fldCharType="end"/>
+      </w:r>
     </w:p>
     <w:p>
       <w:pPr>
         <w:pStyle w:val="TOC1"/>
         <w:tabs>
-          <w:tab w:val="left" w:pos="660"/>
+          <w:tab w:val="clear" w:pos="426"/>
+          <w:tab w:val="left" w:pos="423"/>
         </w:tabs>
         <w:rPr>
           <w:rFonts w:asciiTheme="minorHAnsi" w:eastAsiaTheme="minorEastAsia" w:hAnsiTheme="minorHAnsi" w:cstheme="minorBidi"/>
@@ -4572,185 +3673,84 @@
           <w:bCs w:val="0"/>
           <w:caps w:val="0"/>
           <w:noProof/>
-          <w:szCs w:val="22"/>
-          <w:lang w:val="en-US"/>
-        </w:rPr>
-      </w:pPr>
-      <w:hyperlink w:anchor="_Toc377418439" w:history="1">
-        <w:r>
-          <w:rPr>
-            <w:rStyle w:val="Hyperlink"/>
-            <w:noProof/>
-          </w:rPr>
-          <w:t>10.3</w:t>
-        </w:r>
-        <w:r>
-          <w:rPr>
-            <w:rFonts w:asciiTheme="minorHAnsi" w:eastAsiaTheme="minorEastAsia" w:hAnsiTheme="minorHAnsi" w:cstheme="minorBidi"/>
-            <w:b w:val="0"/>
-            <w:bCs w:val="0"/>
-            <w:caps w:val="0"/>
-            <w:noProof/>
-            <w:szCs w:val="22"/>
-            <w:lang w:val="en-US"/>
-          </w:rPr>
-          <w:tab/>
-        </w:r>
-        <w:r>
-          <w:rPr>
-            <w:rStyle w:val="Hyperlink"/>
-            <w:noProof/>
-          </w:rPr>
-          <w:t>CONSULTAR CONVOCATORIAS</w:t>
-        </w:r>
-        <w:r>
-          <w:rPr>
-            <w:noProof/>
-            <w:webHidden/>
-          </w:rPr>
-          <w:tab/>
-        </w:r>
-        <w:r>
-          <w:rPr>
-            <w:noProof/>
-            <w:webHidden/>
-          </w:rPr>
-          <w:fldChar w:fldCharType="begin"/>
-        </w:r>
-        <w:r>
-          <w:rPr>
-            <w:noProof/>
-            <w:webHidden/>
-          </w:rPr>
-          <w:instrText xml:space="preserve"> PAGEREF _Toc377418439 \h </w:instrText>
-        </w:r>
-        <w:r>
-          <w:rPr>
-            <w:noProof/>
-            <w:webHidden/>
-          </w:rPr>
-        </w:r>
-        <w:r>
-          <w:rPr>
-            <w:noProof/>
-            <w:webHidden/>
-          </w:rPr>
-          <w:fldChar w:fldCharType="separate"/>
-        </w:r>
-        <w:r>
-          <w:rPr>
-            <w:noProof/>
-            <w:webHidden/>
-          </w:rPr>
-          <w:t>25</w:t>
-        </w:r>
-        <w:r>
-          <w:rPr>
-            <w:noProof/>
-            <w:webHidden/>
-          </w:rPr>
-          <w:fldChar w:fldCharType="end"/>
-        </w:r>
-      </w:hyperlink>
-    </w:p>
-    <w:p>
-      <w:pPr>
-        <w:pStyle w:val="TOC1"/>
-        <w:tabs>
-          <w:tab w:val="left" w:pos="660"/>
-        </w:tabs>
+          <w:sz w:val="24"/>
+          <w:szCs w:val="24"/>
+          <w:lang w:val="es-ES_tradnl" w:eastAsia="ja-JP"/>
+        </w:rPr>
+      </w:pPr>
+      <w:r>
+        <w:rPr>
+          <w:noProof/>
+        </w:rPr>
+        <w:t>7.</w:t>
+      </w:r>
+      <w:r>
         <w:rPr>
           <w:rFonts w:asciiTheme="minorHAnsi" w:eastAsiaTheme="minorEastAsia" w:hAnsiTheme="minorHAnsi" w:cstheme="minorBidi"/>
           <w:b w:val="0"/>
           <w:bCs w:val="0"/>
           <w:caps w:val="0"/>
           <w:noProof/>
-          <w:szCs w:val="22"/>
-          <w:lang w:val="en-US"/>
-        </w:rPr>
-      </w:pPr>
-      <w:hyperlink w:anchor="_Toc377418440" w:history="1">
-        <w:r>
-          <w:rPr>
-            <w:rStyle w:val="Hyperlink"/>
-            <w:noProof/>
-          </w:rPr>
-          <w:t>10.4</w:t>
-        </w:r>
-        <w:r>
-          <w:rPr>
-            <w:rFonts w:asciiTheme="minorHAnsi" w:eastAsiaTheme="minorEastAsia" w:hAnsiTheme="minorHAnsi" w:cstheme="minorBidi"/>
-            <w:b w:val="0"/>
-            <w:bCs w:val="0"/>
-            <w:caps w:val="0"/>
-            <w:noProof/>
-            <w:szCs w:val="22"/>
-            <w:lang w:val="en-US"/>
-          </w:rPr>
-          <w:tab/>
-        </w:r>
-        <w:r>
-          <w:rPr>
-            <w:rStyle w:val="Hyperlink"/>
-            <w:noProof/>
-          </w:rPr>
-          <w:t>CONVOCATORIAS FAVORITAS</w:t>
-        </w:r>
-        <w:r>
-          <w:rPr>
-            <w:noProof/>
-            <w:webHidden/>
-          </w:rPr>
-          <w:tab/>
-        </w:r>
-        <w:r>
-          <w:rPr>
-            <w:noProof/>
-            <w:webHidden/>
-          </w:rPr>
-          <w:fldChar w:fldCharType="begin"/>
-        </w:r>
-        <w:r>
-          <w:rPr>
-            <w:noProof/>
-            <w:webHidden/>
-          </w:rPr>
-          <w:instrText xml:space="preserve"> PAGEREF _Toc377418440 \h </w:instrText>
-        </w:r>
-        <w:r>
-          <w:rPr>
-            <w:noProof/>
-            <w:webHidden/>
-          </w:rPr>
-        </w:r>
-        <w:r>
-          <w:rPr>
-            <w:noProof/>
-            <w:webHidden/>
-          </w:rPr>
-          <w:fldChar w:fldCharType="separate"/>
-        </w:r>
-        <w:r>
-          <w:rPr>
-            <w:noProof/>
-            <w:webHidden/>
-          </w:rPr>
-          <w:t>25</w:t>
-        </w:r>
-        <w:r>
-          <w:rPr>
-            <w:noProof/>
-            <w:webHidden/>
-          </w:rPr>
-          <w:fldChar w:fldCharType="end"/>
-        </w:r>
-      </w:hyperlink>
+          <w:sz w:val="24"/>
+          <w:szCs w:val="24"/>
+          <w:lang w:val="es-ES_tradnl" w:eastAsia="ja-JP"/>
+        </w:rPr>
+        <w:tab/>
+      </w:r>
+      <w:r>
+        <w:rPr>
+          <w:noProof/>
+        </w:rPr>
+        <w:t>VISTA DE INTEGRACIÓN CON SISTEMAS EXTERNOS</w:t>
+      </w:r>
+      <w:r>
+        <w:rPr>
+          <w:noProof/>
+        </w:rPr>
+        <w:tab/>
+      </w:r>
+      <w:r>
+        <w:rPr>
+          <w:noProof/>
+        </w:rPr>
+        <w:fldChar w:fldCharType="begin"/>
+      </w:r>
+      <w:r>
+        <w:rPr>
+          <w:noProof/>
+        </w:rPr>
+        <w:instrText xml:space="preserve"> PAGEREF _Toc276068445 \h </w:instrText>
+      </w:r>
+      <w:r>
+        <w:rPr>
+          <w:noProof/>
+        </w:rPr>
+      </w:r>
+      <w:r>
+        <w:rPr>
+          <w:noProof/>
+        </w:rPr>
+        <w:fldChar w:fldCharType="separate"/>
+      </w:r>
+      <w:r>
+        <w:rPr>
+          <w:noProof/>
+        </w:rPr>
+        <w:t>18</w:t>
+      </w:r>
+      <w:r>
+        <w:rPr>
+          <w:noProof/>
+        </w:rPr>
+        <w:fldChar w:fldCharType="end"/>
+      </w:r>
     </w:p>
     <w:p>
       <w:pPr>
         <w:pStyle w:val="TOC1"/>
         <w:tabs>
-          <w:tab w:val="left" w:pos="660"/>
+          <w:tab w:val="clear" w:pos="426"/>
+          <w:tab w:val="left" w:pos="423"/>
         </w:tabs>
         <w:rPr>
           <w:rFonts w:asciiTheme="minorHAnsi" w:eastAsiaTheme="minorEastAsia" w:hAnsiTheme="minorHAnsi" w:cstheme="minorBidi"/>
@@ -4758,185 +3758,83 @@
           <w:bCs w:val="0"/>
           <w:caps w:val="0"/>
           <w:noProof/>
-          <w:szCs w:val="22"/>
-          <w:lang w:val="en-US"/>
-        </w:rPr>
-      </w:pPr>
-      <w:hyperlink w:anchor="_Toc377418441" w:history="1">
-        <w:r>
-          <w:rPr>
-            <w:rStyle w:val="Hyperlink"/>
-            <w:noProof/>
-          </w:rPr>
-          <w:t>10.5</w:t>
-        </w:r>
-        <w:r>
-          <w:rPr>
-            <w:rFonts w:asciiTheme="minorHAnsi" w:eastAsiaTheme="minorEastAsia" w:hAnsiTheme="minorHAnsi" w:cstheme="minorBidi"/>
-            <w:b w:val="0"/>
-            <w:bCs w:val="0"/>
-            <w:caps w:val="0"/>
-            <w:noProof/>
-            <w:szCs w:val="22"/>
-            <w:lang w:val="en-US"/>
-          </w:rPr>
-          <w:tab/>
-        </w:r>
-        <w:r>
-          <w:rPr>
-            <w:rStyle w:val="Hyperlink"/>
-            <w:noProof/>
-          </w:rPr>
-          <w:t>CONTACTO</w:t>
-        </w:r>
-        <w:r>
-          <w:rPr>
-            <w:noProof/>
-            <w:webHidden/>
-          </w:rPr>
-          <w:tab/>
-        </w:r>
-        <w:r>
-          <w:rPr>
-            <w:noProof/>
-            <w:webHidden/>
-          </w:rPr>
-          <w:fldChar w:fldCharType="begin"/>
-        </w:r>
-        <w:r>
-          <w:rPr>
-            <w:noProof/>
-            <w:webHidden/>
-          </w:rPr>
-          <w:instrText xml:space="preserve"> PAGEREF _Toc377418441 \h </w:instrText>
-        </w:r>
-        <w:r>
-          <w:rPr>
-            <w:noProof/>
-            <w:webHidden/>
-          </w:rPr>
-        </w:r>
-        <w:r>
-          <w:rPr>
-            <w:noProof/>
-            <w:webHidden/>
-          </w:rPr>
-          <w:fldChar w:fldCharType="separate"/>
-        </w:r>
-        <w:r>
-          <w:rPr>
-            <w:noProof/>
-            <w:webHidden/>
-          </w:rPr>
-          <w:t>26</w:t>
-        </w:r>
-        <w:r>
-          <w:rPr>
-            <w:noProof/>
-            <w:webHidden/>
-          </w:rPr>
-          <w:fldChar w:fldCharType="end"/>
-        </w:r>
-      </w:hyperlink>
-    </w:p>
-    <w:p>
-      <w:pPr>
-        <w:pStyle w:val="TOC1"/>
-        <w:tabs>
-          <w:tab w:val="left" w:pos="660"/>
-        </w:tabs>
+          <w:sz w:val="24"/>
+          <w:szCs w:val="24"/>
+          <w:lang w:val="es-ES_tradnl" w:eastAsia="ja-JP"/>
+        </w:rPr>
+      </w:pPr>
+      <w:r>
+        <w:rPr>
+          <w:noProof/>
+        </w:rPr>
+        <w:t>8.</w:t>
+      </w:r>
+      <w:r>
         <w:rPr>
           <w:rFonts w:asciiTheme="minorHAnsi" w:eastAsiaTheme="minorEastAsia" w:hAnsiTheme="minorHAnsi" w:cstheme="minorBidi"/>
           <w:b w:val="0"/>
           <w:bCs w:val="0"/>
           <w:caps w:val="0"/>
           <w:noProof/>
-          <w:szCs w:val="22"/>
-          <w:lang w:val="en-US"/>
-        </w:rPr>
-      </w:pPr>
-      <w:hyperlink w:anchor="_Toc377418442" w:history="1">
-        <w:r>
-          <w:rPr>
-            <w:rStyle w:val="Hyperlink"/>
-            <w:noProof/>
-          </w:rPr>
-          <w:t>10.6</w:t>
-        </w:r>
-        <w:r>
-          <w:rPr>
-            <w:rFonts w:asciiTheme="minorHAnsi" w:eastAsiaTheme="minorEastAsia" w:hAnsiTheme="minorHAnsi" w:cstheme="minorBidi"/>
-            <w:b w:val="0"/>
-            <w:bCs w:val="0"/>
-            <w:caps w:val="0"/>
-            <w:noProof/>
-            <w:szCs w:val="22"/>
-            <w:lang w:val="en-US"/>
-          </w:rPr>
-          <w:tab/>
-        </w:r>
-        <w:r>
-          <w:rPr>
-            <w:rStyle w:val="Hyperlink"/>
-            <w:noProof/>
-          </w:rPr>
-          <w:t>ofertas de empleo</w:t>
-        </w:r>
-        <w:r>
-          <w:rPr>
-            <w:noProof/>
-            <w:webHidden/>
-          </w:rPr>
-          <w:tab/>
-        </w:r>
-        <w:r>
-          <w:rPr>
-            <w:noProof/>
-            <w:webHidden/>
-          </w:rPr>
-          <w:fldChar w:fldCharType="begin"/>
-        </w:r>
-        <w:r>
-          <w:rPr>
-            <w:noProof/>
-            <w:webHidden/>
-          </w:rPr>
-          <w:instrText xml:space="preserve"> PAGEREF _Toc377418442 \h </w:instrText>
-        </w:r>
-        <w:r>
-          <w:rPr>
-            <w:noProof/>
-            <w:webHidden/>
-          </w:rPr>
-        </w:r>
-        <w:r>
-          <w:rPr>
-            <w:noProof/>
-            <w:webHidden/>
-          </w:rPr>
-          <w:fldChar w:fldCharType="separate"/>
-        </w:r>
-        <w:r>
-          <w:rPr>
-            <w:noProof/>
-            <w:webHidden/>
-          </w:rPr>
-          <w:t>27</w:t>
-        </w:r>
-        <w:r>
-          <w:rPr>
-            <w:noProof/>
-            <w:webHidden/>
-          </w:rPr>
-          <w:fldChar w:fldCharType="end"/>
-        </w:r>
-      </w:hyperlink>
+          <w:sz w:val="24"/>
+          <w:szCs w:val="24"/>
+          <w:lang w:val="es-ES_tradnl" w:eastAsia="ja-JP"/>
+        </w:rPr>
+        <w:tab/>
+      </w:r>
+      <w:r>
+        <w:rPr>
+          <w:noProof/>
+        </w:rPr>
+        <w:t>VISTA DE PARAMETRIZACIÓN DEL SISTEMA</w:t>
+      </w:r>
+      <w:r>
+        <w:rPr>
+          <w:noProof/>
+        </w:rPr>
+        <w:tab/>
+      </w:r>
+      <w:r>
+        <w:rPr>
+          <w:noProof/>
+        </w:rPr>
+        <w:fldChar w:fldCharType="begin"/>
+      </w:r>
+      <w:r>
+        <w:rPr>
+          <w:noProof/>
+        </w:rPr>
+        <w:instrText xml:space="preserve"> PAGEREF _Toc276068446 \h </w:instrText>
+      </w:r>
+      <w:r>
+        <w:rPr>
+          <w:noProof/>
+        </w:rPr>
+      </w:r>
+      <w:r>
+        <w:rPr>
+          <w:noProof/>
+        </w:rPr>
+        <w:fldChar w:fldCharType="separate"/>
+      </w:r>
+      <w:r>
+        <w:rPr>
+          <w:noProof/>
+        </w:rPr>
+        <w:t>19</w:t>
+      </w:r>
+      <w:r>
+        <w:rPr>
+          <w:noProof/>
+        </w:rPr>
+        <w:fldChar w:fldCharType="end"/>
+      </w:r>
     </w:p>
     <w:p>
       <w:pPr>
         <w:pStyle w:val="TOC1"/>
         <w:tabs>
-          <w:tab w:val="left" w:pos="660"/>
+          <w:tab w:val="left" w:pos="546"/>
         </w:tabs>
         <w:rPr>
           <w:rFonts w:asciiTheme="minorHAnsi" w:eastAsiaTheme="minorEastAsia" w:hAnsiTheme="minorHAnsi" w:cstheme="minorBidi"/>
@@ -4944,184 +3842,84 @@
           <w:bCs w:val="0"/>
           <w:caps w:val="0"/>
           <w:noProof/>
-          <w:szCs w:val="22"/>
-          <w:lang w:val="en-US"/>
-        </w:rPr>
-      </w:pPr>
-      <w:hyperlink w:anchor="_Toc377418443" w:history="1">
-        <w:r>
-          <w:rPr>
-            <w:rStyle w:val="Hyperlink"/>
-            <w:noProof/>
-          </w:rPr>
-          <w:t>10.7</w:t>
-        </w:r>
-        <w:r>
-          <w:rPr>
-            <w:rFonts w:asciiTheme="minorHAnsi" w:eastAsiaTheme="minorEastAsia" w:hAnsiTheme="minorHAnsi" w:cstheme="minorBidi"/>
-            <w:b w:val="0"/>
-            <w:bCs w:val="0"/>
-            <w:caps w:val="0"/>
-            <w:noProof/>
-            <w:szCs w:val="22"/>
-            <w:lang w:val="en-US"/>
-          </w:rPr>
-          <w:tab/>
-        </w:r>
-        <w:r>
-          <w:rPr>
-            <w:rStyle w:val="Hyperlink"/>
-            <w:noProof/>
-          </w:rPr>
-          <w:t>ACERCA DE</w:t>
-        </w:r>
-        <w:r>
-          <w:rPr>
-            <w:noProof/>
-            <w:webHidden/>
-          </w:rPr>
-          <w:tab/>
-        </w:r>
-        <w:r>
-          <w:rPr>
-            <w:noProof/>
-            <w:webHidden/>
-          </w:rPr>
-          <w:fldChar w:fldCharType="begin"/>
-        </w:r>
-        <w:r>
-          <w:rPr>
-            <w:noProof/>
-            <w:webHidden/>
-          </w:rPr>
-          <w:instrText xml:space="preserve"> PAGEREF _Toc377418443 \h </w:instrText>
-        </w:r>
-        <w:r>
-          <w:rPr>
-            <w:noProof/>
-            <w:webHidden/>
-          </w:rPr>
-        </w:r>
-        <w:r>
-          <w:rPr>
-            <w:noProof/>
-            <w:webHidden/>
-          </w:rPr>
-          <w:fldChar w:fldCharType="separate"/>
-        </w:r>
-        <w:r>
-          <w:rPr>
-            <w:noProof/>
-            <w:webHidden/>
-          </w:rPr>
-          <w:t>28</w:t>
-        </w:r>
-        <w:r>
-          <w:rPr>
-            <w:noProof/>
-            <w:webHidden/>
-          </w:rPr>
-          <w:fldChar w:fldCharType="end"/>
-        </w:r>
-      </w:hyperlink>
-    </w:p>
-    <w:p>
-      <w:pPr>
-        <w:pStyle w:val="TOC1"/>
+          <w:sz w:val="24"/>
+          <w:szCs w:val="24"/>
+          <w:lang w:val="es-ES_tradnl" w:eastAsia="ja-JP"/>
+        </w:rPr>
+      </w:pPr>
+      <w:r>
+        <w:rPr>
+          <w:noProof/>
+        </w:rPr>
+        <w:t>8.1</w:t>
+      </w:r>
+      <w:r>
         <w:rPr>
           <w:rFonts w:asciiTheme="minorHAnsi" w:eastAsiaTheme="minorEastAsia" w:hAnsiTheme="minorHAnsi" w:cstheme="minorBidi"/>
           <w:b w:val="0"/>
           <w:bCs w:val="0"/>
           <w:caps w:val="0"/>
           <w:noProof/>
-          <w:szCs w:val="22"/>
-          <w:lang w:val="en-US"/>
-        </w:rPr>
-      </w:pPr>
-      <w:hyperlink w:anchor="_Toc377418444" w:history="1">
-        <w:r>
-          <w:rPr>
-            <w:rStyle w:val="Hyperlink"/>
-            <w:noProof/>
-            <w:lang w:val="es-VE"/>
-          </w:rPr>
-          <w:t>11.</w:t>
-        </w:r>
-        <w:r>
-          <w:rPr>
-            <w:rFonts w:asciiTheme="minorHAnsi" w:eastAsiaTheme="minorEastAsia" w:hAnsiTheme="minorHAnsi" w:cstheme="minorBidi"/>
-            <w:b w:val="0"/>
-            <w:bCs w:val="0"/>
-            <w:caps w:val="0"/>
-            <w:noProof/>
-            <w:szCs w:val="22"/>
-            <w:lang w:val="en-US"/>
-          </w:rPr>
-          <w:tab/>
-        </w:r>
-        <w:r>
-          <w:rPr>
-            <w:rStyle w:val="Hyperlink"/>
-            <w:noProof/>
-            <w:lang w:val="es-VE"/>
-          </w:rPr>
-          <w:t>REQUERIMIENTOS NO FUNCIONALES</w:t>
-        </w:r>
-        <w:r>
-          <w:rPr>
-            <w:noProof/>
-            <w:webHidden/>
-          </w:rPr>
-          <w:tab/>
-        </w:r>
-        <w:r>
-          <w:rPr>
-            <w:noProof/>
-            <w:webHidden/>
-          </w:rPr>
-          <w:fldChar w:fldCharType="begin"/>
-        </w:r>
-        <w:r>
-          <w:rPr>
-            <w:noProof/>
-            <w:webHidden/>
-          </w:rPr>
-          <w:instrText xml:space="preserve"> PAGEREF _Toc377418444 \h </w:instrText>
-        </w:r>
-        <w:r>
-          <w:rPr>
-            <w:noProof/>
-            <w:webHidden/>
-          </w:rPr>
-        </w:r>
-        <w:r>
-          <w:rPr>
-            <w:noProof/>
-            <w:webHidden/>
-          </w:rPr>
-          <w:fldChar w:fldCharType="separate"/>
-        </w:r>
-        <w:r>
-          <w:rPr>
-            <w:noProof/>
-            <w:webHidden/>
-          </w:rPr>
-          <w:t>30</w:t>
-        </w:r>
-        <w:r>
-          <w:rPr>
-            <w:noProof/>
-            <w:webHidden/>
-          </w:rPr>
-          <w:fldChar w:fldCharType="end"/>
-        </w:r>
-      </w:hyperlink>
+          <w:sz w:val="24"/>
+          <w:szCs w:val="24"/>
+          <w:lang w:val="es-ES_tradnl" w:eastAsia="ja-JP"/>
+        </w:rPr>
+        <w:tab/>
+      </w:r>
+      <w:r>
+        <w:rPr>
+          <w:caps w:val="0"/>
+          <w:noProof/>
+        </w:rPr>
+        <w:t>LLAMADA A LOS SERVICIOS WEB</w:t>
+      </w:r>
+      <w:r>
+        <w:rPr>
+          <w:noProof/>
+        </w:rPr>
+        <w:tab/>
+      </w:r>
+      <w:r>
+        <w:rPr>
+          <w:noProof/>
+        </w:rPr>
+        <w:fldChar w:fldCharType="begin"/>
+      </w:r>
+      <w:r>
+        <w:rPr>
+          <w:noProof/>
+        </w:rPr>
+        <w:instrText xml:space="preserve"> PAGEREF _Toc276068447 \h </w:instrText>
+      </w:r>
+      <w:r>
+        <w:rPr>
+          <w:noProof/>
+        </w:rPr>
+      </w:r>
+      <w:r>
+        <w:rPr>
+          <w:noProof/>
+        </w:rPr>
+        <w:fldChar w:fldCharType="separate"/>
+      </w:r>
+      <w:r>
+        <w:rPr>
+          <w:noProof/>
+        </w:rPr>
+        <w:t>19</w:t>
+      </w:r>
+      <w:r>
+        <w:rPr>
+          <w:noProof/>
+        </w:rPr>
+        <w:fldChar w:fldCharType="end"/>
+      </w:r>
     </w:p>
     <w:p>
       <w:pPr>
         <w:pStyle w:val="TOC1"/>
         <w:tabs>
-          <w:tab w:val="left" w:pos="660"/>
+          <w:tab w:val="left" w:pos="546"/>
         </w:tabs>
         <w:rPr>
           <w:rFonts w:asciiTheme="minorHAnsi" w:eastAsiaTheme="minorEastAsia" w:hAnsiTheme="minorHAnsi" w:cstheme="minorBidi"/>
@@ -5129,185 +3927,84 @@
           <w:bCs w:val="0"/>
           <w:caps w:val="0"/>
           <w:noProof/>
-          <w:szCs w:val="22"/>
-          <w:lang w:val="en-US"/>
-        </w:rPr>
-      </w:pPr>
-      <w:hyperlink w:anchor="_Toc377418445" w:history="1">
-        <w:r>
-          <w:rPr>
-            <w:rStyle w:val="Hyperlink"/>
-            <w:noProof/>
-          </w:rPr>
-          <w:t>11.1</w:t>
-        </w:r>
-        <w:r>
-          <w:rPr>
-            <w:rFonts w:asciiTheme="minorHAnsi" w:eastAsiaTheme="minorEastAsia" w:hAnsiTheme="minorHAnsi" w:cstheme="minorBidi"/>
-            <w:b w:val="0"/>
-            <w:bCs w:val="0"/>
-            <w:caps w:val="0"/>
-            <w:noProof/>
-            <w:szCs w:val="22"/>
-            <w:lang w:val="en-US"/>
-          </w:rPr>
-          <w:tab/>
-        </w:r>
-        <w:r>
-          <w:rPr>
-            <w:rStyle w:val="Hyperlink"/>
-            <w:noProof/>
-          </w:rPr>
-          <w:t>ESTÁNDARES DE DESARROLLO</w:t>
-        </w:r>
-        <w:r>
-          <w:rPr>
-            <w:noProof/>
-            <w:webHidden/>
-          </w:rPr>
-          <w:tab/>
-        </w:r>
-        <w:r>
-          <w:rPr>
-            <w:noProof/>
-            <w:webHidden/>
-          </w:rPr>
-          <w:fldChar w:fldCharType="begin"/>
-        </w:r>
-        <w:r>
-          <w:rPr>
-            <w:noProof/>
-            <w:webHidden/>
-          </w:rPr>
-          <w:instrText xml:space="preserve"> PAGEREF _Toc377418445 \h </w:instrText>
-        </w:r>
-        <w:r>
-          <w:rPr>
-            <w:noProof/>
-            <w:webHidden/>
-          </w:rPr>
-        </w:r>
-        <w:r>
-          <w:rPr>
-            <w:noProof/>
-            <w:webHidden/>
-          </w:rPr>
-          <w:fldChar w:fldCharType="separate"/>
-        </w:r>
-        <w:r>
-          <w:rPr>
-            <w:noProof/>
-            <w:webHidden/>
-          </w:rPr>
-          <w:t>30</w:t>
-        </w:r>
-        <w:r>
-          <w:rPr>
-            <w:noProof/>
-            <w:webHidden/>
-          </w:rPr>
-          <w:fldChar w:fldCharType="end"/>
-        </w:r>
-      </w:hyperlink>
-    </w:p>
-    <w:p>
-      <w:pPr>
-        <w:pStyle w:val="TOC1"/>
-        <w:tabs>
-          <w:tab w:val="left" w:pos="660"/>
-        </w:tabs>
+          <w:sz w:val="24"/>
+          <w:szCs w:val="24"/>
+          <w:lang w:val="es-ES_tradnl" w:eastAsia="ja-JP"/>
+        </w:rPr>
+      </w:pPr>
+      <w:r>
+        <w:rPr>
+          <w:noProof/>
+        </w:rPr>
+        <w:t>8.2</w:t>
+      </w:r>
+      <w:r>
         <w:rPr>
           <w:rFonts w:asciiTheme="minorHAnsi" w:eastAsiaTheme="minorEastAsia" w:hAnsiTheme="minorHAnsi" w:cstheme="minorBidi"/>
           <w:b w:val="0"/>
           <w:bCs w:val="0"/>
           <w:caps w:val="0"/>
           <w:noProof/>
-          <w:szCs w:val="22"/>
-          <w:lang w:val="en-US"/>
-        </w:rPr>
-      </w:pPr>
-      <w:hyperlink w:anchor="_Toc377418446" w:history="1">
-        <w:r>
-          <w:rPr>
-            <w:rStyle w:val="Hyperlink"/>
-            <w:noProof/>
-          </w:rPr>
-          <w:t>11.2</w:t>
-        </w:r>
-        <w:r>
-          <w:rPr>
-            <w:rFonts w:asciiTheme="minorHAnsi" w:eastAsiaTheme="minorEastAsia" w:hAnsiTheme="minorHAnsi" w:cstheme="minorBidi"/>
-            <w:b w:val="0"/>
-            <w:bCs w:val="0"/>
-            <w:caps w:val="0"/>
-            <w:noProof/>
-            <w:szCs w:val="22"/>
-            <w:lang w:val="en-US"/>
-          </w:rPr>
-          <w:tab/>
-        </w:r>
-        <w:r>
-          <w:rPr>
-            <w:rStyle w:val="Hyperlink"/>
-            <w:noProof/>
-          </w:rPr>
-          <w:t>FACILIDAD DE INSTALACIÓN</w:t>
-        </w:r>
-        <w:r>
-          <w:rPr>
-            <w:noProof/>
-            <w:webHidden/>
-          </w:rPr>
-          <w:tab/>
-        </w:r>
-        <w:r>
-          <w:rPr>
-            <w:noProof/>
-            <w:webHidden/>
-          </w:rPr>
-          <w:fldChar w:fldCharType="begin"/>
-        </w:r>
-        <w:r>
-          <w:rPr>
-            <w:noProof/>
-            <w:webHidden/>
-          </w:rPr>
-          <w:instrText xml:space="preserve"> PAGEREF _Toc377418446 \h </w:instrText>
-        </w:r>
-        <w:r>
-          <w:rPr>
-            <w:noProof/>
-            <w:webHidden/>
-          </w:rPr>
-        </w:r>
-        <w:r>
-          <w:rPr>
-            <w:noProof/>
-            <w:webHidden/>
-          </w:rPr>
-          <w:fldChar w:fldCharType="separate"/>
-        </w:r>
-        <w:r>
-          <w:rPr>
-            <w:noProof/>
-            <w:webHidden/>
-          </w:rPr>
-          <w:t>30</w:t>
-        </w:r>
-        <w:r>
-          <w:rPr>
-            <w:noProof/>
-            <w:webHidden/>
-          </w:rPr>
-          <w:fldChar w:fldCharType="end"/>
-        </w:r>
-      </w:hyperlink>
+          <w:sz w:val="24"/>
+          <w:szCs w:val="24"/>
+          <w:lang w:val="es-ES_tradnl" w:eastAsia="ja-JP"/>
+        </w:rPr>
+        <w:tab/>
+      </w:r>
+      <w:r>
+        <w:rPr>
+          <w:noProof/>
+        </w:rPr>
+        <w:t>ESPECIFICACIÓN DE Los SERVICIOs WEB</w:t>
+      </w:r>
+      <w:r>
+        <w:rPr>
+          <w:noProof/>
+        </w:rPr>
+        <w:tab/>
+      </w:r>
+      <w:r>
+        <w:rPr>
+          <w:noProof/>
+        </w:rPr>
+        <w:fldChar w:fldCharType="begin"/>
+      </w:r>
+      <w:r>
+        <w:rPr>
+          <w:noProof/>
+        </w:rPr>
+        <w:instrText xml:space="preserve"> PAGEREF _Toc276068448 \h </w:instrText>
+      </w:r>
+      <w:r>
+        <w:rPr>
+          <w:noProof/>
+        </w:rPr>
+      </w:r>
+      <w:r>
+        <w:rPr>
+          <w:noProof/>
+        </w:rPr>
+        <w:fldChar w:fldCharType="separate"/>
+      </w:r>
+      <w:r>
+        <w:rPr>
+          <w:noProof/>
+        </w:rPr>
+        <w:t>19</w:t>
+      </w:r>
+      <w:r>
+        <w:rPr>
+          <w:noProof/>
+        </w:rPr>
+        <w:fldChar w:fldCharType="end"/>
+      </w:r>
     </w:p>
     <w:p>
       <w:pPr>
         <w:pStyle w:val="TOC1"/>
         <w:tabs>
-          <w:tab w:val="left" w:pos="660"/>
+          <w:tab w:val="clear" w:pos="426"/>
+          <w:tab w:val="left" w:pos="423"/>
         </w:tabs>
         <w:rPr>
           <w:rFonts w:asciiTheme="minorHAnsi" w:eastAsiaTheme="minorEastAsia" w:hAnsiTheme="minorHAnsi" w:cstheme="minorBidi"/>
@@ -5315,185 +4012,89 @@
           <w:bCs w:val="0"/>
           <w:caps w:val="0"/>
           <w:noProof/>
-          <w:szCs w:val="22"/>
-          <w:lang w:val="en-US"/>
-        </w:rPr>
-      </w:pPr>
-      <w:hyperlink w:anchor="_Toc377418447" w:history="1">
-        <w:r>
-          <w:rPr>
-            <w:rStyle w:val="Hyperlink"/>
-            <w:noProof/>
-          </w:rPr>
-          <w:t>11.3</w:t>
-        </w:r>
-        <w:r>
-          <w:rPr>
-            <w:rFonts w:asciiTheme="minorHAnsi" w:eastAsiaTheme="minorEastAsia" w:hAnsiTheme="minorHAnsi" w:cstheme="minorBidi"/>
-            <w:b w:val="0"/>
-            <w:bCs w:val="0"/>
-            <w:caps w:val="0"/>
-            <w:noProof/>
-            <w:szCs w:val="22"/>
-            <w:lang w:val="en-US"/>
-          </w:rPr>
-          <w:tab/>
-        </w:r>
-        <w:r>
-          <w:rPr>
-            <w:rStyle w:val="Hyperlink"/>
-            <w:noProof/>
-          </w:rPr>
-          <w:t>LENGUAJES DE PROGRAMACIÓN</w:t>
-        </w:r>
-        <w:r>
-          <w:rPr>
-            <w:noProof/>
-            <w:webHidden/>
-          </w:rPr>
-          <w:tab/>
-        </w:r>
-        <w:r>
-          <w:rPr>
-            <w:noProof/>
-            <w:webHidden/>
-          </w:rPr>
-          <w:fldChar w:fldCharType="begin"/>
-        </w:r>
-        <w:r>
-          <w:rPr>
-            <w:noProof/>
-            <w:webHidden/>
-          </w:rPr>
-          <w:instrText xml:space="preserve"> PAGEREF _Toc377418447 \h </w:instrText>
-        </w:r>
-        <w:r>
-          <w:rPr>
-            <w:noProof/>
-            <w:webHidden/>
-          </w:rPr>
-        </w:r>
-        <w:r>
-          <w:rPr>
-            <w:noProof/>
-            <w:webHidden/>
-          </w:rPr>
-          <w:fldChar w:fldCharType="separate"/>
-        </w:r>
-        <w:r>
-          <w:rPr>
-            <w:noProof/>
-            <w:webHidden/>
-          </w:rPr>
-          <w:t>30</w:t>
-        </w:r>
-        <w:r>
-          <w:rPr>
-            <w:noProof/>
-            <w:webHidden/>
-          </w:rPr>
-          <w:fldChar w:fldCharType="end"/>
-        </w:r>
-      </w:hyperlink>
-    </w:p>
-    <w:p>
-      <w:pPr>
-        <w:pStyle w:val="TOC1"/>
-        <w:tabs>
-          <w:tab w:val="left" w:pos="660"/>
-        </w:tabs>
+          <w:sz w:val="24"/>
+          <w:szCs w:val="24"/>
+          <w:lang w:val="es-ES_tradnl" w:eastAsia="ja-JP"/>
+        </w:rPr>
+      </w:pPr>
+      <w:r>
+        <w:rPr>
+          <w:rFonts w:cstheme="minorBidi"/>
+          <w:bCs w:val="0"/>
+          <w:noProof/>
+          <w:lang w:val="es-VE"/>
+        </w:rPr>
+        <w:t>9.</w:t>
+      </w:r>
+      <w:r>
         <w:rPr>
           <w:rFonts w:asciiTheme="minorHAnsi" w:eastAsiaTheme="minorEastAsia" w:hAnsiTheme="minorHAnsi" w:cstheme="minorBidi"/>
           <w:b w:val="0"/>
           <w:bCs w:val="0"/>
           <w:caps w:val="0"/>
           <w:noProof/>
-          <w:szCs w:val="22"/>
-          <w:lang w:val="en-US"/>
-        </w:rPr>
-      </w:pPr>
-      <w:hyperlink w:anchor="_Toc377418448" w:history="1">
-        <w:r>
-          <w:rPr>
-            <w:rStyle w:val="Hyperlink"/>
-            <w:noProof/>
-          </w:rPr>
-          <w:t>11.4</w:t>
-        </w:r>
-        <w:r>
-          <w:rPr>
-            <w:rFonts w:asciiTheme="minorHAnsi" w:eastAsiaTheme="minorEastAsia" w:hAnsiTheme="minorHAnsi" w:cstheme="minorBidi"/>
-            <w:b w:val="0"/>
-            <w:bCs w:val="0"/>
-            <w:caps w:val="0"/>
-            <w:noProof/>
-            <w:szCs w:val="22"/>
-            <w:lang w:val="en-US"/>
-          </w:rPr>
-          <w:tab/>
-        </w:r>
-        <w:r>
-          <w:rPr>
-            <w:rStyle w:val="Hyperlink"/>
-            <w:noProof/>
-          </w:rPr>
-          <w:t>TIEMPOS DE RESPUESTA</w:t>
-        </w:r>
-        <w:r>
-          <w:rPr>
-            <w:noProof/>
-            <w:webHidden/>
-          </w:rPr>
-          <w:tab/>
-        </w:r>
-        <w:r>
-          <w:rPr>
-            <w:noProof/>
-            <w:webHidden/>
-          </w:rPr>
-          <w:fldChar w:fldCharType="begin"/>
-        </w:r>
-        <w:r>
-          <w:rPr>
-            <w:noProof/>
-            <w:webHidden/>
-          </w:rPr>
-          <w:instrText xml:space="preserve"> PAGEREF _Toc377418448 \h </w:instrText>
-        </w:r>
-        <w:r>
-          <w:rPr>
-            <w:noProof/>
-            <w:webHidden/>
-          </w:rPr>
-        </w:r>
-        <w:r>
-          <w:rPr>
-            <w:noProof/>
-            <w:webHidden/>
-          </w:rPr>
-          <w:fldChar w:fldCharType="separate"/>
-        </w:r>
-        <w:r>
-          <w:rPr>
-            <w:noProof/>
-            <w:webHidden/>
-          </w:rPr>
-          <w:t>30</w:t>
-        </w:r>
-        <w:r>
-          <w:rPr>
-            <w:noProof/>
-            <w:webHidden/>
-          </w:rPr>
-          <w:fldChar w:fldCharType="end"/>
-        </w:r>
-      </w:hyperlink>
+          <w:sz w:val="24"/>
+          <w:szCs w:val="24"/>
+          <w:lang w:val="es-ES_tradnl" w:eastAsia="ja-JP"/>
+        </w:rPr>
+        <w:tab/>
+      </w:r>
+      <w:r>
+        <w:rPr>
+          <w:rFonts w:cstheme="minorBidi"/>
+          <w:bCs w:val="0"/>
+          <w:noProof/>
+          <w:lang w:val="es-VE"/>
+        </w:rPr>
+        <w:t>HISTORIAS DE USUARIO</w:t>
+      </w:r>
+      <w:r>
+        <w:rPr>
+          <w:noProof/>
+        </w:rPr>
+        <w:tab/>
+      </w:r>
+      <w:r>
+        <w:rPr>
+          <w:noProof/>
+        </w:rPr>
+        <w:fldChar w:fldCharType="begin"/>
+      </w:r>
+      <w:r>
+        <w:rPr>
+          <w:noProof/>
+        </w:rPr>
+        <w:instrText xml:space="preserve"> PAGEREF _Toc276068449 \h </w:instrText>
+      </w:r>
+      <w:r>
+        <w:rPr>
+          <w:noProof/>
+        </w:rPr>
+      </w:r>
+      <w:r>
+        <w:rPr>
+          <w:noProof/>
+        </w:rPr>
+        <w:fldChar w:fldCharType="separate"/>
+      </w:r>
+      <w:r>
+        <w:rPr>
+          <w:noProof/>
+        </w:rPr>
+        <w:t>20</w:t>
+      </w:r>
+      <w:r>
+        <w:rPr>
+          <w:noProof/>
+        </w:rPr>
+        <w:fldChar w:fldCharType="end"/>
+      </w:r>
     </w:p>
     <w:p>
       <w:pPr>
         <w:pStyle w:val="TOC1"/>
         <w:tabs>
-          <w:tab w:val="left" w:pos="660"/>
+          <w:tab w:val="left" w:pos="546"/>
         </w:tabs>
         <w:rPr>
           <w:rFonts w:asciiTheme="minorHAnsi" w:eastAsiaTheme="minorEastAsia" w:hAnsiTheme="minorHAnsi" w:cstheme="minorBidi"/>
@@ -5501,185 +4102,83 @@
           <w:bCs w:val="0"/>
           <w:caps w:val="0"/>
           <w:noProof/>
-          <w:szCs w:val="22"/>
-          <w:lang w:val="en-US"/>
-        </w:rPr>
-      </w:pPr>
-      <w:hyperlink w:anchor="_Toc377418449" w:history="1">
-        <w:r>
-          <w:rPr>
-            <w:rStyle w:val="Hyperlink"/>
-            <w:noProof/>
-          </w:rPr>
-          <w:t>11.5</w:t>
-        </w:r>
-        <w:r>
-          <w:rPr>
-            <w:rFonts w:asciiTheme="minorHAnsi" w:eastAsiaTheme="minorEastAsia" w:hAnsiTheme="minorHAnsi" w:cstheme="minorBidi"/>
-            <w:b w:val="0"/>
-            <w:bCs w:val="0"/>
-            <w:caps w:val="0"/>
-            <w:noProof/>
-            <w:szCs w:val="22"/>
-            <w:lang w:val="en-US"/>
-          </w:rPr>
-          <w:tab/>
-        </w:r>
-        <w:r>
-          <w:rPr>
-            <w:rStyle w:val="Hyperlink"/>
-            <w:noProof/>
-          </w:rPr>
-          <w:t>TIEMPOS DE RESPUESTA DE ARRANQUE DE LAS APLICACIONES</w:t>
-        </w:r>
-        <w:r>
-          <w:rPr>
-            <w:noProof/>
-            <w:webHidden/>
-          </w:rPr>
-          <w:tab/>
-        </w:r>
-        <w:r>
-          <w:rPr>
-            <w:noProof/>
-            <w:webHidden/>
-          </w:rPr>
-          <w:fldChar w:fldCharType="begin"/>
-        </w:r>
-        <w:r>
-          <w:rPr>
-            <w:noProof/>
-            <w:webHidden/>
-          </w:rPr>
-          <w:instrText xml:space="preserve"> PAGEREF _Toc377418449 \h </w:instrText>
-        </w:r>
-        <w:r>
-          <w:rPr>
-            <w:noProof/>
-            <w:webHidden/>
-          </w:rPr>
-        </w:r>
-        <w:r>
-          <w:rPr>
-            <w:noProof/>
-            <w:webHidden/>
-          </w:rPr>
-          <w:fldChar w:fldCharType="separate"/>
-        </w:r>
-        <w:r>
-          <w:rPr>
-            <w:noProof/>
-            <w:webHidden/>
-          </w:rPr>
-          <w:t>31</w:t>
-        </w:r>
-        <w:r>
-          <w:rPr>
-            <w:noProof/>
-            <w:webHidden/>
-          </w:rPr>
-          <w:fldChar w:fldCharType="end"/>
-        </w:r>
-      </w:hyperlink>
-    </w:p>
-    <w:p>
-      <w:pPr>
-        <w:pStyle w:val="TOC1"/>
-        <w:tabs>
-          <w:tab w:val="left" w:pos="660"/>
-        </w:tabs>
+          <w:sz w:val="24"/>
+          <w:szCs w:val="24"/>
+          <w:lang w:val="es-ES_tradnl" w:eastAsia="ja-JP"/>
+        </w:rPr>
+      </w:pPr>
+      <w:r>
+        <w:rPr>
+          <w:noProof/>
+        </w:rPr>
+        <w:t>9.1</w:t>
+      </w:r>
+      <w:r>
         <w:rPr>
           <w:rFonts w:asciiTheme="minorHAnsi" w:eastAsiaTheme="minorEastAsia" w:hAnsiTheme="minorHAnsi" w:cstheme="minorBidi"/>
           <w:b w:val="0"/>
           <w:bCs w:val="0"/>
           <w:caps w:val="0"/>
           <w:noProof/>
-          <w:szCs w:val="22"/>
-          <w:lang w:val="en-US"/>
-        </w:rPr>
-      </w:pPr>
-      <w:hyperlink w:anchor="_Toc377418450" w:history="1">
-        <w:r>
-          <w:rPr>
-            <w:rStyle w:val="Hyperlink"/>
-            <w:noProof/>
-          </w:rPr>
-          <w:t>11.6</w:t>
-        </w:r>
-        <w:r>
-          <w:rPr>
-            <w:rFonts w:asciiTheme="minorHAnsi" w:eastAsiaTheme="minorEastAsia" w:hAnsiTheme="minorHAnsi" w:cstheme="minorBidi"/>
-            <w:b w:val="0"/>
-            <w:bCs w:val="0"/>
-            <w:caps w:val="0"/>
-            <w:noProof/>
-            <w:szCs w:val="22"/>
-            <w:lang w:val="en-US"/>
-          </w:rPr>
-          <w:tab/>
-        </w:r>
-        <w:r>
-          <w:rPr>
-            <w:rStyle w:val="Hyperlink"/>
-            <w:noProof/>
-          </w:rPr>
-          <w:t>MANTENIBILIDAD</w:t>
-        </w:r>
-        <w:r>
-          <w:rPr>
-            <w:noProof/>
-            <w:webHidden/>
-          </w:rPr>
-          <w:tab/>
-        </w:r>
-        <w:r>
-          <w:rPr>
-            <w:noProof/>
-            <w:webHidden/>
-          </w:rPr>
-          <w:fldChar w:fldCharType="begin"/>
-        </w:r>
-        <w:r>
-          <w:rPr>
-            <w:noProof/>
-            <w:webHidden/>
-          </w:rPr>
-          <w:instrText xml:space="preserve"> PAGEREF _Toc377418450 \h </w:instrText>
-        </w:r>
-        <w:r>
-          <w:rPr>
-            <w:noProof/>
-            <w:webHidden/>
-          </w:rPr>
-        </w:r>
-        <w:r>
-          <w:rPr>
-            <w:noProof/>
-            <w:webHidden/>
-          </w:rPr>
-          <w:fldChar w:fldCharType="separate"/>
-        </w:r>
-        <w:r>
-          <w:rPr>
-            <w:noProof/>
-            <w:webHidden/>
-          </w:rPr>
-          <w:t>31</w:t>
-        </w:r>
-        <w:r>
-          <w:rPr>
-            <w:noProof/>
-            <w:webHidden/>
-          </w:rPr>
-          <w:fldChar w:fldCharType="end"/>
-        </w:r>
-      </w:hyperlink>
+          <w:sz w:val="24"/>
+          <w:szCs w:val="24"/>
+          <w:lang w:val="es-ES_tradnl" w:eastAsia="ja-JP"/>
+        </w:rPr>
+        <w:tab/>
+      </w:r>
+      <w:r>
+        <w:rPr>
+          <w:noProof/>
+        </w:rPr>
+        <w:t>Oportunidades de empleo</w:t>
+      </w:r>
+      <w:r>
+        <w:rPr>
+          <w:noProof/>
+        </w:rPr>
+        <w:tab/>
+      </w:r>
+      <w:r>
+        <w:rPr>
+          <w:noProof/>
+        </w:rPr>
+        <w:fldChar w:fldCharType="begin"/>
+      </w:r>
+      <w:r>
+        <w:rPr>
+          <w:noProof/>
+        </w:rPr>
+        <w:instrText xml:space="preserve"> PAGEREF _Toc276068450 \h </w:instrText>
+      </w:r>
+      <w:r>
+        <w:rPr>
+          <w:noProof/>
+        </w:rPr>
+      </w:r>
+      <w:r>
+        <w:rPr>
+          <w:noProof/>
+        </w:rPr>
+        <w:fldChar w:fldCharType="separate"/>
+      </w:r>
+      <w:r>
+        <w:rPr>
+          <w:noProof/>
+        </w:rPr>
+        <w:t>20</w:t>
+      </w:r>
+      <w:r>
+        <w:rPr>
+          <w:noProof/>
+        </w:rPr>
+        <w:fldChar w:fldCharType="end"/>
+      </w:r>
     </w:p>
     <w:p>
       <w:pPr>
         <w:pStyle w:val="TOC1"/>
         <w:tabs>
-          <w:tab w:val="left" w:pos="660"/>
+          <w:tab w:val="left" w:pos="546"/>
         </w:tabs>
         <w:rPr>
           <w:rFonts w:asciiTheme="minorHAnsi" w:eastAsiaTheme="minorEastAsia" w:hAnsiTheme="minorHAnsi" w:cstheme="minorBidi"/>
@@ -5687,86 +4186,1008 @@
           <w:bCs w:val="0"/>
           <w:caps w:val="0"/>
           <w:noProof/>
-          <w:szCs w:val="22"/>
-          <w:lang w:val="en-US"/>
-        </w:rPr>
-      </w:pPr>
-      <w:hyperlink w:anchor="_Toc377418451" w:history="1">
-        <w:r>
-          <w:rPr>
-            <w:rStyle w:val="Hyperlink"/>
-            <w:noProof/>
-          </w:rPr>
-          <w:t>11.7</w:t>
-        </w:r>
-        <w:r>
-          <w:rPr>
-            <w:rFonts w:asciiTheme="minorHAnsi" w:eastAsiaTheme="minorEastAsia" w:hAnsiTheme="minorHAnsi" w:cstheme="minorBidi"/>
-            <w:b w:val="0"/>
-            <w:bCs w:val="0"/>
-            <w:caps w:val="0"/>
-            <w:noProof/>
-            <w:szCs w:val="22"/>
-            <w:lang w:val="en-US"/>
-          </w:rPr>
-          <w:tab/>
-        </w:r>
-        <w:r>
-          <w:rPr>
-            <w:rStyle w:val="Hyperlink"/>
-            <w:noProof/>
-          </w:rPr>
-          <w:t>MANEJO DE RESOLUCIONES DE PANTALLA</w:t>
-        </w:r>
-        <w:r>
-          <w:rPr>
-            <w:noProof/>
-            <w:webHidden/>
-          </w:rPr>
-          <w:tab/>
-        </w:r>
-        <w:r>
-          <w:rPr>
-            <w:noProof/>
-            <w:webHidden/>
-          </w:rPr>
-          <w:fldChar w:fldCharType="begin"/>
-        </w:r>
-        <w:r>
-          <w:rPr>
-            <w:noProof/>
-            <w:webHidden/>
-          </w:rPr>
-          <w:instrText xml:space="preserve"> PAGEREF _Toc377418451 \h </w:instrText>
-        </w:r>
-        <w:r>
-          <w:rPr>
-            <w:noProof/>
-            <w:webHidden/>
-          </w:rPr>
-        </w:r>
-        <w:r>
-          <w:rPr>
-            <w:noProof/>
-            <w:webHidden/>
-          </w:rPr>
-          <w:fldChar w:fldCharType="separate"/>
-        </w:r>
-        <w:r>
-          <w:rPr>
-            <w:noProof/>
-            <w:webHidden/>
-          </w:rPr>
-          <w:t>31</w:t>
-        </w:r>
-        <w:r>
-          <w:rPr>
-            <w:noProof/>
-            <w:webHidden/>
-          </w:rPr>
-          <w:fldChar w:fldCharType="end"/>
-        </w:r>
-      </w:hyperlink>
+          <w:sz w:val="24"/>
+          <w:szCs w:val="24"/>
+          <w:lang w:val="es-ES_tradnl" w:eastAsia="ja-JP"/>
+        </w:rPr>
+      </w:pPr>
+      <w:r>
+        <w:rPr>
+          <w:noProof/>
+        </w:rPr>
+        <w:t>9.2</w:t>
+      </w:r>
+      <w:r>
+        <w:rPr>
+          <w:rFonts w:asciiTheme="minorHAnsi" w:eastAsiaTheme="minorEastAsia" w:hAnsiTheme="minorHAnsi" w:cstheme="minorBidi"/>
+          <w:b w:val="0"/>
+          <w:bCs w:val="0"/>
+          <w:caps w:val="0"/>
+          <w:noProof/>
+          <w:sz w:val="24"/>
+          <w:szCs w:val="24"/>
+          <w:lang w:val="es-ES_tradnl" w:eastAsia="ja-JP"/>
+        </w:rPr>
+        <w:tab/>
+      </w:r>
+      <w:r>
+        <w:rPr>
+          <w:noProof/>
+        </w:rPr>
+        <w:t>MIS VACANTES FAVORITAS</w:t>
+      </w:r>
+      <w:r>
+        <w:rPr>
+          <w:noProof/>
+        </w:rPr>
+        <w:tab/>
+      </w:r>
+      <w:r>
+        <w:rPr>
+          <w:noProof/>
+        </w:rPr>
+        <w:fldChar w:fldCharType="begin"/>
+      </w:r>
+      <w:r>
+        <w:rPr>
+          <w:noProof/>
+        </w:rPr>
+        <w:instrText xml:space="preserve"> PAGEREF _Toc276068451 \h </w:instrText>
+      </w:r>
+      <w:r>
+        <w:rPr>
+          <w:noProof/>
+        </w:rPr>
+      </w:r>
+      <w:r>
+        <w:rPr>
+          <w:noProof/>
+        </w:rPr>
+        <w:fldChar w:fldCharType="separate"/>
+      </w:r>
+      <w:r>
+        <w:rPr>
+          <w:noProof/>
+        </w:rPr>
+        <w:t>21</w:t>
+      </w:r>
+      <w:r>
+        <w:rPr>
+          <w:noProof/>
+        </w:rPr>
+        <w:fldChar w:fldCharType="end"/>
+      </w:r>
+    </w:p>
+    <w:p>
+      <w:pPr>
+        <w:pStyle w:val="TOC1"/>
+        <w:tabs>
+          <w:tab w:val="left" w:pos="546"/>
+        </w:tabs>
+        <w:rPr>
+          <w:rFonts w:asciiTheme="minorHAnsi" w:eastAsiaTheme="minorEastAsia" w:hAnsiTheme="minorHAnsi" w:cstheme="minorBidi"/>
+          <w:b w:val="0"/>
+          <w:bCs w:val="0"/>
+          <w:caps w:val="0"/>
+          <w:noProof/>
+          <w:sz w:val="24"/>
+          <w:szCs w:val="24"/>
+          <w:lang w:val="es-ES_tradnl" w:eastAsia="ja-JP"/>
+        </w:rPr>
+      </w:pPr>
+      <w:r>
+        <w:rPr>
+          <w:noProof/>
+        </w:rPr>
+        <w:t>9.3</w:t>
+      </w:r>
+      <w:r>
+        <w:rPr>
+          <w:rFonts w:asciiTheme="minorHAnsi" w:eastAsiaTheme="minorEastAsia" w:hAnsiTheme="minorHAnsi" w:cstheme="minorBidi"/>
+          <w:b w:val="0"/>
+          <w:bCs w:val="0"/>
+          <w:caps w:val="0"/>
+          <w:noProof/>
+          <w:sz w:val="24"/>
+          <w:szCs w:val="24"/>
+          <w:lang w:val="es-ES_tradnl" w:eastAsia="ja-JP"/>
+        </w:rPr>
+        <w:tab/>
+      </w:r>
+      <w:r>
+        <w:rPr>
+          <w:noProof/>
+        </w:rPr>
+        <w:t>Sección del empleador</w:t>
+      </w:r>
+      <w:r>
+        <w:rPr>
+          <w:noProof/>
+        </w:rPr>
+        <w:tab/>
+      </w:r>
+      <w:r>
+        <w:rPr>
+          <w:noProof/>
+        </w:rPr>
+        <w:fldChar w:fldCharType="begin"/>
+      </w:r>
+      <w:r>
+        <w:rPr>
+          <w:noProof/>
+        </w:rPr>
+        <w:instrText xml:space="preserve"> PAGEREF _Toc276068452 \h </w:instrText>
+      </w:r>
+      <w:r>
+        <w:rPr>
+          <w:noProof/>
+        </w:rPr>
+      </w:r>
+      <w:r>
+        <w:rPr>
+          <w:noProof/>
+        </w:rPr>
+        <w:fldChar w:fldCharType="separate"/>
+      </w:r>
+      <w:r>
+        <w:rPr>
+          <w:noProof/>
+        </w:rPr>
+        <w:t>22</w:t>
+      </w:r>
+      <w:r>
+        <w:rPr>
+          <w:noProof/>
+        </w:rPr>
+        <w:fldChar w:fldCharType="end"/>
+      </w:r>
+    </w:p>
+    <w:p>
+      <w:pPr>
+        <w:pStyle w:val="TOC1"/>
+        <w:tabs>
+          <w:tab w:val="left" w:pos="546"/>
+        </w:tabs>
+        <w:rPr>
+          <w:rFonts w:asciiTheme="minorHAnsi" w:eastAsiaTheme="minorEastAsia" w:hAnsiTheme="minorHAnsi" w:cstheme="minorBidi"/>
+          <w:b w:val="0"/>
+          <w:bCs w:val="0"/>
+          <w:caps w:val="0"/>
+          <w:noProof/>
+          <w:sz w:val="24"/>
+          <w:szCs w:val="24"/>
+          <w:lang w:val="es-ES_tradnl" w:eastAsia="ja-JP"/>
+        </w:rPr>
+      </w:pPr>
+      <w:r>
+        <w:rPr>
+          <w:noProof/>
+        </w:rPr>
+        <w:t>9.4</w:t>
+      </w:r>
+      <w:r>
+        <w:rPr>
+          <w:rFonts w:asciiTheme="minorHAnsi" w:eastAsiaTheme="minorEastAsia" w:hAnsiTheme="minorHAnsi" w:cstheme="minorBidi"/>
+          <w:b w:val="0"/>
+          <w:bCs w:val="0"/>
+          <w:caps w:val="0"/>
+          <w:noProof/>
+          <w:sz w:val="24"/>
+          <w:szCs w:val="24"/>
+          <w:lang w:val="es-ES_tradnl" w:eastAsia="ja-JP"/>
+        </w:rPr>
+        <w:tab/>
+      </w:r>
+      <w:r>
+        <w:rPr>
+          <w:noProof/>
+        </w:rPr>
+        <w:t>PREGUNTAS FRECUENTES</w:t>
+      </w:r>
+      <w:r>
+        <w:rPr>
+          <w:noProof/>
+        </w:rPr>
+        <w:tab/>
+      </w:r>
+      <w:r>
+        <w:rPr>
+          <w:noProof/>
+        </w:rPr>
+        <w:fldChar w:fldCharType="begin"/>
+      </w:r>
+      <w:r>
+        <w:rPr>
+          <w:noProof/>
+        </w:rPr>
+        <w:instrText xml:space="preserve"> PAGEREF _Toc276068453 \h </w:instrText>
+      </w:r>
+      <w:r>
+        <w:rPr>
+          <w:noProof/>
+        </w:rPr>
+      </w:r>
+      <w:r>
+        <w:rPr>
+          <w:noProof/>
+        </w:rPr>
+        <w:fldChar w:fldCharType="separate"/>
+      </w:r>
+      <w:r>
+        <w:rPr>
+          <w:noProof/>
+        </w:rPr>
+        <w:t>22</w:t>
+      </w:r>
+      <w:r>
+        <w:rPr>
+          <w:noProof/>
+        </w:rPr>
+        <w:fldChar w:fldCharType="end"/>
+      </w:r>
+    </w:p>
+    <w:p>
+      <w:pPr>
+        <w:pStyle w:val="TOC1"/>
+        <w:tabs>
+          <w:tab w:val="left" w:pos="546"/>
+        </w:tabs>
+        <w:rPr>
+          <w:rFonts w:asciiTheme="minorHAnsi" w:eastAsiaTheme="minorEastAsia" w:hAnsiTheme="minorHAnsi" w:cstheme="minorBidi"/>
+          <w:b w:val="0"/>
+          <w:bCs w:val="0"/>
+          <w:caps w:val="0"/>
+          <w:noProof/>
+          <w:sz w:val="24"/>
+          <w:szCs w:val="24"/>
+          <w:lang w:val="es-ES_tradnl" w:eastAsia="ja-JP"/>
+        </w:rPr>
+      </w:pPr>
+      <w:r>
+        <w:rPr>
+          <w:noProof/>
+        </w:rPr>
+        <w:t>1.1</w:t>
+      </w:r>
+      <w:r>
+        <w:rPr>
+          <w:rFonts w:asciiTheme="minorHAnsi" w:eastAsiaTheme="minorEastAsia" w:hAnsiTheme="minorHAnsi" w:cstheme="minorBidi"/>
+          <w:b w:val="0"/>
+          <w:bCs w:val="0"/>
+          <w:caps w:val="0"/>
+          <w:noProof/>
+          <w:sz w:val="24"/>
+          <w:szCs w:val="24"/>
+          <w:lang w:val="es-ES_tradnl" w:eastAsia="ja-JP"/>
+        </w:rPr>
+        <w:tab/>
+      </w:r>
+      <w:r>
+        <w:rPr>
+          <w:noProof/>
+        </w:rPr>
+        <w:t>ACERCA DE</w:t>
+      </w:r>
+      <w:r>
+        <w:rPr>
+          <w:noProof/>
+        </w:rPr>
+        <w:tab/>
+      </w:r>
+      <w:r>
+        <w:rPr>
+          <w:noProof/>
+        </w:rPr>
+        <w:fldChar w:fldCharType="begin"/>
+      </w:r>
+      <w:r>
+        <w:rPr>
+          <w:noProof/>
+        </w:rPr>
+        <w:instrText xml:space="preserve"> PAGEREF _Toc276068454 \h </w:instrText>
+      </w:r>
+      <w:r>
+        <w:rPr>
+          <w:noProof/>
+        </w:rPr>
+      </w:r>
+      <w:r>
+        <w:rPr>
+          <w:noProof/>
+        </w:rPr>
+        <w:fldChar w:fldCharType="separate"/>
+      </w:r>
+      <w:r>
+        <w:rPr>
+          <w:noProof/>
+        </w:rPr>
+        <w:t>23</w:t>
+      </w:r>
+      <w:r>
+        <w:rPr>
+          <w:noProof/>
+        </w:rPr>
+        <w:fldChar w:fldCharType="end"/>
+      </w:r>
+    </w:p>
+    <w:p>
+      <w:pPr>
+        <w:pStyle w:val="TOC1"/>
+        <w:tabs>
+          <w:tab w:val="clear" w:pos="426"/>
+          <w:tab w:val="left" w:pos="423"/>
+        </w:tabs>
+        <w:rPr>
+          <w:rFonts w:asciiTheme="minorHAnsi" w:eastAsiaTheme="minorEastAsia" w:hAnsiTheme="minorHAnsi" w:cstheme="minorBidi"/>
+          <w:b w:val="0"/>
+          <w:bCs w:val="0"/>
+          <w:caps w:val="0"/>
+          <w:noProof/>
+          <w:sz w:val="24"/>
+          <w:szCs w:val="24"/>
+          <w:lang w:val="es-ES_tradnl" w:eastAsia="ja-JP"/>
+        </w:rPr>
+      </w:pPr>
+      <w:r>
+        <w:rPr>
+          <w:rFonts w:cstheme="minorBidi"/>
+          <w:bCs w:val="0"/>
+          <w:noProof/>
+          <w:lang w:val="es-VE"/>
+        </w:rPr>
+        <w:t>2.</w:t>
+      </w:r>
+      <w:r>
+        <w:rPr>
+          <w:rFonts w:asciiTheme="minorHAnsi" w:eastAsiaTheme="minorEastAsia" w:hAnsiTheme="minorHAnsi" w:cstheme="minorBidi"/>
+          <w:b w:val="0"/>
+          <w:bCs w:val="0"/>
+          <w:caps w:val="0"/>
+          <w:noProof/>
+          <w:sz w:val="24"/>
+          <w:szCs w:val="24"/>
+          <w:lang w:val="es-ES_tradnl" w:eastAsia="ja-JP"/>
+        </w:rPr>
+        <w:tab/>
+      </w:r>
+      <w:r>
+        <w:rPr>
+          <w:rFonts w:cstheme="minorBidi"/>
+          <w:bCs w:val="0"/>
+          <w:noProof/>
+          <w:lang w:val="es-VE"/>
+        </w:rPr>
+        <w:t>REQUERIMIENTOS NO FUNCIONALES</w:t>
+      </w:r>
+      <w:r>
+        <w:rPr>
+          <w:noProof/>
+        </w:rPr>
+        <w:tab/>
+      </w:r>
+      <w:r>
+        <w:rPr>
+          <w:noProof/>
+        </w:rPr>
+        <w:fldChar w:fldCharType="begin"/>
+      </w:r>
+      <w:r>
+        <w:rPr>
+          <w:noProof/>
+        </w:rPr>
+        <w:instrText xml:space="preserve"> PAGEREF _Toc276068455 \h </w:instrText>
+      </w:r>
+      <w:r>
+        <w:rPr>
+          <w:noProof/>
+        </w:rPr>
+      </w:r>
+      <w:r>
+        <w:rPr>
+          <w:noProof/>
+        </w:rPr>
+        <w:fldChar w:fldCharType="separate"/>
+      </w:r>
+      <w:r>
+        <w:rPr>
+          <w:noProof/>
+        </w:rPr>
+        <w:t>24</w:t>
+      </w:r>
+      <w:r>
+        <w:rPr>
+          <w:noProof/>
+        </w:rPr>
+        <w:fldChar w:fldCharType="end"/>
+      </w:r>
+    </w:p>
+    <w:p>
+      <w:pPr>
+        <w:pStyle w:val="TOC1"/>
+        <w:tabs>
+          <w:tab w:val="left" w:pos="546"/>
+        </w:tabs>
+        <w:rPr>
+          <w:rFonts w:asciiTheme="minorHAnsi" w:eastAsiaTheme="minorEastAsia" w:hAnsiTheme="minorHAnsi" w:cstheme="minorBidi"/>
+          <w:b w:val="0"/>
+          <w:bCs w:val="0"/>
+          <w:caps w:val="0"/>
+          <w:noProof/>
+          <w:sz w:val="24"/>
+          <w:szCs w:val="24"/>
+          <w:lang w:val="es-ES_tradnl" w:eastAsia="ja-JP"/>
+        </w:rPr>
+      </w:pPr>
+      <w:r>
+        <w:rPr>
+          <w:noProof/>
+        </w:rPr>
+        <w:t>2.1</w:t>
+      </w:r>
+      <w:r>
+        <w:rPr>
+          <w:rFonts w:asciiTheme="minorHAnsi" w:eastAsiaTheme="minorEastAsia" w:hAnsiTheme="minorHAnsi" w:cstheme="minorBidi"/>
+          <w:b w:val="0"/>
+          <w:bCs w:val="0"/>
+          <w:caps w:val="0"/>
+          <w:noProof/>
+          <w:sz w:val="24"/>
+          <w:szCs w:val="24"/>
+          <w:lang w:val="es-ES_tradnl" w:eastAsia="ja-JP"/>
+        </w:rPr>
+        <w:tab/>
+      </w:r>
+      <w:r>
+        <w:rPr>
+          <w:noProof/>
+        </w:rPr>
+        <w:t>ESTÁNDARES DE DESARROLLO</w:t>
+      </w:r>
+      <w:r>
+        <w:rPr>
+          <w:noProof/>
+        </w:rPr>
+        <w:tab/>
+      </w:r>
+      <w:r>
+        <w:rPr>
+          <w:noProof/>
+        </w:rPr>
+        <w:fldChar w:fldCharType="begin"/>
+      </w:r>
+      <w:r>
+        <w:rPr>
+          <w:noProof/>
+        </w:rPr>
+        <w:instrText xml:space="preserve"> PAGEREF _Toc276068456 \h </w:instrText>
+      </w:r>
+      <w:r>
+        <w:rPr>
+          <w:noProof/>
+        </w:rPr>
+      </w:r>
+      <w:r>
+        <w:rPr>
+          <w:noProof/>
+        </w:rPr>
+        <w:fldChar w:fldCharType="separate"/>
+      </w:r>
+      <w:r>
+        <w:rPr>
+          <w:noProof/>
+        </w:rPr>
+        <w:t>24</w:t>
+      </w:r>
+      <w:r>
+        <w:rPr>
+          <w:noProof/>
+        </w:rPr>
+        <w:fldChar w:fldCharType="end"/>
+      </w:r>
+    </w:p>
+    <w:p>
+      <w:pPr>
+        <w:pStyle w:val="TOC1"/>
+        <w:tabs>
+          <w:tab w:val="left" w:pos="546"/>
+        </w:tabs>
+        <w:rPr>
+          <w:rFonts w:asciiTheme="minorHAnsi" w:eastAsiaTheme="minorEastAsia" w:hAnsiTheme="minorHAnsi" w:cstheme="minorBidi"/>
+          <w:b w:val="0"/>
+          <w:bCs w:val="0"/>
+          <w:caps w:val="0"/>
+          <w:noProof/>
+          <w:sz w:val="24"/>
+          <w:szCs w:val="24"/>
+          <w:lang w:val="es-ES_tradnl" w:eastAsia="ja-JP"/>
+        </w:rPr>
+      </w:pPr>
+      <w:r>
+        <w:rPr>
+          <w:noProof/>
+        </w:rPr>
+        <w:t>2.2</w:t>
+      </w:r>
+      <w:r>
+        <w:rPr>
+          <w:rFonts w:asciiTheme="minorHAnsi" w:eastAsiaTheme="minorEastAsia" w:hAnsiTheme="minorHAnsi" w:cstheme="minorBidi"/>
+          <w:b w:val="0"/>
+          <w:bCs w:val="0"/>
+          <w:caps w:val="0"/>
+          <w:noProof/>
+          <w:sz w:val="24"/>
+          <w:szCs w:val="24"/>
+          <w:lang w:val="es-ES_tradnl" w:eastAsia="ja-JP"/>
+        </w:rPr>
+        <w:tab/>
+      </w:r>
+      <w:r>
+        <w:rPr>
+          <w:noProof/>
+        </w:rPr>
+        <w:t>FACILIDAD DE INSTALACIÓN</w:t>
+      </w:r>
+      <w:r>
+        <w:rPr>
+          <w:noProof/>
+        </w:rPr>
+        <w:tab/>
+      </w:r>
+      <w:r>
+        <w:rPr>
+          <w:noProof/>
+        </w:rPr>
+        <w:fldChar w:fldCharType="begin"/>
+      </w:r>
+      <w:r>
+        <w:rPr>
+          <w:noProof/>
+        </w:rPr>
+        <w:instrText xml:space="preserve"> PAGEREF _Toc276068457 \h </w:instrText>
+      </w:r>
+      <w:r>
+        <w:rPr>
+          <w:noProof/>
+        </w:rPr>
+      </w:r>
+      <w:r>
+        <w:rPr>
+          <w:noProof/>
+        </w:rPr>
+        <w:fldChar w:fldCharType="separate"/>
+      </w:r>
+      <w:r>
+        <w:rPr>
+          <w:noProof/>
+        </w:rPr>
+        <w:t>24</w:t>
+      </w:r>
+      <w:r>
+        <w:rPr>
+          <w:noProof/>
+        </w:rPr>
+        <w:fldChar w:fldCharType="end"/>
+      </w:r>
+    </w:p>
+    <w:p>
+      <w:pPr>
+        <w:pStyle w:val="TOC1"/>
+        <w:tabs>
+          <w:tab w:val="left" w:pos="546"/>
+        </w:tabs>
+        <w:rPr>
+          <w:rFonts w:asciiTheme="minorHAnsi" w:eastAsiaTheme="minorEastAsia" w:hAnsiTheme="minorHAnsi" w:cstheme="minorBidi"/>
+          <w:b w:val="0"/>
+          <w:bCs w:val="0"/>
+          <w:caps w:val="0"/>
+          <w:noProof/>
+          <w:sz w:val="24"/>
+          <w:szCs w:val="24"/>
+          <w:lang w:val="es-ES_tradnl" w:eastAsia="ja-JP"/>
+        </w:rPr>
+      </w:pPr>
+      <w:r>
+        <w:rPr>
+          <w:noProof/>
+        </w:rPr>
+        <w:t>2.3</w:t>
+      </w:r>
+      <w:r>
+        <w:rPr>
+          <w:rFonts w:asciiTheme="minorHAnsi" w:eastAsiaTheme="minorEastAsia" w:hAnsiTheme="minorHAnsi" w:cstheme="minorBidi"/>
+          <w:b w:val="0"/>
+          <w:bCs w:val="0"/>
+          <w:caps w:val="0"/>
+          <w:noProof/>
+          <w:sz w:val="24"/>
+          <w:szCs w:val="24"/>
+          <w:lang w:val="es-ES_tradnl" w:eastAsia="ja-JP"/>
+        </w:rPr>
+        <w:tab/>
+      </w:r>
+      <w:r>
+        <w:rPr>
+          <w:noProof/>
+        </w:rPr>
+        <w:t>LENGUAJES DE PROGRAMACIÓN</w:t>
+      </w:r>
+      <w:r>
+        <w:rPr>
+          <w:noProof/>
+        </w:rPr>
+        <w:tab/>
+      </w:r>
+      <w:r>
+        <w:rPr>
+          <w:noProof/>
+        </w:rPr>
+        <w:fldChar w:fldCharType="begin"/>
+      </w:r>
+      <w:r>
+        <w:rPr>
+          <w:noProof/>
+        </w:rPr>
+        <w:instrText xml:space="preserve"> PAGEREF _Toc276068458 \h </w:instrText>
+      </w:r>
+      <w:r>
+        <w:rPr>
+          <w:noProof/>
+        </w:rPr>
+      </w:r>
+      <w:r>
+        <w:rPr>
+          <w:noProof/>
+        </w:rPr>
+        <w:fldChar w:fldCharType="separate"/>
+      </w:r>
+      <w:r>
+        <w:rPr>
+          <w:noProof/>
+        </w:rPr>
+        <w:t>24</w:t>
+      </w:r>
+      <w:r>
+        <w:rPr>
+          <w:noProof/>
+        </w:rPr>
+        <w:fldChar w:fldCharType="end"/>
+      </w:r>
+    </w:p>
+    <w:p>
+      <w:pPr>
+        <w:pStyle w:val="TOC1"/>
+        <w:tabs>
+          <w:tab w:val="left" w:pos="546"/>
+        </w:tabs>
+        <w:rPr>
+          <w:rFonts w:asciiTheme="minorHAnsi" w:eastAsiaTheme="minorEastAsia" w:hAnsiTheme="minorHAnsi" w:cstheme="minorBidi"/>
+          <w:b w:val="0"/>
+          <w:bCs w:val="0"/>
+          <w:caps w:val="0"/>
+          <w:noProof/>
+          <w:sz w:val="24"/>
+          <w:szCs w:val="24"/>
+          <w:lang w:val="es-ES_tradnl" w:eastAsia="ja-JP"/>
+        </w:rPr>
+      </w:pPr>
+      <w:r>
+        <w:rPr>
+          <w:noProof/>
+        </w:rPr>
+        <w:t>2.4</w:t>
+      </w:r>
+      <w:r>
+        <w:rPr>
+          <w:rFonts w:asciiTheme="minorHAnsi" w:eastAsiaTheme="minorEastAsia" w:hAnsiTheme="minorHAnsi" w:cstheme="minorBidi"/>
+          <w:b w:val="0"/>
+          <w:bCs w:val="0"/>
+          <w:caps w:val="0"/>
+          <w:noProof/>
+          <w:sz w:val="24"/>
+          <w:szCs w:val="24"/>
+          <w:lang w:val="es-ES_tradnl" w:eastAsia="ja-JP"/>
+        </w:rPr>
+        <w:tab/>
+      </w:r>
+      <w:r>
+        <w:rPr>
+          <w:noProof/>
+        </w:rPr>
+        <w:t>TIEMPOS DE RESPUESTA</w:t>
+      </w:r>
+      <w:r>
+        <w:rPr>
+          <w:noProof/>
+        </w:rPr>
+        <w:tab/>
+      </w:r>
+      <w:r>
+        <w:rPr>
+          <w:noProof/>
+        </w:rPr>
+        <w:fldChar w:fldCharType="begin"/>
+      </w:r>
+      <w:r>
+        <w:rPr>
+          <w:noProof/>
+        </w:rPr>
+        <w:instrText xml:space="preserve"> PAGEREF _Toc276068459 \h </w:instrText>
+      </w:r>
+      <w:r>
+        <w:rPr>
+          <w:noProof/>
+        </w:rPr>
+      </w:r>
+      <w:r>
+        <w:rPr>
+          <w:noProof/>
+        </w:rPr>
+        <w:fldChar w:fldCharType="separate"/>
+      </w:r>
+      <w:r>
+        <w:rPr>
+          <w:noProof/>
+        </w:rPr>
+        <w:t>24</w:t>
+      </w:r>
+      <w:r>
+        <w:rPr>
+          <w:noProof/>
+        </w:rPr>
+        <w:fldChar w:fldCharType="end"/>
+      </w:r>
+    </w:p>
+    <w:p>
+      <w:pPr>
+        <w:pStyle w:val="TOC1"/>
+        <w:tabs>
+          <w:tab w:val="left" w:pos="546"/>
+        </w:tabs>
+        <w:rPr>
+          <w:rFonts w:asciiTheme="minorHAnsi" w:eastAsiaTheme="minorEastAsia" w:hAnsiTheme="minorHAnsi" w:cstheme="minorBidi"/>
+          <w:b w:val="0"/>
+          <w:bCs w:val="0"/>
+          <w:caps w:val="0"/>
+          <w:noProof/>
+          <w:sz w:val="24"/>
+          <w:szCs w:val="24"/>
+          <w:lang w:val="es-ES_tradnl" w:eastAsia="ja-JP"/>
+        </w:rPr>
+      </w:pPr>
+      <w:r>
+        <w:rPr>
+          <w:noProof/>
+        </w:rPr>
+        <w:t>2.5</w:t>
+      </w:r>
+      <w:r>
+        <w:rPr>
+          <w:rFonts w:asciiTheme="minorHAnsi" w:eastAsiaTheme="minorEastAsia" w:hAnsiTheme="minorHAnsi" w:cstheme="minorBidi"/>
+          <w:b w:val="0"/>
+          <w:bCs w:val="0"/>
+          <w:caps w:val="0"/>
+          <w:noProof/>
+          <w:sz w:val="24"/>
+          <w:szCs w:val="24"/>
+          <w:lang w:val="es-ES_tradnl" w:eastAsia="ja-JP"/>
+        </w:rPr>
+        <w:tab/>
+      </w:r>
+      <w:r>
+        <w:rPr>
+          <w:noProof/>
+        </w:rPr>
+        <w:t>TIEMPOS DE RESPUESTA DE ARRANQUE DE LAS APLICACIONES</w:t>
+      </w:r>
+      <w:r>
+        <w:rPr>
+          <w:noProof/>
+        </w:rPr>
+        <w:tab/>
+      </w:r>
+      <w:r>
+        <w:rPr>
+          <w:noProof/>
+        </w:rPr>
+        <w:fldChar w:fldCharType="begin"/>
+      </w:r>
+      <w:r>
+        <w:rPr>
+          <w:noProof/>
+        </w:rPr>
+        <w:instrText xml:space="preserve"> PAGEREF _Toc276068460 \h </w:instrText>
+      </w:r>
+      <w:r>
+        <w:rPr>
+          <w:noProof/>
+        </w:rPr>
+      </w:r>
+      <w:r>
+        <w:rPr>
+          <w:noProof/>
+        </w:rPr>
+        <w:fldChar w:fldCharType="separate"/>
+      </w:r>
+      <w:r>
+        <w:rPr>
+          <w:noProof/>
+        </w:rPr>
+        <w:t>25</w:t>
+      </w:r>
+      <w:r>
+        <w:rPr>
+          <w:noProof/>
+        </w:rPr>
+        <w:fldChar w:fldCharType="end"/>
+      </w:r>
+    </w:p>
+    <w:p>
+      <w:pPr>
+        <w:pStyle w:val="TOC1"/>
+        <w:tabs>
+          <w:tab w:val="left" w:pos="546"/>
+        </w:tabs>
+        <w:rPr>
+          <w:rFonts w:asciiTheme="minorHAnsi" w:eastAsiaTheme="minorEastAsia" w:hAnsiTheme="minorHAnsi" w:cstheme="minorBidi"/>
+          <w:b w:val="0"/>
+          <w:bCs w:val="0"/>
+          <w:caps w:val="0"/>
+          <w:noProof/>
+          <w:sz w:val="24"/>
+          <w:szCs w:val="24"/>
+          <w:lang w:val="es-ES_tradnl" w:eastAsia="ja-JP"/>
+        </w:rPr>
+      </w:pPr>
+      <w:r>
+        <w:rPr>
+          <w:noProof/>
+        </w:rPr>
+        <w:t>2.6</w:t>
+      </w:r>
+      <w:r>
+        <w:rPr>
+          <w:rFonts w:asciiTheme="minorHAnsi" w:eastAsiaTheme="minorEastAsia" w:hAnsiTheme="minorHAnsi" w:cstheme="minorBidi"/>
+          <w:b w:val="0"/>
+          <w:bCs w:val="0"/>
+          <w:caps w:val="0"/>
+          <w:noProof/>
+          <w:sz w:val="24"/>
+          <w:szCs w:val="24"/>
+          <w:lang w:val="es-ES_tradnl" w:eastAsia="ja-JP"/>
+        </w:rPr>
+        <w:tab/>
+      </w:r>
+      <w:r>
+        <w:rPr>
+          <w:noProof/>
+        </w:rPr>
+        <w:t>MANTENIBILIDAD</w:t>
+      </w:r>
+      <w:r>
+        <w:rPr>
+          <w:noProof/>
+        </w:rPr>
+        <w:tab/>
+      </w:r>
+      <w:r>
+        <w:rPr>
+          <w:noProof/>
+        </w:rPr>
+        <w:fldChar w:fldCharType="begin"/>
+      </w:r>
+      <w:r>
+        <w:rPr>
+          <w:noProof/>
+        </w:rPr>
+        <w:instrText xml:space="preserve"> PAGEREF _Toc276068461 \h </w:instrText>
+      </w:r>
+      <w:r>
+        <w:rPr>
+          <w:noProof/>
+        </w:rPr>
+      </w:r>
+      <w:r>
+        <w:rPr>
+          <w:noProof/>
+        </w:rPr>
+        <w:fldChar w:fldCharType="separate"/>
+      </w:r>
+      <w:r>
+        <w:rPr>
+          <w:noProof/>
+        </w:rPr>
+        <w:t>25</w:t>
+      </w:r>
+      <w:r>
+        <w:rPr>
+          <w:noProof/>
+        </w:rPr>
+        <w:fldChar w:fldCharType="end"/>
+      </w:r>
+    </w:p>
+    <w:p>
+      <w:pPr>
+        <w:pStyle w:val="TOC1"/>
+        <w:tabs>
+          <w:tab w:val="left" w:pos="546"/>
+        </w:tabs>
+        <w:rPr>
+          <w:rFonts w:asciiTheme="minorHAnsi" w:eastAsiaTheme="minorEastAsia" w:hAnsiTheme="minorHAnsi" w:cstheme="minorBidi"/>
+          <w:b w:val="0"/>
+          <w:bCs w:val="0"/>
+          <w:caps w:val="0"/>
+          <w:noProof/>
+          <w:sz w:val="24"/>
+          <w:szCs w:val="24"/>
+          <w:lang w:val="es-ES_tradnl" w:eastAsia="ja-JP"/>
+        </w:rPr>
+      </w:pPr>
+      <w:r>
+        <w:rPr>
+          <w:noProof/>
+        </w:rPr>
+        <w:t>2.7</w:t>
+      </w:r>
+      <w:r>
+        <w:rPr>
+          <w:rFonts w:asciiTheme="minorHAnsi" w:eastAsiaTheme="minorEastAsia" w:hAnsiTheme="minorHAnsi" w:cstheme="minorBidi"/>
+          <w:b w:val="0"/>
+          <w:bCs w:val="0"/>
+          <w:caps w:val="0"/>
+          <w:noProof/>
+          <w:sz w:val="24"/>
+          <w:szCs w:val="24"/>
+          <w:lang w:val="es-ES_tradnl" w:eastAsia="ja-JP"/>
+        </w:rPr>
+        <w:tab/>
+      </w:r>
+      <w:r>
+        <w:rPr>
+          <w:noProof/>
+        </w:rPr>
+        <w:t>MANEJO DE RESOLUCIONES DE PANTALLA</w:t>
+      </w:r>
+      <w:r>
+        <w:rPr>
+          <w:noProof/>
+        </w:rPr>
+        <w:tab/>
+      </w:r>
+      <w:r>
+        <w:rPr>
+          <w:noProof/>
+        </w:rPr>
+        <w:fldChar w:fldCharType="begin"/>
+      </w:r>
+      <w:r>
+        <w:rPr>
+          <w:noProof/>
+        </w:rPr>
+        <w:instrText xml:space="preserve"> PAGEREF _Toc276068462 \h </w:instrText>
+      </w:r>
+      <w:r>
+        <w:rPr>
+          <w:noProof/>
+        </w:rPr>
+      </w:r>
+      <w:r>
+        <w:rPr>
+          <w:noProof/>
+        </w:rPr>
+        <w:fldChar w:fldCharType="separate"/>
+      </w:r>
+      <w:r>
+        <w:rPr>
+          <w:noProof/>
+        </w:rPr>
+        <w:t>25</w:t>
+      </w:r>
+      <w:r>
+        <w:rPr>
+          <w:noProof/>
+        </w:rPr>
+        <w:fldChar w:fldCharType="end"/>
+      </w:r>
     </w:p>
     <w:p>
       <w:pPr>
@@ -5806,11 +5227,9 @@
           <w:tab w:val="right" w:leader="dot" w:pos="8830"/>
         </w:tabs>
         <w:rPr>
-          <w:rFonts w:ascii="Arial" w:eastAsiaTheme="minorEastAsia" w:hAnsi="Arial" w:cs="Arial"/>
-          <w:noProof/>
-          <w:sz w:val="22"/>
-          <w:szCs w:val="22"/>
-          <w:lang w:eastAsia="es-CO"/>
+          <w:rFonts w:asciiTheme="minorHAnsi" w:eastAsiaTheme="minorEastAsia" w:hAnsiTheme="minorHAnsi" w:cstheme="minorBidi"/>
+          <w:noProof/>
+          <w:lang w:val="es-ES_tradnl" w:eastAsia="ja-JP"/>
         </w:rPr>
       </w:pPr>
       <w:r>
@@ -5834,95 +5253,19 @@
         </w:rPr>
         <w:fldChar w:fldCharType="separate"/>
       </w:r>
-      <w:hyperlink r:id="rId9" w:anchor="_Toc370119211" w:history="1">
-        <w:r>
-          <w:rPr>
-            <w:rStyle w:val="Hyperlink"/>
-            <w:rFonts w:ascii="Arial" w:eastAsiaTheme="majorEastAsia" w:hAnsi="Arial" w:cs="Arial"/>
-            <w:noProof/>
-          </w:rPr>
-          <w:t xml:space="preserve">Ilustración 1 - Arquitectuta General </w:t>
-        </w:r>
-        <w:r>
-          <w:rPr>
-            <w:rStyle w:val="Hyperlink"/>
-            <w:rFonts w:ascii="Arial" w:eastAsiaTheme="majorEastAsia" w:hAnsi="Arial" w:cs="Arial"/>
-            <w:noProof/>
-          </w:rPr>
-          <w:t>–</w:t>
-        </w:r>
-        <w:r>
-          <w:rPr>
-            <w:rStyle w:val="Hyperlink"/>
-            <w:rFonts w:ascii="Arial" w:eastAsiaTheme="majorEastAsia" w:hAnsi="Arial" w:cs="Arial"/>
-            <w:noProof/>
-          </w:rPr>
-          <w:t xml:space="preserve"> </w:t>
-        </w:r>
-        <w:r>
-          <w:rPr>
-            <w:rStyle w:val="Hyperlink"/>
-            <w:rFonts w:ascii="Arial" w:eastAsiaTheme="majorEastAsia" w:hAnsi="Arial" w:cs="Arial"/>
-            <w:noProof/>
-          </w:rPr>
-          <w:t>Empleo público en tu bolsillo</w:t>
-        </w:r>
-        <w:r>
-          <w:rPr>
-            <w:rFonts w:ascii="Arial" w:hAnsi="Arial" w:cs="Arial"/>
-            <w:noProof/>
-            <w:webHidden/>
-          </w:rPr>
-          <w:tab/>
-        </w:r>
-        <w:r>
-          <w:rPr>
-            <w:rFonts w:ascii="Arial" w:hAnsi="Arial" w:cs="Arial"/>
-            <w:noProof/>
-            <w:webHidden/>
-          </w:rPr>
-          <w:fldChar w:fldCharType="begin"/>
-        </w:r>
-        <w:r>
-          <w:rPr>
-            <w:rFonts w:ascii="Arial" w:hAnsi="Arial" w:cs="Arial"/>
-            <w:noProof/>
-            <w:webHidden/>
-          </w:rPr>
-          <w:instrText xml:space="preserve"> PAGEREF _Toc370119211 \h </w:instrText>
-        </w:r>
-        <w:r>
-          <w:rPr>
-            <w:rFonts w:ascii="Arial" w:hAnsi="Arial" w:cs="Arial"/>
-            <w:noProof/>
-            <w:webHidden/>
-          </w:rPr>
-        </w:r>
-        <w:r>
-          <w:rPr>
-            <w:rFonts w:ascii="Arial" w:hAnsi="Arial" w:cs="Arial"/>
-            <w:noProof/>
-            <w:webHidden/>
-          </w:rPr>
-          <w:fldChar w:fldCharType="separate"/>
-        </w:r>
-        <w:r>
-          <w:rPr>
-            <w:rFonts w:ascii="Arial" w:hAnsi="Arial" w:cs="Arial"/>
-            <w:noProof/>
-            <w:webHidden/>
-          </w:rPr>
-          <w:t>11</w:t>
-        </w:r>
-        <w:r>
-          <w:rPr>
-            <w:rFonts w:ascii="Arial" w:hAnsi="Arial" w:cs="Arial"/>
-            <w:noProof/>
-            <w:webHidden/>
-          </w:rPr>
-          <w:fldChar w:fldCharType="end"/>
-        </w:r>
-      </w:hyperlink>
+      <w:r>
+        <w:rPr>
+          <w:noProof/>
+        </w:rPr>
+        <w:t>Ilustración 1 - Arquitectuta General - En TIC Confío</w:t>
+      </w:r>
+      <w:r>
+        <w:rPr>
+          <w:noProof/>
+        </w:rPr>
+        <w:tab/>
+        <w:t>10</w:t>
+      </w:r>
     </w:p>
     <w:p>
       <w:pPr>
@@ -5931,102 +5274,58 @@
           <w:tab w:val="right" w:leader="dot" w:pos="8830"/>
         </w:tabs>
         <w:rPr>
-          <w:rFonts w:ascii="Arial" w:eastAsiaTheme="minorEastAsia" w:hAnsi="Arial" w:cs="Arial"/>
-          <w:noProof/>
-          <w:sz w:val="22"/>
-          <w:szCs w:val="22"/>
-          <w:lang w:eastAsia="es-CO"/>
-        </w:rPr>
-      </w:pPr>
-      <w:hyperlink w:anchor="_Toc370119212" w:history="1">
-        <w:r>
-          <w:rPr>
-            <w:rStyle w:val="Hyperlink"/>
-            <w:rFonts w:ascii="Arial" w:eastAsiaTheme="majorEastAsia" w:hAnsi="Arial" w:cs="Arial"/>
-            <w:noProof/>
-          </w:rPr>
-          <w:t xml:space="preserve">Ilustración 2 - Modelo Conceptual </w:t>
-        </w:r>
-        <w:r>
-          <w:rPr>
-            <w:rStyle w:val="Hyperlink"/>
-            <w:rFonts w:ascii="Arial" w:eastAsiaTheme="majorEastAsia" w:hAnsi="Arial" w:cs="Arial"/>
-            <w:noProof/>
-          </w:rPr>
-          <w:t>–</w:t>
-        </w:r>
-        <w:r>
-          <w:rPr>
-            <w:rStyle w:val="Hyperlink"/>
-            <w:rFonts w:ascii="Arial" w:eastAsiaTheme="majorEastAsia" w:hAnsi="Arial" w:cs="Arial"/>
-            <w:noProof/>
-          </w:rPr>
-          <w:t xml:space="preserve"> </w:t>
-        </w:r>
-        <w:r>
-          <w:rPr>
-            <w:rStyle w:val="Hyperlink"/>
-            <w:rFonts w:ascii="Arial" w:eastAsiaTheme="majorEastAsia" w:hAnsi="Arial" w:cs="Arial"/>
-            <w:noProof/>
-          </w:rPr>
-          <w:t>Empleo público en tu bolsillo</w:t>
-        </w:r>
-        <w:r>
-          <w:rPr>
-            <w:rFonts w:ascii="Arial" w:hAnsi="Arial" w:cs="Arial"/>
-            <w:noProof/>
-            <w:webHidden/>
-          </w:rPr>
-          <w:tab/>
-        </w:r>
-        <w:r>
-          <w:rPr>
-            <w:rFonts w:ascii="Arial" w:hAnsi="Arial" w:cs="Arial"/>
-            <w:noProof/>
-            <w:webHidden/>
-          </w:rPr>
-          <w:fldChar w:fldCharType="begin"/>
-        </w:r>
-        <w:r>
-          <w:rPr>
-            <w:rFonts w:ascii="Arial" w:hAnsi="Arial" w:cs="Arial"/>
-            <w:noProof/>
-            <w:webHidden/>
-          </w:rPr>
-          <w:instrText xml:space="preserve"> PAGEREF _Toc370119212 \h </w:instrText>
-        </w:r>
-        <w:r>
-          <w:rPr>
-            <w:rFonts w:ascii="Arial" w:hAnsi="Arial" w:cs="Arial"/>
-            <w:noProof/>
-            <w:webHidden/>
-          </w:rPr>
-        </w:r>
-        <w:r>
-          <w:rPr>
-            <w:rFonts w:ascii="Arial" w:hAnsi="Arial" w:cs="Arial"/>
-            <w:noProof/>
-            <w:webHidden/>
-          </w:rPr>
-          <w:fldChar w:fldCharType="separate"/>
-        </w:r>
-        <w:r>
-          <w:rPr>
-            <w:rFonts w:ascii="Arial" w:hAnsi="Arial" w:cs="Arial"/>
-            <w:noProof/>
-            <w:webHidden/>
-          </w:rPr>
-          <w:t>13</w:t>
-        </w:r>
-        <w:r>
-          <w:rPr>
-            <w:rFonts w:ascii="Arial" w:hAnsi="Arial" w:cs="Arial"/>
-            <w:noProof/>
-            <w:webHidden/>
-          </w:rPr>
-          <w:fldChar w:fldCharType="end"/>
-        </w:r>
-      </w:hyperlink>
+          <w:rFonts w:asciiTheme="minorHAnsi" w:eastAsiaTheme="minorEastAsia" w:hAnsiTheme="minorHAnsi" w:cstheme="minorBidi"/>
+          <w:noProof/>
+          <w:lang w:val="es-ES_tradnl" w:eastAsia="ja-JP"/>
+        </w:rPr>
+      </w:pPr>
+      <w:r>
+        <w:rPr>
+          <w:noProof/>
+        </w:rPr>
+        <w:t>Ilustración 2 - Modelo Conceptual – Servicio de empleo movil</w:t>
+      </w:r>
+      <w:r>
+        <w:rPr>
+          <w:noProof/>
+        </w:rPr>
+        <w:tab/>
+      </w:r>
+      <w:r>
+        <w:rPr>
+          <w:noProof/>
+        </w:rPr>
+        <w:fldChar w:fldCharType="begin"/>
+      </w:r>
+      <w:r>
+        <w:rPr>
+          <w:noProof/>
+        </w:rPr>
+        <w:instrText xml:space="preserve"> PAGEREF _Toc276068463 \h </w:instrText>
+      </w:r>
+      <w:r>
+        <w:rPr>
+          <w:noProof/>
+        </w:rPr>
+      </w:r>
+      <w:r>
+        <w:rPr>
+          <w:noProof/>
+        </w:rPr>
+        <w:fldChar w:fldCharType="separate"/>
+      </w:r>
+      <w:r>
+        <w:rPr>
+          <w:noProof/>
+        </w:rPr>
+        <w:t>12</w:t>
+      </w:r>
+      <w:r>
+        <w:rPr>
+          <w:noProof/>
+        </w:rPr>
+        <w:fldChar w:fldCharType="end"/>
+      </w:r>
     </w:p>
     <w:p>
       <w:pPr>
@@ -6035,78 +5334,58 @@
           <w:tab w:val="right" w:leader="dot" w:pos="8830"/>
         </w:tabs>
         <w:rPr>
-          <w:rFonts w:ascii="Arial" w:eastAsiaTheme="minorEastAsia" w:hAnsi="Arial" w:cs="Arial"/>
-          <w:noProof/>
-          <w:sz w:val="22"/>
-          <w:szCs w:val="22"/>
-          <w:lang w:eastAsia="es-CO"/>
-        </w:rPr>
-      </w:pPr>
-      <w:hyperlink w:anchor="_Toc370119213" w:history="1">
-        <w:r>
-          <w:rPr>
-            <w:rStyle w:val="Hyperlink"/>
-            <w:rFonts w:ascii="Arial" w:eastAsiaTheme="majorEastAsia" w:hAnsi="Arial" w:cs="Arial"/>
-            <w:noProof/>
-          </w:rPr>
-          <w:t>Ilustración 3 - Diagrama de vista lógica</w:t>
-        </w:r>
-        <w:r>
-          <w:rPr>
-            <w:rFonts w:ascii="Arial" w:hAnsi="Arial" w:cs="Arial"/>
-            <w:noProof/>
-            <w:webHidden/>
-          </w:rPr>
-          <w:tab/>
-        </w:r>
-        <w:r>
-          <w:rPr>
-            <w:rFonts w:ascii="Arial" w:hAnsi="Arial" w:cs="Arial"/>
-            <w:noProof/>
-            <w:webHidden/>
-          </w:rPr>
-          <w:fldChar w:fldCharType="begin"/>
-        </w:r>
-        <w:r>
-          <w:rPr>
-            <w:rFonts w:ascii="Arial" w:hAnsi="Arial" w:cs="Arial"/>
-            <w:noProof/>
-            <w:webHidden/>
-          </w:rPr>
-          <w:instrText xml:space="preserve"> PAGEREF _Toc370119213 \h </w:instrText>
-        </w:r>
-        <w:r>
-          <w:rPr>
-            <w:rFonts w:ascii="Arial" w:hAnsi="Arial" w:cs="Arial"/>
-            <w:noProof/>
-            <w:webHidden/>
-          </w:rPr>
-        </w:r>
-        <w:r>
-          <w:rPr>
-            <w:rFonts w:ascii="Arial" w:hAnsi="Arial" w:cs="Arial"/>
-            <w:noProof/>
-            <w:webHidden/>
-          </w:rPr>
-          <w:fldChar w:fldCharType="separate"/>
-        </w:r>
-        <w:r>
-          <w:rPr>
-            <w:rFonts w:ascii="Arial" w:hAnsi="Arial" w:cs="Arial"/>
-            <w:noProof/>
-            <w:webHidden/>
-          </w:rPr>
-          <w:t>14</w:t>
-        </w:r>
-        <w:r>
-          <w:rPr>
-            <w:rFonts w:ascii="Arial" w:hAnsi="Arial" w:cs="Arial"/>
-            <w:noProof/>
-            <w:webHidden/>
-          </w:rPr>
-          <w:fldChar w:fldCharType="end"/>
-        </w:r>
-      </w:hyperlink>
+          <w:rFonts w:asciiTheme="minorHAnsi" w:eastAsiaTheme="minorEastAsia" w:hAnsiTheme="minorHAnsi" w:cstheme="minorBidi"/>
+          <w:noProof/>
+          <w:lang w:val="es-ES_tradnl" w:eastAsia="ja-JP"/>
+        </w:rPr>
+      </w:pPr>
+      <w:r>
+        <w:rPr>
+          <w:noProof/>
+        </w:rPr>
+        <w:t>Ilustración 3 - Diagrama de vista lógica</w:t>
+      </w:r>
+      <w:r>
+        <w:rPr>
+          <w:noProof/>
+        </w:rPr>
+        <w:tab/>
+      </w:r>
+      <w:r>
+        <w:rPr>
+          <w:noProof/>
+        </w:rPr>
+        <w:fldChar w:fldCharType="begin"/>
+      </w:r>
+      <w:r>
+        <w:rPr>
+          <w:noProof/>
+        </w:rPr>
+        <w:instrText xml:space="preserve"> PAGEREF _Toc276068464 \h </w:instrText>
+      </w:r>
+      <w:r>
+        <w:rPr>
+          <w:noProof/>
+        </w:rPr>
+      </w:r>
+      <w:r>
+        <w:rPr>
+          <w:noProof/>
+        </w:rPr>
+        <w:fldChar w:fldCharType="separate"/>
+      </w:r>
+      <w:r>
+        <w:rPr>
+          <w:noProof/>
+        </w:rPr>
+        <w:t>14</w:t>
+      </w:r>
+      <w:r>
+        <w:rPr>
+          <w:noProof/>
+        </w:rPr>
+        <w:fldChar w:fldCharType="end"/>
+      </w:r>
     </w:p>
     <w:p>
       <w:pPr>
@@ -6115,86 +5394,58 @@
           <w:tab w:val="right" w:leader="dot" w:pos="8830"/>
         </w:tabs>
         <w:rPr>
-          <w:rFonts w:ascii="Arial" w:eastAsiaTheme="minorEastAsia" w:hAnsi="Arial" w:cs="Arial"/>
-          <w:noProof/>
-          <w:sz w:val="22"/>
-          <w:szCs w:val="22"/>
-          <w:lang w:eastAsia="es-CO"/>
-        </w:rPr>
-      </w:pPr>
-      <w:hyperlink w:anchor="_Toc370119214" w:history="1">
-        <w:r>
-          <w:rPr>
-            <w:rStyle w:val="Hyperlink"/>
-            <w:rFonts w:ascii="Arial" w:eastAsiaTheme="majorEastAsia" w:hAnsi="Arial" w:cs="Arial"/>
-            <w:noProof/>
-          </w:rPr>
-          <w:t xml:space="preserve">Ilustración 4 - Vista lógica aplicación móvil </w:t>
-        </w:r>
-        <w:r>
-          <w:rPr>
-            <w:rStyle w:val="Hyperlink"/>
-            <w:rFonts w:ascii="Arial" w:eastAsiaTheme="majorEastAsia" w:hAnsi="Arial" w:cs="Arial"/>
-            <w:noProof/>
-          </w:rPr>
-          <w:t>Empleo público en tu bolsillo</w:t>
-        </w:r>
-        <w:r>
-          <w:rPr>
-            <w:rFonts w:ascii="Arial" w:hAnsi="Arial" w:cs="Arial"/>
-            <w:noProof/>
-            <w:webHidden/>
-          </w:rPr>
-          <w:tab/>
-        </w:r>
-        <w:r>
-          <w:rPr>
-            <w:rFonts w:ascii="Arial" w:hAnsi="Arial" w:cs="Arial"/>
-            <w:noProof/>
-            <w:webHidden/>
-          </w:rPr>
-          <w:fldChar w:fldCharType="begin"/>
-        </w:r>
-        <w:r>
-          <w:rPr>
-            <w:rFonts w:ascii="Arial" w:hAnsi="Arial" w:cs="Arial"/>
-            <w:noProof/>
-            <w:webHidden/>
-          </w:rPr>
-          <w:instrText xml:space="preserve"> PAGEREF _Toc370119214 \h </w:instrText>
-        </w:r>
-        <w:r>
-          <w:rPr>
-            <w:rFonts w:ascii="Arial" w:hAnsi="Arial" w:cs="Arial"/>
-            <w:noProof/>
-            <w:webHidden/>
-          </w:rPr>
-        </w:r>
-        <w:r>
-          <w:rPr>
-            <w:rFonts w:ascii="Arial" w:hAnsi="Arial" w:cs="Arial"/>
-            <w:noProof/>
-            <w:webHidden/>
-          </w:rPr>
-          <w:fldChar w:fldCharType="separate"/>
-        </w:r>
-        <w:r>
-          <w:rPr>
-            <w:rFonts w:ascii="Arial" w:hAnsi="Arial" w:cs="Arial"/>
-            <w:noProof/>
-            <w:webHidden/>
-          </w:rPr>
-          <w:t>15</w:t>
-        </w:r>
-        <w:r>
-          <w:rPr>
-            <w:rFonts w:ascii="Arial" w:hAnsi="Arial" w:cs="Arial"/>
-            <w:noProof/>
-            <w:webHidden/>
-          </w:rPr>
-          <w:fldChar w:fldCharType="end"/>
-        </w:r>
-      </w:hyperlink>
+          <w:rFonts w:asciiTheme="minorHAnsi" w:eastAsiaTheme="minorEastAsia" w:hAnsiTheme="minorHAnsi" w:cstheme="minorBidi"/>
+          <w:noProof/>
+          <w:lang w:val="es-ES_tradnl" w:eastAsia="ja-JP"/>
+        </w:rPr>
+      </w:pPr>
+      <w:r>
+        <w:rPr>
+          <w:noProof/>
+        </w:rPr>
+        <w:t>Ilustración 5 - Vista de despliegue</w:t>
+      </w:r>
+      <w:r>
+        <w:rPr>
+          <w:noProof/>
+        </w:rPr>
+        <w:tab/>
+      </w:r>
+      <w:r>
+        <w:rPr>
+          <w:noProof/>
+        </w:rPr>
+        <w:fldChar w:fldCharType="begin"/>
+      </w:r>
+      <w:r>
+        <w:rPr>
+          <w:noProof/>
+        </w:rPr>
+        <w:instrText xml:space="preserve"> PAGEREF _Toc276068465 \h </w:instrText>
+      </w:r>
+      <w:r>
+        <w:rPr>
+          <w:noProof/>
+        </w:rPr>
+      </w:r>
+      <w:r>
+        <w:rPr>
+          <w:noProof/>
+        </w:rPr>
+        <w:fldChar w:fldCharType="separate"/>
+      </w:r>
+      <w:r>
+        <w:rPr>
+          <w:noProof/>
+        </w:rPr>
+        <w:t>16</w:t>
+      </w:r>
+      <w:r>
+        <w:rPr>
+          <w:noProof/>
+        </w:rPr>
+        <w:fldChar w:fldCharType="end"/>
+      </w:r>
     </w:p>
     <w:p>
       <w:pPr>
@@ -6203,166 +5454,58 @@
           <w:tab w:val="right" w:leader="dot" w:pos="8830"/>
         </w:tabs>
         <w:rPr>
-          <w:rFonts w:ascii="Arial" w:eastAsiaTheme="minorEastAsia" w:hAnsi="Arial" w:cs="Arial"/>
-          <w:noProof/>
-          <w:sz w:val="22"/>
-          <w:szCs w:val="22"/>
-          <w:lang w:eastAsia="es-CO"/>
-        </w:rPr>
-      </w:pPr>
-      <w:hyperlink w:anchor="_Toc370119215" w:history="1">
-        <w:r>
-          <w:rPr>
-            <w:rStyle w:val="Hyperlink"/>
-            <w:rFonts w:ascii="Arial" w:eastAsiaTheme="majorEastAsia" w:hAnsi="Arial" w:cs="Arial"/>
-            <w:noProof/>
-          </w:rPr>
-          <w:t>Ilustración 5 - Vista de despliegue</w:t>
-        </w:r>
-        <w:r>
-          <w:rPr>
-            <w:rFonts w:ascii="Arial" w:hAnsi="Arial" w:cs="Arial"/>
-            <w:noProof/>
-            <w:webHidden/>
-          </w:rPr>
-          <w:tab/>
-        </w:r>
-        <w:r>
-          <w:rPr>
-            <w:rFonts w:ascii="Arial" w:hAnsi="Arial" w:cs="Arial"/>
-            <w:noProof/>
-            <w:webHidden/>
-          </w:rPr>
-          <w:fldChar w:fldCharType="begin"/>
-        </w:r>
-        <w:r>
-          <w:rPr>
-            <w:rFonts w:ascii="Arial" w:hAnsi="Arial" w:cs="Arial"/>
-            <w:noProof/>
-            <w:webHidden/>
-          </w:rPr>
-          <w:instrText xml:space="preserve"> PAGEREF _Toc370119215 \h </w:instrText>
-        </w:r>
-        <w:r>
-          <w:rPr>
-            <w:rFonts w:ascii="Arial" w:hAnsi="Arial" w:cs="Arial"/>
-            <w:noProof/>
-            <w:webHidden/>
-          </w:rPr>
-        </w:r>
-        <w:r>
-          <w:rPr>
-            <w:rFonts w:ascii="Arial" w:hAnsi="Arial" w:cs="Arial"/>
-            <w:noProof/>
-            <w:webHidden/>
-          </w:rPr>
-          <w:fldChar w:fldCharType="separate"/>
-        </w:r>
-        <w:r>
-          <w:rPr>
-            <w:rFonts w:ascii="Arial" w:hAnsi="Arial" w:cs="Arial"/>
-            <w:noProof/>
-            <w:webHidden/>
-          </w:rPr>
-          <w:t>1</w:t>
-        </w:r>
-        <w:r>
-          <w:rPr>
-            <w:rFonts w:ascii="Arial" w:hAnsi="Arial" w:cs="Arial"/>
-            <w:noProof/>
-            <w:webHidden/>
-          </w:rPr>
-          <w:t>9</w:t>
-        </w:r>
-        <w:r>
-          <w:rPr>
-            <w:rFonts w:ascii="Arial" w:hAnsi="Arial" w:cs="Arial"/>
-            <w:noProof/>
-            <w:webHidden/>
-          </w:rPr>
-          <w:fldChar w:fldCharType="end"/>
-        </w:r>
-      </w:hyperlink>
-    </w:p>
-    <w:p>
-      <w:pPr>
-        <w:pStyle w:val="TableofFigures"/>
-        <w:tabs>
-          <w:tab w:val="right" w:leader="dot" w:pos="8830"/>
-        </w:tabs>
-        <w:rPr>
-          <w:rFonts w:ascii="Arial" w:eastAsiaTheme="minorEastAsia" w:hAnsi="Arial" w:cs="Arial"/>
-          <w:noProof/>
-          <w:sz w:val="22"/>
-          <w:szCs w:val="22"/>
-          <w:lang w:eastAsia="es-CO"/>
-        </w:rPr>
-      </w:pPr>
-      <w:hyperlink w:anchor="_Toc370119216" w:history="1">
-        <w:r>
-          <w:rPr>
-            <w:rStyle w:val="Hyperlink"/>
-            <w:rFonts w:ascii="Arial" w:eastAsiaTheme="majorEastAsia" w:hAnsi="Arial" w:cs="Arial"/>
-            <w:noProof/>
-          </w:rPr>
-          <w:t>Ilustración 7 - Integración con sistemas externos</w:t>
-        </w:r>
-        <w:r>
-          <w:rPr>
-            <w:rFonts w:ascii="Arial" w:hAnsi="Arial" w:cs="Arial"/>
-            <w:noProof/>
-            <w:webHidden/>
-          </w:rPr>
-          <w:tab/>
-        </w:r>
-        <w:r>
-          <w:rPr>
-            <w:rFonts w:ascii="Arial" w:hAnsi="Arial" w:cs="Arial"/>
-            <w:noProof/>
-            <w:webHidden/>
-          </w:rPr>
-          <w:fldChar w:fldCharType="begin"/>
-        </w:r>
-        <w:r>
-          <w:rPr>
-            <w:rFonts w:ascii="Arial" w:hAnsi="Arial" w:cs="Arial"/>
-            <w:noProof/>
-            <w:webHidden/>
-          </w:rPr>
-          <w:instrText xml:space="preserve"> PAGEREF _Toc370119216 \h </w:instrText>
-        </w:r>
-        <w:r>
-          <w:rPr>
-            <w:rFonts w:ascii="Arial" w:hAnsi="Arial" w:cs="Arial"/>
-            <w:noProof/>
-            <w:webHidden/>
-          </w:rPr>
-        </w:r>
-        <w:r>
-          <w:rPr>
-            <w:rFonts w:ascii="Arial" w:hAnsi="Arial" w:cs="Arial"/>
-            <w:noProof/>
-            <w:webHidden/>
-          </w:rPr>
-          <w:fldChar w:fldCharType="separate"/>
-        </w:r>
-        <w:r>
-          <w:rPr>
-            <w:rFonts w:ascii="Arial" w:hAnsi="Arial" w:cs="Arial"/>
-            <w:noProof/>
-            <w:webHidden/>
-          </w:rPr>
-          <w:t>20</w:t>
-        </w:r>
-        <w:r>
-          <w:rPr>
-            <w:rFonts w:ascii="Arial" w:hAnsi="Arial" w:cs="Arial"/>
-            <w:noProof/>
-            <w:webHidden/>
-          </w:rPr>
-          <w:fldChar w:fldCharType="end"/>
-        </w:r>
-      </w:hyperlink>
+          <w:rFonts w:asciiTheme="minorHAnsi" w:eastAsiaTheme="minorEastAsia" w:hAnsiTheme="minorHAnsi" w:cstheme="minorBidi"/>
+          <w:noProof/>
+          <w:lang w:val="es-ES_tradnl" w:eastAsia="ja-JP"/>
+        </w:rPr>
+      </w:pPr>
+      <w:r>
+        <w:rPr>
+          <w:noProof/>
+        </w:rPr>
+        <w:t>Ilustración 7 - Integración con sistemas externos</w:t>
+      </w:r>
+      <w:r>
+        <w:rPr>
+          <w:noProof/>
+        </w:rPr>
+        <w:tab/>
+      </w:r>
+      <w:r>
+        <w:rPr>
+          <w:noProof/>
+        </w:rPr>
+        <w:fldChar w:fldCharType="begin"/>
+      </w:r>
+      <w:r>
+        <w:rPr>
+          <w:noProof/>
+        </w:rPr>
+        <w:instrText xml:space="preserve"> PAGEREF _Toc276068466 \h </w:instrText>
+      </w:r>
+      <w:r>
+        <w:rPr>
+          <w:noProof/>
+        </w:rPr>
+      </w:r>
+      <w:r>
+        <w:rPr>
+          <w:noProof/>
+        </w:rPr>
+        <w:fldChar w:fldCharType="separate"/>
+      </w:r>
+      <w:r>
+        <w:rPr>
+          <w:noProof/>
+        </w:rPr>
+        <w:t>18</w:t>
+      </w:r>
+      <w:r>
+        <w:rPr>
+          <w:noProof/>
+        </w:rPr>
+        <w:fldChar w:fldCharType="end"/>
+      </w:r>
     </w:p>
     <w:p>
       <w:pPr>
@@ -6404,7 +5547,6 @@
       <w:bookmarkStart w:id="3" w:name="_Toc357521461"/>
       <w:bookmarkStart w:id="4" w:name="_Toc360007894"/>
       <w:bookmarkStart w:id="5" w:name="_Toc367291044"/>
-      <w:bookmarkStart w:id="6" w:name="_Toc377418409"/>
       <w:r>
         <w:lastRenderedPageBreak/>
         <w:t xml:space="preserve">DERECHOS DE </w:t>
@@ -6417,7 +5559,6 @@
       <w:bookmarkEnd w:id="3"/>
       <w:bookmarkEnd w:id="4"/>
       <w:bookmarkEnd w:id="5"/>
-      <w:bookmarkEnd w:id="6"/>
     </w:p>
     <w:p>
       <w:pPr>
@@ -6617,20 +5758,18 @@
         </w:pBdr>
         <w:outlineLvl w:val="0"/>
       </w:pPr>
-      <w:bookmarkStart w:id="7" w:name="_Toc315033084"/>
-      <w:bookmarkStart w:id="8" w:name="_Toc315801653"/>
-      <w:bookmarkStart w:id="9" w:name="_Toc360007895"/>
-      <w:bookmarkStart w:id="10" w:name="_Toc367291045"/>
-      <w:bookmarkStart w:id="11" w:name="_Toc377418410"/>
+      <w:bookmarkStart w:id="6" w:name="_Toc315033084"/>
+      <w:bookmarkStart w:id="7" w:name="_Toc315801653"/>
+      <w:bookmarkStart w:id="8" w:name="_Toc360007895"/>
+      <w:bookmarkStart w:id="9" w:name="_Toc367291045"/>
       <w:r>
         <w:lastRenderedPageBreak/>
         <w:t>CRÉDITOS</w:t>
       </w:r>
+      <w:bookmarkEnd w:id="6"/>
       <w:bookmarkEnd w:id="7"/>
       <w:bookmarkEnd w:id="8"/>
       <w:bookmarkEnd w:id="9"/>
-      <w:bookmarkEnd w:id="10"/>
-      <w:bookmarkEnd w:id="11"/>
     </w:p>
     <w:p>
       <w:pPr>
@@ -6681,13 +5820,13 @@
         <w:t>Bogotá</w:t>
       </w:r>
       <w:r>
-        <w:t>, denominado S-</w:t>
-      </w:r>
-      <w:proofErr w:type="spellStart"/>
-      <w:r>
-        <w:t>Developers</w:t>
-      </w:r>
-      <w:proofErr w:type="spellEnd"/>
+        <w:t xml:space="preserve">, denominado </w:t>
+      </w:r>
+      <w:r>
+        <w:t>Al-Dev</w:t>
+      </w:r>
+      <w:bookmarkStart w:id="10" w:name="_GoBack"/>
+      <w:bookmarkEnd w:id="10"/>
       <w:r>
         <w:t xml:space="preserve"> se elabora la aplicación móvil </w:t>
       </w:r>
@@ -6773,14 +5912,14 @@
           <w:lang w:val="es-VE"/>
         </w:rPr>
       </w:pPr>
-      <w:bookmarkStart w:id="12" w:name="_Toc315033085"/>
-      <w:bookmarkStart w:id="13" w:name="_Toc315801654"/>
-      <w:bookmarkStart w:id="14" w:name="_Toc318750239"/>
-      <w:bookmarkStart w:id="15" w:name="_Toc346626846"/>
-      <w:bookmarkStart w:id="16" w:name="_Toc357521462"/>
-      <w:bookmarkStart w:id="17" w:name="_Toc360007896"/>
-      <w:bookmarkStart w:id="18" w:name="_Toc367291046"/>
-      <w:bookmarkStart w:id="19" w:name="_Toc377418411"/>
+      <w:bookmarkStart w:id="11" w:name="_Toc315033085"/>
+      <w:bookmarkStart w:id="12" w:name="_Toc315801654"/>
+      <w:bookmarkStart w:id="13" w:name="_Toc318750239"/>
+      <w:bookmarkStart w:id="14" w:name="_Toc346626846"/>
+      <w:bookmarkStart w:id="15" w:name="_Toc357521462"/>
+      <w:bookmarkStart w:id="16" w:name="_Toc360007896"/>
+      <w:bookmarkStart w:id="17" w:name="_Toc367291046"/>
+      <w:bookmarkStart w:id="18" w:name="_Toc276068435"/>
       <w:r>
         <w:rPr>
           <w:rFonts w:eastAsiaTheme="minorHAnsi" w:cstheme="minorBidi"/>
@@ -6792,6 +5931,7 @@
         <w:lastRenderedPageBreak/>
         <w:t>AUDIENCIA</w:t>
       </w:r>
+      <w:bookmarkEnd w:id="11"/>
       <w:bookmarkEnd w:id="12"/>
       <w:bookmarkEnd w:id="13"/>
       <w:bookmarkEnd w:id="14"/>
@@ -6799,7 +5939,6 @@
       <w:bookmarkEnd w:id="16"/>
       <w:bookmarkEnd w:id="17"/>
       <w:bookmarkEnd w:id="18"/>
-      <w:bookmarkEnd w:id="19"/>
     </w:p>
     <w:p>
       <w:pPr>
@@ -6838,13 +5977,8 @@
       <w:pPr>
         <w:pStyle w:val="GELParrafo"/>
       </w:pPr>
-      <w:proofErr w:type="spellStart"/>
-      <w:r>
-        <w:t>ste</w:t>
-      </w:r>
-      <w:proofErr w:type="spellEnd"/>
-      <w:r>
-        <w:t xml:space="preserve"> documento está dirigido </w:t>
+      <w:r>
+        <w:t xml:space="preserve">ste documento está dirigido </w:t>
       </w:r>
       <w:r>
         <w:t xml:space="preserve">a todos los posibles interesados en la elaboración de la aplicación para la consulta de </w:t>
@@ -6906,7 +6040,7 @@
           <w:lang w:val="es-VE"/>
         </w:rPr>
       </w:pPr>
-      <w:bookmarkStart w:id="20" w:name="_Toc377418412"/>
+      <w:bookmarkStart w:id="19" w:name="_Toc276068436"/>
       <w:r>
         <w:rPr>
           <w:rFonts w:eastAsiaTheme="minorHAnsi" w:cstheme="minorBidi"/>
@@ -6918,7 +6052,7 @@
         <w:lastRenderedPageBreak/>
         <w:t>DESCRIPCIÓN DE LA APLICACIÓN</w:t>
       </w:r>
-      <w:bookmarkEnd w:id="20"/>
+      <w:bookmarkEnd w:id="19"/>
     </w:p>
     <w:bookmarkEnd w:id="0"/>
     <w:p>
@@ -7065,7 +6199,7 @@
           <w:lang w:val="es-VE"/>
         </w:rPr>
       </w:pPr>
-      <w:bookmarkStart w:id="21" w:name="_Toc377418413"/>
+      <w:bookmarkStart w:id="20" w:name="_Toc276068437"/>
       <w:r>
         <w:rPr>
           <w:rFonts w:eastAsiaTheme="minorHAnsi" w:cstheme="minorBidi"/>
@@ -7077,7 +6211,7 @@
         <w:lastRenderedPageBreak/>
         <w:t>ARQUITECTURA GENERAL</w:t>
       </w:r>
-      <w:bookmarkEnd w:id="21"/>
+      <w:bookmarkEnd w:id="20"/>
     </w:p>
     <w:p>
       <w:pPr>
@@ -7090,29 +6224,13 @@
         <w:t>nada por un servicio web</w:t>
       </w:r>
       <w:r>
-        <w:t xml:space="preserve">. Para que la aplicación móvil pueda ejecutarse en el dispositivo móvil, este debe tener un sistema operativo </w:t>
-      </w:r>
-      <w:proofErr w:type="spellStart"/>
-      <w:r>
-        <w:t>Android</w:t>
-      </w:r>
-      <w:proofErr w:type="spellEnd"/>
-      <w:r>
-        <w:t xml:space="preserve"> </w:t>
+        <w:t xml:space="preserve">. Para que la aplicación móvil pueda ejecutarse en el dispositivo móvil, este debe tener un sistema operativo Android </w:t>
       </w:r>
       <w:r>
         <w:t>2.3.2</w:t>
       </w:r>
       <w:r>
-        <w:t xml:space="preserve"> o superior, o sistema operativo </w:t>
-      </w:r>
-      <w:proofErr w:type="spellStart"/>
-      <w:r>
-        <w:t>iOS</w:t>
-      </w:r>
-      <w:proofErr w:type="spellEnd"/>
-      <w:r>
-        <w:t xml:space="preserve"> 5 o superior.</w:t>
+        <w:t xml:space="preserve"> o superior, o sistema operativo iOS 5 o superior.</w:t>
       </w:r>
     </w:p>
     <w:p>
@@ -7120,15 +6238,7 @@
         <w:pStyle w:val="GELParrafo"/>
       </w:pPr>
       <w:r>
-        <w:t xml:space="preserve">La aplicación está desarrollada en lenguaje HTML5 con CSS y JavaScript y está compilada con </w:t>
-      </w:r>
-      <w:proofErr w:type="spellStart"/>
-      <w:r>
-        <w:t>Phonegap</w:t>
-      </w:r>
-      <w:proofErr w:type="spellEnd"/>
-      <w:r>
-        <w:t>.</w:t>
+        <w:t>La aplicación está desarrollada en lenguaje HTML5 con CSS y JavaScript y está compilada con Phonegap.</w:t>
       </w:r>
     </w:p>
     <w:p>
@@ -7264,7 +6374,7 @@
                     </pic:cNvPicPr>
                   </pic:nvPicPr>
                   <pic:blipFill>
-                    <a:blip r:embed="rId10" cstate="print">
+                    <a:blip r:embed="rId9" cstate="print">
                       <a:extLst>
                         <a:ext uri="{28A0092B-C50C-407E-A947-70E740481C1C}">
                           <a14:useLocalDpi xmlns:a14="http://schemas.microsoft.com/office/drawing/2010/main" val="0"/>
@@ -7326,7 +6436,7 @@
                     </pic:cNvPicPr>
                   </pic:nvPicPr>
                   <pic:blipFill>
-                    <a:blip r:embed="rId11" cstate="print">
+                    <a:blip r:embed="rId10" cstate="print">
                       <a:extLst>
                         <a:ext uri="{28A0092B-C50C-407E-A947-70E740481C1C}">
                           <a14:useLocalDpi xmlns:a14="http://schemas.microsoft.com/office/drawing/2010/main" val="0"/>
@@ -7421,7 +6531,7 @@
                     </pic:cNvPicPr>
                   </pic:nvPicPr>
                   <pic:blipFill>
-                    <a:blip r:embed="rId12" cstate="print">
+                    <a:blip r:embed="rId11" cstate="print">
                       <a:extLst>
                         <a:ext uri="{28A0092B-C50C-407E-A947-70E740481C1C}">
                           <a14:useLocalDpi xmlns:a14="http://schemas.microsoft.com/office/drawing/2010/main" val="0"/>
@@ -7529,7 +6639,7 @@
                       <w:szCs w:val="24"/>
                     </w:rPr>
                   </w:pPr>
-                  <w:bookmarkStart w:id="22" w:name="_Toc370119211"/>
+                  <w:bookmarkStart w:id="21" w:name="_Toc370119211"/>
                   <w:r>
                     <w:rPr>
                       <w:color w:val="auto"/>
@@ -7573,7 +6683,7 @@
                     </w:rPr>
                     <w:t xml:space="preserve"> - Arquitectuta General - En TIC Confío</w:t>
                   </w:r>
-                  <w:bookmarkEnd w:id="22"/>
+                  <w:bookmarkEnd w:id="21"/>
                 </w:p>
               </w:txbxContent>
             </v:textbox>
@@ -7596,8 +6706,8 @@
           <w:lang w:val="es-VE"/>
         </w:rPr>
       </w:pPr>
-      <w:bookmarkStart w:id="23" w:name="_Toc354763022"/>
-      <w:bookmarkStart w:id="24" w:name="_Toc377418414"/>
+      <w:bookmarkStart w:id="22" w:name="_Toc354763022"/>
+      <w:bookmarkStart w:id="23" w:name="_Toc276068438"/>
       <w:r>
         <w:rPr>
           <w:rFonts w:eastAsiaTheme="minorHAnsi" w:cstheme="minorBidi"/>
@@ -7609,8 +6719,8 @@
         <w:lastRenderedPageBreak/>
         <w:t>MODELO CONCEPTUAL</w:t>
       </w:r>
+      <w:bookmarkEnd w:id="22"/>
       <w:bookmarkEnd w:id="23"/>
-      <w:bookmarkEnd w:id="24"/>
     </w:p>
     <w:p>
       <w:pPr>
@@ -7635,23 +6745,7 @@
           <w:rFonts w:ascii="Arial" w:hAnsi="Arial"/>
           <w:lang w:val="es-ES"/>
         </w:rPr>
-        <w:t xml:space="preserve">e conformidad con la política de funcionamiento del Estado con soporte en las </w:t>
-      </w:r>
-      <w:proofErr w:type="spellStart"/>
-      <w:r>
-        <w:rPr>
-          <w:rFonts w:ascii="Arial" w:hAnsi="Arial"/>
-          <w:lang w:val="es-ES"/>
-        </w:rPr>
-        <w:t>TIC’s</w:t>
-      </w:r>
-      <w:proofErr w:type="spellEnd"/>
-      <w:r>
-        <w:rPr>
-          <w:rFonts w:ascii="Arial" w:hAnsi="Arial"/>
-          <w:lang w:val="es-ES"/>
-        </w:rPr>
-        <w:t xml:space="preserve"> y desde la perspectiva de Gobierno Abierto, el Plan Vive Digital establece el desarrollo de aplicaciones que apoyen los procesos de las entidades públicas que le permitan a los ciudadanos obtener información útil, actualizada, clara y precisa.</w:t>
+        <w:t>e conformidad con la política de funcionamiento del Estado con soporte en las TIC’s y desde la perspectiva de Gobierno Abierto, el Plan Vive Digital establece el desarrollo de aplicaciones que apoyen los procesos de las entidades públicas que le permitan a los ciudadanos obtener información útil, actualizada, clara y precisa.</w:t>
       </w:r>
     </w:p>
     <w:p>
@@ -7844,7 +6938,7 @@
                     <pic:cNvPicPr/>
                   </pic:nvPicPr>
                   <pic:blipFill>
-                    <a:blip r:embed="rId13">
+                    <a:blip r:embed="rId12">
                       <a:extLst>
                         <a:ext uri="{28A0092B-C50C-407E-A947-70E740481C1C}">
                           <a14:useLocalDpi xmlns:a14="http://schemas.microsoft.com/office/drawing/2010/main" val="0"/>
@@ -7880,7 +6974,7 @@
           <w:b w:val="0"/>
         </w:rPr>
       </w:pPr>
-      <w:bookmarkStart w:id="25" w:name="_Toc370119212"/>
+      <w:bookmarkStart w:id="24" w:name="_Toc276068463"/>
       <w:r>
         <w:rPr>
           <w:color w:val="auto"/>
@@ -7936,13 +7030,13 @@
         </w:rPr>
         <w:t xml:space="preserve"> </w:t>
       </w:r>
-      <w:bookmarkEnd w:id="25"/>
       <w:r>
         <w:rPr>
           <w:color w:val="auto"/>
         </w:rPr>
         <w:t>Servicio de empleo movil</w:t>
       </w:r>
+      <w:bookmarkEnd w:id="24"/>
     </w:p>
     <w:p>
       <w:pPr>
@@ -7959,9 +7053,9 @@
           <w:lang w:val="es-VE"/>
         </w:rPr>
       </w:pPr>
-      <w:bookmarkStart w:id="26" w:name="_Toc354498607"/>
-      <w:bookmarkStart w:id="27" w:name="_Toc354763027"/>
-      <w:bookmarkStart w:id="28" w:name="_Toc377418415"/>
+      <w:bookmarkStart w:id="25" w:name="_Toc354498607"/>
+      <w:bookmarkStart w:id="26" w:name="_Toc354763027"/>
+      <w:bookmarkStart w:id="27" w:name="_Toc276068439"/>
       <w:r>
         <w:rPr>
           <w:rFonts w:eastAsiaTheme="minorHAnsi" w:cstheme="minorBidi"/>
@@ -7973,9 +7067,9 @@
         <w:lastRenderedPageBreak/>
         <w:t>VISTA LÓGICA (Diagrama de Componentes)</w:t>
       </w:r>
+      <w:bookmarkEnd w:id="25"/>
       <w:bookmarkEnd w:id="26"/>
       <w:bookmarkEnd w:id="27"/>
-      <w:bookmarkEnd w:id="28"/>
     </w:p>
     <w:p>
       <w:pPr>
@@ -7986,9 +7080,9 @@
           <w:rFonts w:ascii="Arial" w:hAnsi="Arial" w:cs="Arial"/>
         </w:rPr>
       </w:pPr>
-      <w:bookmarkStart w:id="29" w:name="_Toc354498615"/>
-      <w:bookmarkStart w:id="30" w:name="_Toc354763035"/>
-      <w:bookmarkStart w:id="31" w:name="_Toc340050816"/>
+      <w:bookmarkStart w:id="28" w:name="_Toc354498615"/>
+      <w:bookmarkStart w:id="29" w:name="_Toc354763035"/>
+      <w:bookmarkStart w:id="30" w:name="_Toc340050816"/>
       <w:r>
         <w:rPr>
           <w:rFonts w:ascii="Arial" w:hAnsi="Arial" w:cs="Arial"/>
@@ -8081,14 +7175,14 @@
           <w:color w:val="auto"/>
         </w:rPr>
       </w:pPr>
-      <w:bookmarkStart w:id="32" w:name="_Toc377418416"/>
+      <w:bookmarkStart w:id="31" w:name="_Toc276068440"/>
       <w:r>
         <w:rPr>
           <w:color w:val="auto"/>
         </w:rPr>
         <w:t>VISTA LÓGICA GENERAL</w:t>
       </w:r>
-      <w:bookmarkEnd w:id="32"/>
+      <w:bookmarkEnd w:id="31"/>
     </w:p>
     <w:p>
       <w:pPr>
@@ -8141,7 +7235,6 @@
           <w:lang w:eastAsia="en-US"/>
         </w:rPr>
       </w:pPr>
-      <w:bookmarkStart w:id="33" w:name="_Toc370119213"/>
     </w:p>
     <w:p>
       <w:pPr>
@@ -8537,6 +7630,7 @@
           <w:highlight w:val="yellow"/>
         </w:rPr>
       </w:pPr>
+      <w:bookmarkStart w:id="32" w:name="_Toc276068464"/>
       <w:r>
         <w:rPr>
           <w:color w:val="auto"/>
@@ -8580,7 +7674,7 @@
         </w:rPr>
         <w:t xml:space="preserve"> - Diagrama de vista lógica</w:t>
       </w:r>
-      <w:bookmarkEnd w:id="33"/>
+      <w:bookmarkEnd w:id="32"/>
     </w:p>
     <w:p>
       <w:pPr>
@@ -8599,14 +7693,14 @@
           <w:color w:val="auto"/>
         </w:rPr>
       </w:pPr>
-      <w:bookmarkStart w:id="34" w:name="_Toc377418417"/>
+      <w:bookmarkStart w:id="33" w:name="_Toc276068441"/>
       <w:r>
         <w:rPr>
           <w:color w:val="auto"/>
         </w:rPr>
         <w:t>componente: aplicación móvil</w:t>
       </w:r>
-      <w:bookmarkEnd w:id="34"/>
+      <w:bookmarkEnd w:id="33"/>
     </w:p>
     <w:p>
       <w:pPr>
@@ -8622,14 +7716,14 @@
           <w:color w:val="auto"/>
         </w:rPr>
       </w:pPr>
-      <w:bookmarkStart w:id="35" w:name="_Toc377418418"/>
+      <w:bookmarkStart w:id="34" w:name="_Toc276068442"/>
       <w:r>
         <w:rPr>
           <w:color w:val="auto"/>
         </w:rPr>
         <w:t>propósito</w:t>
       </w:r>
-      <w:bookmarkEnd w:id="35"/>
+      <w:bookmarkEnd w:id="34"/>
     </w:p>
     <w:p>
       <w:pPr>
@@ -8828,20 +7922,20 @@
           <w:color w:val="auto"/>
         </w:rPr>
       </w:pPr>
-      <w:bookmarkStart w:id="36" w:name="_Toc315033088"/>
-      <w:bookmarkStart w:id="37" w:name="_Toc315801669"/>
-      <w:bookmarkStart w:id="38" w:name="_Toc318750318"/>
-      <w:bookmarkStart w:id="39" w:name="_Toc346626867"/>
-      <w:bookmarkStart w:id="40" w:name="_Toc354763054"/>
-      <w:bookmarkStart w:id="41" w:name="_Toc377418420"/>
-      <w:bookmarkStart w:id="42" w:name="_Toc315033089"/>
-      <w:bookmarkStart w:id="43" w:name="_Toc315801670"/>
-      <w:bookmarkStart w:id="44" w:name="_Toc318750320"/>
-      <w:bookmarkStart w:id="45" w:name="_Toc346626868"/>
-      <w:bookmarkStart w:id="46" w:name="_Toc354763055"/>
+      <w:bookmarkStart w:id="35" w:name="_Toc315033088"/>
+      <w:bookmarkStart w:id="36" w:name="_Toc315801669"/>
+      <w:bookmarkStart w:id="37" w:name="_Toc318750318"/>
+      <w:bookmarkStart w:id="38" w:name="_Toc346626867"/>
+      <w:bookmarkStart w:id="39" w:name="_Toc354763054"/>
+      <w:bookmarkStart w:id="40" w:name="_Toc315033089"/>
+      <w:bookmarkStart w:id="41" w:name="_Toc315801670"/>
+      <w:bookmarkStart w:id="42" w:name="_Toc318750320"/>
+      <w:bookmarkStart w:id="43" w:name="_Toc346626868"/>
+      <w:bookmarkStart w:id="44" w:name="_Toc354763055"/>
+      <w:bookmarkStart w:id="45" w:name="_Toc276068443"/>
+      <w:bookmarkEnd w:id="28"/>
       <w:bookmarkEnd w:id="29"/>
       <w:bookmarkEnd w:id="30"/>
-      <w:bookmarkEnd w:id="31"/>
       <w:r>
         <w:rPr>
           <w:color w:val="auto"/>
@@ -8849,12 +7943,12 @@
         <w:lastRenderedPageBreak/>
         <w:t>VISTA DE IMPLEMENTACIÓN DE INTERFACES ENTRE COMPONENTES</w:t>
       </w:r>
+      <w:bookmarkEnd w:id="35"/>
       <w:bookmarkEnd w:id="36"/>
       <w:bookmarkEnd w:id="37"/>
       <w:bookmarkEnd w:id="38"/>
       <w:bookmarkEnd w:id="39"/>
-      <w:bookmarkEnd w:id="40"/>
-      <w:bookmarkEnd w:id="41"/>
+      <w:bookmarkEnd w:id="45"/>
     </w:p>
     <w:p>
       <w:pPr>
@@ -8897,7 +7991,7 @@
           <w:color w:val="auto"/>
         </w:rPr>
       </w:pPr>
-      <w:bookmarkStart w:id="47" w:name="_Toc377418421"/>
+      <w:bookmarkStart w:id="46" w:name="_Toc276068444"/>
       <w:r>
         <w:rPr>
           <w:caps w:val="0"/>
@@ -8905,7 +7999,7 @@
         </w:rPr>
         <w:t>VISTA DE DESPLIEGUE</w:t>
       </w:r>
-      <w:bookmarkEnd w:id="47"/>
+      <w:bookmarkEnd w:id="46"/>
     </w:p>
     <w:p>
       <w:pPr>
@@ -8936,13 +8030,8 @@
         <w:t xml:space="preserve">. La aplicación interactúa con el servicio web actualizando la información publicada por el administrador de </w:t>
       </w:r>
       <w:r>
-        <w:t xml:space="preserve">la información y los web </w:t>
-      </w:r>
-      <w:proofErr w:type="spellStart"/>
-      <w:r>
-        <w:t>service</w:t>
-      </w:r>
-      <w:proofErr w:type="spellEnd"/>
+        <w:t>la información y los web service</w:t>
+      </w:r>
       <w:r>
         <w:t>, todo en tiempo real..</w:t>
       </w:r>
@@ -9443,7 +8532,7 @@
           <w:color w:val="auto"/>
         </w:rPr>
       </w:pPr>
-      <w:bookmarkStart w:id="48" w:name="_Toc370119215"/>
+      <w:bookmarkStart w:id="47" w:name="_Toc276068465"/>
       <w:r>
         <w:rPr>
           <w:color w:val="auto"/>
@@ -9487,7 +8576,7 @@
         </w:rPr>
         <w:t xml:space="preserve"> - Vista de despliegue</w:t>
       </w:r>
-      <w:bookmarkEnd w:id="48"/>
+      <w:bookmarkEnd w:id="47"/>
     </w:p>
     <w:p>
       <w:pPr>
@@ -9507,76 +8596,26 @@
           <w:rFonts w:cs="Arial"/>
         </w:rPr>
         <w:lastRenderedPageBreak/>
-        <w:t xml:space="preserve">Google Play: es el mecanismo ofrecido por Google para la distribución de aplicaciones  en la plataforma </w:t>
-      </w:r>
-      <w:proofErr w:type="spellStart"/>
+        <w:t xml:space="preserve">Google Play: es el mecanismo ofrecido por Google para la distribución de aplicaciones  en la plataforma Android, mediante el cual los usuarios ingresan a la tienda en línea y descargan las aplicaciones. En este sitio se ubicarán los archivos de empaquetamiento de </w:t>
+      </w:r>
       <w:r>
         <w:rPr>
           <w:rFonts w:cs="Arial"/>
         </w:rPr>
-        <w:t>Android</w:t>
-      </w:r>
-      <w:proofErr w:type="spellEnd"/>
+        <w:t>la aplicación</w:t>
+      </w:r>
       <w:r>
         <w:rPr>
           <w:rFonts w:cs="Arial"/>
         </w:rPr>
-        <w:t xml:space="preserve">, mediante el cual los usuarios ingresan a la tienda en línea y descargan las aplicaciones. En este sitio se ubicarán los archivos de empaquetamiento de </w:t>
+        <w:t xml:space="preserve"> con formato APK (Android Pack</w:t>
       </w:r>
       <w:r>
         <w:rPr>
           <w:rFonts w:cs="Arial"/>
         </w:rPr>
-        <w:t>la aplicación</w:t>
-      </w:r>
-      <w:r>
-        <w:rPr>
-          <w:rFonts w:cs="Arial"/>
-        </w:rPr>
-        <w:t xml:space="preserve"> con formato APK (</w:t>
-      </w:r>
-      <w:proofErr w:type="spellStart"/>
-      <w:r>
-        <w:rPr>
-          <w:rFonts w:cs="Arial"/>
-        </w:rPr>
-        <w:t>Android</w:t>
-      </w:r>
-      <w:proofErr w:type="spellEnd"/>
-      <w:r>
-        <w:rPr>
-          <w:rFonts w:cs="Arial"/>
-        </w:rPr>
-        <w:t xml:space="preserve"> </w:t>
-      </w:r>
-      <w:proofErr w:type="spellStart"/>
-      <w:r>
-        <w:rPr>
-          <w:rFonts w:cs="Arial"/>
-        </w:rPr>
-        <w:t>Pack</w:t>
-      </w:r>
-      <w:r>
-        <w:rPr>
-          <w:rFonts w:cs="Arial"/>
-        </w:rPr>
-        <w:t>age</w:t>
-      </w:r>
-      <w:proofErr w:type="spellEnd"/>
-      <w:r>
-        <w:rPr>
-          <w:rFonts w:cs="Arial"/>
-        </w:rPr>
-        <w:t xml:space="preserve"> Archive)  para </w:t>
-      </w:r>
-      <w:proofErr w:type="spellStart"/>
-      <w:r>
-        <w:rPr>
-          <w:rFonts w:cs="Arial"/>
-        </w:rPr>
-        <w:t>Android</w:t>
-      </w:r>
-      <w:proofErr w:type="spellEnd"/>
+        <w:t>age Archive)  para Android</w:t>
+      </w:r>
       <w:r>
         <w:rPr>
           <w:rFonts w:cs="Arial"/>
@@ -9658,63 +8697,7 @@
         <w:rPr>
           <w:rFonts w:cs="Arial"/>
         </w:rPr>
-        <w:t xml:space="preserve">App </w:t>
-      </w:r>
-      <w:proofErr w:type="spellStart"/>
-      <w:r>
-        <w:rPr>
-          <w:rFonts w:cs="Arial"/>
-        </w:rPr>
-        <w:t>Store</w:t>
-      </w:r>
-      <w:proofErr w:type="spellEnd"/>
-      <w:r>
-        <w:rPr>
-          <w:rFonts w:cs="Arial"/>
-        </w:rPr>
-        <w:t xml:space="preserve">: es el mecanismo ofrecido por Apple para la distribución de aplicaciones en la plataforma </w:t>
-      </w:r>
-      <w:proofErr w:type="spellStart"/>
-      <w:r>
-        <w:rPr>
-          <w:rFonts w:cs="Arial"/>
-        </w:rPr>
-        <w:t>iOS</w:t>
-      </w:r>
-      <w:proofErr w:type="spellEnd"/>
-      <w:r>
-        <w:rPr>
-          <w:rFonts w:cs="Arial"/>
-        </w:rPr>
-        <w:t xml:space="preserve">, mediante el cual los usuarios ingresan a la tienda en línea y descargan las aplicaciones. En este sitio se ubicarán los archivos empaquetados de las aplicaciones con formato IPA (iPhone </w:t>
-      </w:r>
-      <w:proofErr w:type="spellStart"/>
-      <w:r>
-        <w:rPr>
-          <w:rFonts w:cs="Arial"/>
-        </w:rPr>
-        <w:t>Application</w:t>
-      </w:r>
-      <w:proofErr w:type="spellEnd"/>
-      <w:r>
-        <w:rPr>
-          <w:rFonts w:cs="Arial"/>
-        </w:rPr>
-        <w:t xml:space="preserve">) para </w:t>
-      </w:r>
-      <w:proofErr w:type="spellStart"/>
-      <w:r>
-        <w:rPr>
-          <w:rFonts w:cs="Arial"/>
-        </w:rPr>
-        <w:t>iOS</w:t>
-      </w:r>
-      <w:proofErr w:type="spellEnd"/>
-      <w:r>
-        <w:rPr>
-          <w:rFonts w:cs="Arial"/>
-        </w:rPr>
-        <w:t xml:space="preserve"> correspondiente al módulo móvil </w:t>
+        <w:t xml:space="preserve">App Store: es el mecanismo ofrecido por Apple para la distribución de aplicaciones en la plataforma iOS, mediante el cual los usuarios ingresan a la tienda en línea y descargan las aplicaciones. En este sitio se ubicarán los archivos empaquetados de las aplicaciones con formato IPA (iPhone Application) para iOS correspondiente al módulo móvil </w:t>
       </w:r>
       <w:r>
         <w:rPr>
@@ -9778,16 +8761,8 @@
         <w:rPr>
           <w:rFonts w:cs="Arial"/>
         </w:rPr>
-        <w:t xml:space="preserve">empleo </w:t>
-      </w:r>
-      <w:proofErr w:type="spellStart"/>
-      <w:r>
-        <w:rPr>
-          <w:rFonts w:cs="Arial"/>
-        </w:rPr>
-        <w:t>movil</w:t>
-      </w:r>
-      <w:proofErr w:type="spellEnd"/>
+        <w:t>empleo movil</w:t>
+      </w:r>
       <w:r>
         <w:rPr>
           <w:rFonts w:cs="Arial"/>
@@ -9836,55 +8811,13 @@
         <w:rPr>
           <w:rFonts w:cs="Arial"/>
         </w:rPr>
-        <w:t xml:space="preserve">Dispositivos Móviles </w:t>
-      </w:r>
-      <w:proofErr w:type="spellStart"/>
+        <w:t>Dispositivos Móviles Android: corresponde a cualquier dispositivo móvil de un ciudadano con sistema operativo Android donde se realiza la instalación de las soluciones móviles.</w:t>
+      </w:r>
       <w:r>
         <w:rPr>
           <w:rFonts w:cs="Arial"/>
         </w:rPr>
-        <w:t>Android</w:t>
-      </w:r>
-      <w:proofErr w:type="spellEnd"/>
-      <w:r>
-        <w:rPr>
-          <w:rFonts w:cs="Arial"/>
-        </w:rPr>
-        <w:t xml:space="preserve">: corresponde a cualquier dispositivo móvil de un ciudadano con sistema operativo </w:t>
-      </w:r>
-      <w:proofErr w:type="spellStart"/>
-      <w:r>
-        <w:rPr>
-          <w:rFonts w:cs="Arial"/>
-        </w:rPr>
-        <w:t>Android</w:t>
-      </w:r>
-      <w:proofErr w:type="spellEnd"/>
-      <w:r>
-        <w:rPr>
-          <w:rFonts w:cs="Arial"/>
-        </w:rPr>
-        <w:t xml:space="preserve"> donde se realiza la instalación de las soluciones móviles.</w:t>
-      </w:r>
-      <w:r>
-        <w:rPr>
-          <w:rFonts w:cs="Arial"/>
-        </w:rPr>
-        <w:t xml:space="preserve"> La versión del </w:t>
-      </w:r>
-      <w:proofErr w:type="spellStart"/>
-      <w:r>
-        <w:rPr>
-          <w:rFonts w:cs="Arial"/>
-        </w:rPr>
-        <w:t>Android</w:t>
-      </w:r>
-      <w:proofErr w:type="spellEnd"/>
-      <w:r>
-        <w:rPr>
-          <w:rFonts w:cs="Arial"/>
-        </w:rPr>
-        <w:t xml:space="preserve"> debe ser 3.0 o superior.</w:t>
+        <w:t xml:space="preserve"> La versión del Android debe ser 3.0 o superior.</w:t>
       </w:r>
     </w:p>
     <w:p>
@@ -9904,13 +8837,24 @@
         <w:rPr>
           <w:rFonts w:cs="Arial"/>
         </w:rPr>
-        <w:t xml:space="preserve">Dispositivos Móviles </w:t>
-      </w:r>
-      <w:proofErr w:type="spellStart"/>
+        <w:t>Dispositivos Móviles iO</w:t>
+      </w:r>
       <w:r>
         <w:rPr>
           <w:rFonts w:cs="Arial"/>
         </w:rPr>
+        <w:t>S: corresponde a cualquier dispositivo de un ciudadano con sistema operativo iOS donde se realiza la instalación de las soluciones móviles.</w:t>
+      </w:r>
+      <w:r>
+        <w:rPr>
+          <w:rFonts w:cs="Arial"/>
+        </w:rPr>
+        <w:t xml:space="preserve"> La versión del </w:t>
+      </w:r>
+      <w:r>
+        <w:rPr>
+          <w:rFonts w:cs="Arial"/>
+        </w:rPr>
         <w:t>iO</w:t>
       </w:r>
       <w:r>
@@ -9919,47 +8863,6 @@
         </w:rPr>
         <w:t>S</w:t>
       </w:r>
-      <w:proofErr w:type="spellEnd"/>
-      <w:r>
-        <w:rPr>
-          <w:rFonts w:cs="Arial"/>
-        </w:rPr>
-        <w:t xml:space="preserve">: corresponde a cualquier dispositivo de un ciudadano con sistema operativo </w:t>
-      </w:r>
-      <w:proofErr w:type="spellStart"/>
-      <w:r>
-        <w:rPr>
-          <w:rFonts w:cs="Arial"/>
-        </w:rPr>
-        <w:t>iOS</w:t>
-      </w:r>
-      <w:proofErr w:type="spellEnd"/>
-      <w:r>
-        <w:rPr>
-          <w:rFonts w:cs="Arial"/>
-        </w:rPr>
-        <w:t xml:space="preserve"> donde se realiza la instalación de las soluciones móviles.</w:t>
-      </w:r>
-      <w:r>
-        <w:rPr>
-          <w:rFonts w:cs="Arial"/>
-        </w:rPr>
-        <w:t xml:space="preserve"> La versión del </w:t>
-      </w:r>
-      <w:proofErr w:type="spellStart"/>
-      <w:r>
-        <w:rPr>
-          <w:rFonts w:cs="Arial"/>
-        </w:rPr>
-        <w:t>iO</w:t>
-      </w:r>
-      <w:r>
-        <w:rPr>
-          <w:rFonts w:cs="Arial"/>
-        </w:rPr>
-        <w:t>S</w:t>
-      </w:r>
-      <w:proofErr w:type="spellEnd"/>
       <w:r>
         <w:rPr>
           <w:rFonts w:cs="Arial"/>
@@ -9984,7 +8887,7 @@
           <w:color w:val="auto"/>
         </w:rPr>
       </w:pPr>
-      <w:bookmarkStart w:id="49" w:name="_Toc377418422"/>
+      <w:bookmarkStart w:id="48" w:name="_Toc276068445"/>
       <w:r>
         <w:rPr>
           <w:color w:val="auto"/>
@@ -9992,12 +8895,12 @@
         <w:lastRenderedPageBreak/>
         <w:t>VISTA DE INTEGRACIÓN CON SISTEMAS EXTERNOS</w:t>
       </w:r>
+      <w:bookmarkEnd w:id="40"/>
+      <w:bookmarkEnd w:id="41"/>
       <w:bookmarkEnd w:id="42"/>
       <w:bookmarkEnd w:id="43"/>
       <w:bookmarkEnd w:id="44"/>
-      <w:bookmarkEnd w:id="45"/>
-      <w:bookmarkEnd w:id="46"/>
-      <w:bookmarkEnd w:id="49"/>
+      <w:bookmarkEnd w:id="48"/>
     </w:p>
     <w:p>
       <w:pPr>
@@ -10011,29 +8914,13 @@
         <w:t xml:space="preserve">La aplicación </w:t>
       </w:r>
       <w:r>
-        <w:t xml:space="preserve">móvil se comunica con el </w:t>
-      </w:r>
-      <w:proofErr w:type="spellStart"/>
-      <w:r>
-        <w:t>webservice</w:t>
-      </w:r>
-      <w:proofErr w:type="spellEnd"/>
-      <w:r>
-        <w:t xml:space="preserve"> definido por la </w:t>
+        <w:t xml:space="preserve">móvil se comunica con el webservice definido por la </w:t>
       </w:r>
       <w:r>
         <w:t>para dicho fin</w:t>
       </w:r>
       <w:r>
-        <w:t xml:space="preserve"> por medio de comunicación XML segura, el </w:t>
-      </w:r>
-      <w:proofErr w:type="spellStart"/>
-      <w:r>
-        <w:t>webservice</w:t>
-      </w:r>
-      <w:proofErr w:type="spellEnd"/>
-      <w:r>
-        <w:t xml:space="preserve"> maneja la estructura SOAP</w:t>
+        <w:t xml:space="preserve"> por medio de comunicación XML segura, el webservice maneja la estructura SOAP</w:t>
       </w:r>
       <w:r>
         <w:rPr>
@@ -10115,7 +9002,7 @@
                     <pic:cNvPicPr/>
                   </pic:nvPicPr>
                   <pic:blipFill>
-                    <a:blip r:embed="rId14">
+                    <a:blip r:embed="rId13">
                       <a:extLst>
                         <a:ext uri="{28A0092B-C50C-407E-A947-70E740481C1C}">
                           <a14:useLocalDpi xmlns:a14="http://schemas.microsoft.com/office/drawing/2010/main" val="0"/>
@@ -10151,7 +9038,7 @@
           <w:lang w:val="es-ES" w:eastAsia="en-US"/>
         </w:rPr>
       </w:pPr>
-      <w:bookmarkStart w:id="50" w:name="_Toc370119216"/>
+      <w:bookmarkStart w:id="49" w:name="_Toc276068466"/>
       <w:r>
         <w:rPr>
           <w:color w:val="auto"/>
@@ -10195,7 +9082,7 @@
         </w:rPr>
         <w:t xml:space="preserve"> - Integración con sistemas externos</w:t>
       </w:r>
-      <w:bookmarkEnd w:id="50"/>
+      <w:bookmarkEnd w:id="49"/>
     </w:p>
     <w:p>
       <w:pPr>
@@ -10211,7 +9098,7 @@
           <w:color w:val="auto"/>
         </w:rPr>
       </w:pPr>
-      <w:bookmarkStart w:id="51" w:name="_Toc377418423"/>
+      <w:bookmarkStart w:id="50" w:name="_Toc276068446"/>
       <w:r>
         <w:rPr>
           <w:color w:val="auto"/>
@@ -10219,7 +9106,7 @@
         <w:lastRenderedPageBreak/>
         <w:t>VISTA DE PARAMETRIZACIÓN DEL SISTEMA</w:t>
       </w:r>
-      <w:bookmarkEnd w:id="51"/>
+      <w:bookmarkEnd w:id="50"/>
     </w:p>
     <w:p>
       <w:pPr>
@@ -10238,7 +9125,7 @@
           <w:color w:val="auto"/>
         </w:rPr>
       </w:pPr>
-      <w:bookmarkStart w:id="52" w:name="_Toc377418424"/>
+      <w:bookmarkStart w:id="51" w:name="_Toc276068447"/>
       <w:r>
         <w:rPr>
           <w:caps w:val="0"/>
@@ -10281,7 +9168,7 @@
         </w:rPr>
         <w:t>S WEB</w:t>
       </w:r>
-      <w:bookmarkEnd w:id="52"/>
+      <w:bookmarkEnd w:id="51"/>
     </w:p>
     <w:p>
       <w:pPr>
@@ -10316,7 +9203,7 @@
         </w:rPr>
         <w:t xml:space="preserve"> </w:t>
       </w:r>
-      <w:bookmarkStart w:id="53" w:name="_Toc377418425"/>
+      <w:bookmarkStart w:id="52" w:name="_Toc276068448"/>
       <w:r>
         <w:rPr>
           <w:color w:val="auto"/>
@@ -10359,7 +9246,7 @@
         </w:rPr>
         <w:t xml:space="preserve"> WEB</w:t>
       </w:r>
-      <w:bookmarkEnd w:id="53"/>
+      <w:bookmarkEnd w:id="52"/>
     </w:p>
     <w:p>
       <w:pPr>
@@ -10472,9 +9359,9 @@
           <w:lang w:val="es-VE"/>
         </w:rPr>
       </w:pPr>
-      <w:bookmarkStart w:id="54" w:name="_Toc357584511"/>
-      <w:bookmarkStart w:id="55" w:name="_Toc361300076"/>
-      <w:bookmarkStart w:id="56" w:name="_Toc377418426"/>
+      <w:bookmarkStart w:id="53" w:name="_Toc357584511"/>
+      <w:bookmarkStart w:id="54" w:name="_Toc361300076"/>
+      <w:bookmarkStart w:id="55" w:name="_Toc276068449"/>
       <w:r>
         <w:rPr>
           <w:rFonts w:eastAsiaTheme="minorHAnsi" w:cstheme="minorBidi"/>
@@ -10486,9 +9373,9 @@
         <w:lastRenderedPageBreak/>
         <w:t>HISTORIAS DE USUARIO</w:t>
       </w:r>
+      <w:bookmarkEnd w:id="53"/>
       <w:bookmarkEnd w:id="54"/>
       <w:bookmarkEnd w:id="55"/>
-      <w:bookmarkEnd w:id="56"/>
     </w:p>
     <w:p>
       <w:pPr>
@@ -10513,22 +9400,23 @@
           <w:lang w:val="es-ES" w:eastAsia="en-US"/>
         </w:rPr>
       </w:pPr>
-      <w:bookmarkStart w:id="57" w:name="_Toc360009052"/>
-      <w:bookmarkStart w:id="58" w:name="_Toc361131556"/>
-      <w:bookmarkStart w:id="59" w:name="_Toc361131611"/>
-      <w:bookmarkStart w:id="60" w:name="_Toc361300077"/>
-      <w:bookmarkStart w:id="61" w:name="_Toc362365125"/>
-      <w:bookmarkStart w:id="62" w:name="_Toc362544598"/>
-      <w:bookmarkStart w:id="63" w:name="_Toc369864048"/>
-      <w:bookmarkStart w:id="64" w:name="_Toc369864101"/>
-      <w:bookmarkStart w:id="65" w:name="_Toc369864173"/>
-      <w:bookmarkStart w:id="66" w:name="_Toc370119253"/>
-      <w:bookmarkStart w:id="67" w:name="_Toc370119313"/>
-      <w:bookmarkStart w:id="68" w:name="_Toc370119425"/>
-      <w:bookmarkStart w:id="69" w:name="_Toc372871999"/>
-      <w:bookmarkStart w:id="70" w:name="_Toc372872119"/>
-      <w:bookmarkStart w:id="71" w:name="_Toc373867773"/>
-      <w:bookmarkStart w:id="72" w:name="_Toc377418427"/>
+      <w:bookmarkStart w:id="56" w:name="_Toc360009052"/>
+      <w:bookmarkStart w:id="57" w:name="_Toc361131556"/>
+      <w:bookmarkStart w:id="58" w:name="_Toc361131611"/>
+      <w:bookmarkStart w:id="59" w:name="_Toc361300077"/>
+      <w:bookmarkStart w:id="60" w:name="_Toc362365125"/>
+      <w:bookmarkStart w:id="61" w:name="_Toc362544598"/>
+      <w:bookmarkStart w:id="62" w:name="_Toc369864048"/>
+      <w:bookmarkStart w:id="63" w:name="_Toc369864101"/>
+      <w:bookmarkStart w:id="64" w:name="_Toc369864173"/>
+      <w:bookmarkStart w:id="65" w:name="_Toc370119253"/>
+      <w:bookmarkStart w:id="66" w:name="_Toc370119313"/>
+      <w:bookmarkStart w:id="67" w:name="_Toc370119425"/>
+      <w:bookmarkStart w:id="68" w:name="_Toc372871999"/>
+      <w:bookmarkStart w:id="69" w:name="_Toc372872119"/>
+      <w:bookmarkStart w:id="70" w:name="_Toc373867773"/>
+      <w:bookmarkStart w:id="71" w:name="_Toc377418427"/>
+      <w:bookmarkEnd w:id="56"/>
       <w:bookmarkEnd w:id="57"/>
       <w:bookmarkEnd w:id="58"/>
       <w:bookmarkEnd w:id="59"/>
@@ -10544,7 +9432,6 @@
       <w:bookmarkEnd w:id="69"/>
       <w:bookmarkEnd w:id="70"/>
       <w:bookmarkEnd w:id="71"/>
-      <w:bookmarkEnd w:id="72"/>
     </w:p>
     <w:p>
       <w:pPr>
@@ -10569,22 +9456,23 @@
           <w:lang w:val="es-ES" w:eastAsia="en-US"/>
         </w:rPr>
       </w:pPr>
-      <w:bookmarkStart w:id="73" w:name="_Toc360009053"/>
-      <w:bookmarkStart w:id="74" w:name="_Toc361131557"/>
-      <w:bookmarkStart w:id="75" w:name="_Toc361131612"/>
-      <w:bookmarkStart w:id="76" w:name="_Toc361300078"/>
-      <w:bookmarkStart w:id="77" w:name="_Toc362365126"/>
-      <w:bookmarkStart w:id="78" w:name="_Toc362544599"/>
-      <w:bookmarkStart w:id="79" w:name="_Toc369864049"/>
-      <w:bookmarkStart w:id="80" w:name="_Toc369864102"/>
-      <w:bookmarkStart w:id="81" w:name="_Toc369864174"/>
-      <w:bookmarkStart w:id="82" w:name="_Toc370119254"/>
-      <w:bookmarkStart w:id="83" w:name="_Toc370119314"/>
-      <w:bookmarkStart w:id="84" w:name="_Toc370119426"/>
-      <w:bookmarkStart w:id="85" w:name="_Toc372872000"/>
-      <w:bookmarkStart w:id="86" w:name="_Toc372872120"/>
-      <w:bookmarkStart w:id="87" w:name="_Toc373867774"/>
-      <w:bookmarkStart w:id="88" w:name="_Toc377418428"/>
+      <w:bookmarkStart w:id="72" w:name="_Toc360009053"/>
+      <w:bookmarkStart w:id="73" w:name="_Toc361131557"/>
+      <w:bookmarkStart w:id="74" w:name="_Toc361131612"/>
+      <w:bookmarkStart w:id="75" w:name="_Toc361300078"/>
+      <w:bookmarkStart w:id="76" w:name="_Toc362365126"/>
+      <w:bookmarkStart w:id="77" w:name="_Toc362544599"/>
+      <w:bookmarkStart w:id="78" w:name="_Toc369864049"/>
+      <w:bookmarkStart w:id="79" w:name="_Toc369864102"/>
+      <w:bookmarkStart w:id="80" w:name="_Toc369864174"/>
+      <w:bookmarkStart w:id="81" w:name="_Toc370119254"/>
+      <w:bookmarkStart w:id="82" w:name="_Toc370119314"/>
+      <w:bookmarkStart w:id="83" w:name="_Toc370119426"/>
+      <w:bookmarkStart w:id="84" w:name="_Toc372872000"/>
+      <w:bookmarkStart w:id="85" w:name="_Toc372872120"/>
+      <w:bookmarkStart w:id="86" w:name="_Toc373867774"/>
+      <w:bookmarkStart w:id="87" w:name="_Toc377418428"/>
+      <w:bookmarkEnd w:id="72"/>
       <w:bookmarkEnd w:id="73"/>
       <w:bookmarkEnd w:id="74"/>
       <w:bookmarkEnd w:id="75"/>
@@ -10600,7 +9488,6 @@
       <w:bookmarkEnd w:id="85"/>
       <w:bookmarkEnd w:id="86"/>
       <w:bookmarkEnd w:id="87"/>
-      <w:bookmarkEnd w:id="88"/>
     </w:p>
     <w:p>
       <w:pPr>
@@ -10625,22 +9512,23 @@
           <w:lang w:val="es-ES" w:eastAsia="en-US"/>
         </w:rPr>
       </w:pPr>
-      <w:bookmarkStart w:id="89" w:name="_Toc360009054"/>
-      <w:bookmarkStart w:id="90" w:name="_Toc361131558"/>
-      <w:bookmarkStart w:id="91" w:name="_Toc361131613"/>
-      <w:bookmarkStart w:id="92" w:name="_Toc361300079"/>
-      <w:bookmarkStart w:id="93" w:name="_Toc362365127"/>
-      <w:bookmarkStart w:id="94" w:name="_Toc362544600"/>
-      <w:bookmarkStart w:id="95" w:name="_Toc369864050"/>
-      <w:bookmarkStart w:id="96" w:name="_Toc369864103"/>
-      <w:bookmarkStart w:id="97" w:name="_Toc369864175"/>
-      <w:bookmarkStart w:id="98" w:name="_Toc370119255"/>
-      <w:bookmarkStart w:id="99" w:name="_Toc370119315"/>
-      <w:bookmarkStart w:id="100" w:name="_Toc370119427"/>
-      <w:bookmarkStart w:id="101" w:name="_Toc372872001"/>
-      <w:bookmarkStart w:id="102" w:name="_Toc372872121"/>
-      <w:bookmarkStart w:id="103" w:name="_Toc373867775"/>
-      <w:bookmarkStart w:id="104" w:name="_Toc377418429"/>
+      <w:bookmarkStart w:id="88" w:name="_Toc360009054"/>
+      <w:bookmarkStart w:id="89" w:name="_Toc361131558"/>
+      <w:bookmarkStart w:id="90" w:name="_Toc361131613"/>
+      <w:bookmarkStart w:id="91" w:name="_Toc361300079"/>
+      <w:bookmarkStart w:id="92" w:name="_Toc362365127"/>
+      <w:bookmarkStart w:id="93" w:name="_Toc362544600"/>
+      <w:bookmarkStart w:id="94" w:name="_Toc369864050"/>
+      <w:bookmarkStart w:id="95" w:name="_Toc369864103"/>
+      <w:bookmarkStart w:id="96" w:name="_Toc369864175"/>
+      <w:bookmarkStart w:id="97" w:name="_Toc370119255"/>
+      <w:bookmarkStart w:id="98" w:name="_Toc370119315"/>
+      <w:bookmarkStart w:id="99" w:name="_Toc370119427"/>
+      <w:bookmarkStart w:id="100" w:name="_Toc372872001"/>
+      <w:bookmarkStart w:id="101" w:name="_Toc372872121"/>
+      <w:bookmarkStart w:id="102" w:name="_Toc373867775"/>
+      <w:bookmarkStart w:id="103" w:name="_Toc377418429"/>
+      <w:bookmarkEnd w:id="88"/>
       <w:bookmarkEnd w:id="89"/>
       <w:bookmarkEnd w:id="90"/>
       <w:bookmarkEnd w:id="91"/>
@@ -10656,7 +9544,6 @@
       <w:bookmarkEnd w:id="101"/>
       <w:bookmarkEnd w:id="102"/>
       <w:bookmarkEnd w:id="103"/>
-      <w:bookmarkEnd w:id="104"/>
     </w:p>
     <w:p>
       <w:pPr>
@@ -10681,22 +9568,23 @@
           <w:lang w:val="es-ES" w:eastAsia="en-US"/>
         </w:rPr>
       </w:pPr>
-      <w:bookmarkStart w:id="105" w:name="_Toc360009055"/>
-      <w:bookmarkStart w:id="106" w:name="_Toc361131559"/>
-      <w:bookmarkStart w:id="107" w:name="_Toc361131614"/>
-      <w:bookmarkStart w:id="108" w:name="_Toc361300080"/>
-      <w:bookmarkStart w:id="109" w:name="_Toc362365128"/>
-      <w:bookmarkStart w:id="110" w:name="_Toc362544601"/>
-      <w:bookmarkStart w:id="111" w:name="_Toc369864051"/>
-      <w:bookmarkStart w:id="112" w:name="_Toc369864104"/>
-      <w:bookmarkStart w:id="113" w:name="_Toc369864176"/>
-      <w:bookmarkStart w:id="114" w:name="_Toc370119256"/>
-      <w:bookmarkStart w:id="115" w:name="_Toc370119316"/>
-      <w:bookmarkStart w:id="116" w:name="_Toc370119428"/>
-      <w:bookmarkStart w:id="117" w:name="_Toc372872002"/>
-      <w:bookmarkStart w:id="118" w:name="_Toc372872122"/>
-      <w:bookmarkStart w:id="119" w:name="_Toc373867776"/>
-      <w:bookmarkStart w:id="120" w:name="_Toc377418430"/>
+      <w:bookmarkStart w:id="104" w:name="_Toc360009055"/>
+      <w:bookmarkStart w:id="105" w:name="_Toc361131559"/>
+      <w:bookmarkStart w:id="106" w:name="_Toc361131614"/>
+      <w:bookmarkStart w:id="107" w:name="_Toc361300080"/>
+      <w:bookmarkStart w:id="108" w:name="_Toc362365128"/>
+      <w:bookmarkStart w:id="109" w:name="_Toc362544601"/>
+      <w:bookmarkStart w:id="110" w:name="_Toc369864051"/>
+      <w:bookmarkStart w:id="111" w:name="_Toc369864104"/>
+      <w:bookmarkStart w:id="112" w:name="_Toc369864176"/>
+      <w:bookmarkStart w:id="113" w:name="_Toc370119256"/>
+      <w:bookmarkStart w:id="114" w:name="_Toc370119316"/>
+      <w:bookmarkStart w:id="115" w:name="_Toc370119428"/>
+      <w:bookmarkStart w:id="116" w:name="_Toc372872002"/>
+      <w:bookmarkStart w:id="117" w:name="_Toc372872122"/>
+      <w:bookmarkStart w:id="118" w:name="_Toc373867776"/>
+      <w:bookmarkStart w:id="119" w:name="_Toc377418430"/>
+      <w:bookmarkEnd w:id="104"/>
       <w:bookmarkEnd w:id="105"/>
       <w:bookmarkEnd w:id="106"/>
       <w:bookmarkEnd w:id="107"/>
@@ -10712,7 +9600,6 @@
       <w:bookmarkEnd w:id="117"/>
       <w:bookmarkEnd w:id="118"/>
       <w:bookmarkEnd w:id="119"/>
-      <w:bookmarkEnd w:id="120"/>
     </w:p>
     <w:p>
       <w:pPr>
@@ -10737,22 +9624,23 @@
           <w:lang w:val="es-ES" w:eastAsia="en-US"/>
         </w:rPr>
       </w:pPr>
-      <w:bookmarkStart w:id="121" w:name="_Toc360009056"/>
-      <w:bookmarkStart w:id="122" w:name="_Toc361131560"/>
-      <w:bookmarkStart w:id="123" w:name="_Toc361131615"/>
-      <w:bookmarkStart w:id="124" w:name="_Toc361300081"/>
-      <w:bookmarkStart w:id="125" w:name="_Toc362365129"/>
-      <w:bookmarkStart w:id="126" w:name="_Toc362544602"/>
-      <w:bookmarkStart w:id="127" w:name="_Toc369864052"/>
-      <w:bookmarkStart w:id="128" w:name="_Toc369864105"/>
-      <w:bookmarkStart w:id="129" w:name="_Toc369864177"/>
-      <w:bookmarkStart w:id="130" w:name="_Toc370119257"/>
-      <w:bookmarkStart w:id="131" w:name="_Toc370119317"/>
-      <w:bookmarkStart w:id="132" w:name="_Toc370119429"/>
-      <w:bookmarkStart w:id="133" w:name="_Toc372872003"/>
-      <w:bookmarkStart w:id="134" w:name="_Toc372872123"/>
-      <w:bookmarkStart w:id="135" w:name="_Toc373867777"/>
-      <w:bookmarkStart w:id="136" w:name="_Toc377418431"/>
+      <w:bookmarkStart w:id="120" w:name="_Toc360009056"/>
+      <w:bookmarkStart w:id="121" w:name="_Toc361131560"/>
+      <w:bookmarkStart w:id="122" w:name="_Toc361131615"/>
+      <w:bookmarkStart w:id="123" w:name="_Toc361300081"/>
+      <w:bookmarkStart w:id="124" w:name="_Toc362365129"/>
+      <w:bookmarkStart w:id="125" w:name="_Toc362544602"/>
+      <w:bookmarkStart w:id="126" w:name="_Toc369864052"/>
+      <w:bookmarkStart w:id="127" w:name="_Toc369864105"/>
+      <w:bookmarkStart w:id="128" w:name="_Toc369864177"/>
+      <w:bookmarkStart w:id="129" w:name="_Toc370119257"/>
+      <w:bookmarkStart w:id="130" w:name="_Toc370119317"/>
+      <w:bookmarkStart w:id="131" w:name="_Toc370119429"/>
+      <w:bookmarkStart w:id="132" w:name="_Toc372872003"/>
+      <w:bookmarkStart w:id="133" w:name="_Toc372872123"/>
+      <w:bookmarkStart w:id="134" w:name="_Toc373867777"/>
+      <w:bookmarkStart w:id="135" w:name="_Toc377418431"/>
+      <w:bookmarkEnd w:id="120"/>
       <w:bookmarkEnd w:id="121"/>
       <w:bookmarkEnd w:id="122"/>
       <w:bookmarkEnd w:id="123"/>
@@ -10768,7 +9656,6 @@
       <w:bookmarkEnd w:id="133"/>
       <w:bookmarkEnd w:id="134"/>
       <w:bookmarkEnd w:id="135"/>
-      <w:bookmarkEnd w:id="136"/>
     </w:p>
     <w:p>
       <w:pPr>
@@ -10793,22 +9680,23 @@
           <w:lang w:val="es-ES" w:eastAsia="en-US"/>
         </w:rPr>
       </w:pPr>
-      <w:bookmarkStart w:id="137" w:name="_Toc360009057"/>
-      <w:bookmarkStart w:id="138" w:name="_Toc361131561"/>
-      <w:bookmarkStart w:id="139" w:name="_Toc361131616"/>
-      <w:bookmarkStart w:id="140" w:name="_Toc361300082"/>
-      <w:bookmarkStart w:id="141" w:name="_Toc362365130"/>
-      <w:bookmarkStart w:id="142" w:name="_Toc362544603"/>
-      <w:bookmarkStart w:id="143" w:name="_Toc369864053"/>
-      <w:bookmarkStart w:id="144" w:name="_Toc369864106"/>
-      <w:bookmarkStart w:id="145" w:name="_Toc369864178"/>
-      <w:bookmarkStart w:id="146" w:name="_Toc370119258"/>
-      <w:bookmarkStart w:id="147" w:name="_Toc370119318"/>
-      <w:bookmarkStart w:id="148" w:name="_Toc370119430"/>
-      <w:bookmarkStart w:id="149" w:name="_Toc372872004"/>
-      <w:bookmarkStart w:id="150" w:name="_Toc372872124"/>
-      <w:bookmarkStart w:id="151" w:name="_Toc373867778"/>
-      <w:bookmarkStart w:id="152" w:name="_Toc377418432"/>
+      <w:bookmarkStart w:id="136" w:name="_Toc360009057"/>
+      <w:bookmarkStart w:id="137" w:name="_Toc361131561"/>
+      <w:bookmarkStart w:id="138" w:name="_Toc361131616"/>
+      <w:bookmarkStart w:id="139" w:name="_Toc361300082"/>
+      <w:bookmarkStart w:id="140" w:name="_Toc362365130"/>
+      <w:bookmarkStart w:id="141" w:name="_Toc362544603"/>
+      <w:bookmarkStart w:id="142" w:name="_Toc369864053"/>
+      <w:bookmarkStart w:id="143" w:name="_Toc369864106"/>
+      <w:bookmarkStart w:id="144" w:name="_Toc369864178"/>
+      <w:bookmarkStart w:id="145" w:name="_Toc370119258"/>
+      <w:bookmarkStart w:id="146" w:name="_Toc370119318"/>
+      <w:bookmarkStart w:id="147" w:name="_Toc370119430"/>
+      <w:bookmarkStart w:id="148" w:name="_Toc372872004"/>
+      <w:bookmarkStart w:id="149" w:name="_Toc372872124"/>
+      <w:bookmarkStart w:id="150" w:name="_Toc373867778"/>
+      <w:bookmarkStart w:id="151" w:name="_Toc377418432"/>
+      <w:bookmarkEnd w:id="136"/>
       <w:bookmarkEnd w:id="137"/>
       <w:bookmarkEnd w:id="138"/>
       <w:bookmarkEnd w:id="139"/>
@@ -10824,7 +9712,6 @@
       <w:bookmarkEnd w:id="149"/>
       <w:bookmarkEnd w:id="150"/>
       <w:bookmarkEnd w:id="151"/>
-      <w:bookmarkEnd w:id="152"/>
     </w:p>
     <w:p>
       <w:pPr>
@@ -10849,22 +9736,23 @@
           <w:lang w:val="es-ES" w:eastAsia="en-US"/>
         </w:rPr>
       </w:pPr>
-      <w:bookmarkStart w:id="153" w:name="_Toc360009058"/>
-      <w:bookmarkStart w:id="154" w:name="_Toc361131562"/>
-      <w:bookmarkStart w:id="155" w:name="_Toc361131617"/>
-      <w:bookmarkStart w:id="156" w:name="_Toc361300083"/>
-      <w:bookmarkStart w:id="157" w:name="_Toc362365131"/>
-      <w:bookmarkStart w:id="158" w:name="_Toc362544604"/>
-      <w:bookmarkStart w:id="159" w:name="_Toc369864054"/>
-      <w:bookmarkStart w:id="160" w:name="_Toc369864107"/>
-      <w:bookmarkStart w:id="161" w:name="_Toc369864179"/>
-      <w:bookmarkStart w:id="162" w:name="_Toc370119259"/>
-      <w:bookmarkStart w:id="163" w:name="_Toc370119319"/>
-      <w:bookmarkStart w:id="164" w:name="_Toc370119431"/>
-      <w:bookmarkStart w:id="165" w:name="_Toc372872005"/>
-      <w:bookmarkStart w:id="166" w:name="_Toc372872125"/>
-      <w:bookmarkStart w:id="167" w:name="_Toc373867779"/>
-      <w:bookmarkStart w:id="168" w:name="_Toc377418433"/>
+      <w:bookmarkStart w:id="152" w:name="_Toc360009058"/>
+      <w:bookmarkStart w:id="153" w:name="_Toc361131562"/>
+      <w:bookmarkStart w:id="154" w:name="_Toc361131617"/>
+      <w:bookmarkStart w:id="155" w:name="_Toc361300083"/>
+      <w:bookmarkStart w:id="156" w:name="_Toc362365131"/>
+      <w:bookmarkStart w:id="157" w:name="_Toc362544604"/>
+      <w:bookmarkStart w:id="158" w:name="_Toc369864054"/>
+      <w:bookmarkStart w:id="159" w:name="_Toc369864107"/>
+      <w:bookmarkStart w:id="160" w:name="_Toc369864179"/>
+      <w:bookmarkStart w:id="161" w:name="_Toc370119259"/>
+      <w:bookmarkStart w:id="162" w:name="_Toc370119319"/>
+      <w:bookmarkStart w:id="163" w:name="_Toc370119431"/>
+      <w:bookmarkStart w:id="164" w:name="_Toc372872005"/>
+      <w:bookmarkStart w:id="165" w:name="_Toc372872125"/>
+      <w:bookmarkStart w:id="166" w:name="_Toc373867779"/>
+      <w:bookmarkStart w:id="167" w:name="_Toc377418433"/>
+      <w:bookmarkEnd w:id="152"/>
       <w:bookmarkEnd w:id="153"/>
       <w:bookmarkEnd w:id="154"/>
       <w:bookmarkEnd w:id="155"/>
@@ -10880,7 +9768,6 @@
       <w:bookmarkEnd w:id="165"/>
       <w:bookmarkEnd w:id="166"/>
       <w:bookmarkEnd w:id="167"/>
-      <w:bookmarkEnd w:id="168"/>
     </w:p>
     <w:p>
       <w:pPr>
@@ -10905,22 +9792,23 @@
           <w:lang w:val="es-ES" w:eastAsia="en-US"/>
         </w:rPr>
       </w:pPr>
-      <w:bookmarkStart w:id="169" w:name="_Toc360009059"/>
-      <w:bookmarkStart w:id="170" w:name="_Toc361131563"/>
-      <w:bookmarkStart w:id="171" w:name="_Toc361131618"/>
-      <w:bookmarkStart w:id="172" w:name="_Toc361300084"/>
-      <w:bookmarkStart w:id="173" w:name="_Toc362365132"/>
-      <w:bookmarkStart w:id="174" w:name="_Toc362544605"/>
-      <w:bookmarkStart w:id="175" w:name="_Toc369864055"/>
-      <w:bookmarkStart w:id="176" w:name="_Toc369864108"/>
-      <w:bookmarkStart w:id="177" w:name="_Toc369864180"/>
-      <w:bookmarkStart w:id="178" w:name="_Toc370119260"/>
-      <w:bookmarkStart w:id="179" w:name="_Toc370119320"/>
-      <w:bookmarkStart w:id="180" w:name="_Toc370119432"/>
-      <w:bookmarkStart w:id="181" w:name="_Toc372872006"/>
-      <w:bookmarkStart w:id="182" w:name="_Toc372872126"/>
-      <w:bookmarkStart w:id="183" w:name="_Toc373867780"/>
-      <w:bookmarkStart w:id="184" w:name="_Toc377418434"/>
+      <w:bookmarkStart w:id="168" w:name="_Toc360009059"/>
+      <w:bookmarkStart w:id="169" w:name="_Toc361131563"/>
+      <w:bookmarkStart w:id="170" w:name="_Toc361131618"/>
+      <w:bookmarkStart w:id="171" w:name="_Toc361300084"/>
+      <w:bookmarkStart w:id="172" w:name="_Toc362365132"/>
+      <w:bookmarkStart w:id="173" w:name="_Toc362544605"/>
+      <w:bookmarkStart w:id="174" w:name="_Toc369864055"/>
+      <w:bookmarkStart w:id="175" w:name="_Toc369864108"/>
+      <w:bookmarkStart w:id="176" w:name="_Toc369864180"/>
+      <w:bookmarkStart w:id="177" w:name="_Toc370119260"/>
+      <w:bookmarkStart w:id="178" w:name="_Toc370119320"/>
+      <w:bookmarkStart w:id="179" w:name="_Toc370119432"/>
+      <w:bookmarkStart w:id="180" w:name="_Toc372872006"/>
+      <w:bookmarkStart w:id="181" w:name="_Toc372872126"/>
+      <w:bookmarkStart w:id="182" w:name="_Toc373867780"/>
+      <w:bookmarkStart w:id="183" w:name="_Toc377418434"/>
+      <w:bookmarkEnd w:id="168"/>
       <w:bookmarkEnd w:id="169"/>
       <w:bookmarkEnd w:id="170"/>
       <w:bookmarkEnd w:id="171"/>
@@ -10936,7 +9824,6 @@
       <w:bookmarkEnd w:id="181"/>
       <w:bookmarkEnd w:id="182"/>
       <w:bookmarkEnd w:id="183"/>
-      <w:bookmarkEnd w:id="184"/>
     </w:p>
     <w:p>
       <w:pPr>
@@ -10961,22 +9848,23 @@
           <w:lang w:val="es-ES" w:eastAsia="en-US"/>
         </w:rPr>
       </w:pPr>
-      <w:bookmarkStart w:id="185" w:name="_Toc360009060"/>
-      <w:bookmarkStart w:id="186" w:name="_Toc361131564"/>
-      <w:bookmarkStart w:id="187" w:name="_Toc361131619"/>
-      <w:bookmarkStart w:id="188" w:name="_Toc361300085"/>
-      <w:bookmarkStart w:id="189" w:name="_Toc362365133"/>
-      <w:bookmarkStart w:id="190" w:name="_Toc362544606"/>
-      <w:bookmarkStart w:id="191" w:name="_Toc369864056"/>
-      <w:bookmarkStart w:id="192" w:name="_Toc369864109"/>
-      <w:bookmarkStart w:id="193" w:name="_Toc369864181"/>
-      <w:bookmarkStart w:id="194" w:name="_Toc370119261"/>
-      <w:bookmarkStart w:id="195" w:name="_Toc370119321"/>
-      <w:bookmarkStart w:id="196" w:name="_Toc370119433"/>
-      <w:bookmarkStart w:id="197" w:name="_Toc372872007"/>
-      <w:bookmarkStart w:id="198" w:name="_Toc372872127"/>
-      <w:bookmarkStart w:id="199" w:name="_Toc373867781"/>
-      <w:bookmarkStart w:id="200" w:name="_Toc377418435"/>
+      <w:bookmarkStart w:id="184" w:name="_Toc360009060"/>
+      <w:bookmarkStart w:id="185" w:name="_Toc361131564"/>
+      <w:bookmarkStart w:id="186" w:name="_Toc361131619"/>
+      <w:bookmarkStart w:id="187" w:name="_Toc361300085"/>
+      <w:bookmarkStart w:id="188" w:name="_Toc362365133"/>
+      <w:bookmarkStart w:id="189" w:name="_Toc362544606"/>
+      <w:bookmarkStart w:id="190" w:name="_Toc369864056"/>
+      <w:bookmarkStart w:id="191" w:name="_Toc369864109"/>
+      <w:bookmarkStart w:id="192" w:name="_Toc369864181"/>
+      <w:bookmarkStart w:id="193" w:name="_Toc370119261"/>
+      <w:bookmarkStart w:id="194" w:name="_Toc370119321"/>
+      <w:bookmarkStart w:id="195" w:name="_Toc370119433"/>
+      <w:bookmarkStart w:id="196" w:name="_Toc372872007"/>
+      <w:bookmarkStart w:id="197" w:name="_Toc372872127"/>
+      <w:bookmarkStart w:id="198" w:name="_Toc373867781"/>
+      <w:bookmarkStart w:id="199" w:name="_Toc377418435"/>
+      <w:bookmarkEnd w:id="184"/>
       <w:bookmarkEnd w:id="185"/>
       <w:bookmarkEnd w:id="186"/>
       <w:bookmarkEnd w:id="187"/>
@@ -10992,7 +9880,6 @@
       <w:bookmarkEnd w:id="197"/>
       <w:bookmarkEnd w:id="198"/>
       <w:bookmarkEnd w:id="199"/>
-      <w:bookmarkEnd w:id="200"/>
     </w:p>
     <w:p>
       <w:pPr>
@@ -11017,22 +9904,23 @@
           <w:lang w:val="es-ES" w:eastAsia="en-US"/>
         </w:rPr>
       </w:pPr>
-      <w:bookmarkStart w:id="201" w:name="_Toc360009061"/>
-      <w:bookmarkStart w:id="202" w:name="_Toc361131565"/>
-      <w:bookmarkStart w:id="203" w:name="_Toc361131620"/>
-      <w:bookmarkStart w:id="204" w:name="_Toc361300086"/>
-      <w:bookmarkStart w:id="205" w:name="_Toc362365134"/>
-      <w:bookmarkStart w:id="206" w:name="_Toc362544607"/>
-      <w:bookmarkStart w:id="207" w:name="_Toc369864057"/>
-      <w:bookmarkStart w:id="208" w:name="_Toc369864110"/>
-      <w:bookmarkStart w:id="209" w:name="_Toc369864182"/>
-      <w:bookmarkStart w:id="210" w:name="_Toc370119262"/>
-      <w:bookmarkStart w:id="211" w:name="_Toc370119322"/>
-      <w:bookmarkStart w:id="212" w:name="_Toc370119434"/>
-      <w:bookmarkStart w:id="213" w:name="_Toc372872008"/>
-      <w:bookmarkStart w:id="214" w:name="_Toc372872128"/>
-      <w:bookmarkStart w:id="215" w:name="_Toc373867782"/>
-      <w:bookmarkStart w:id="216" w:name="_Toc377418436"/>
+      <w:bookmarkStart w:id="200" w:name="_Toc360009061"/>
+      <w:bookmarkStart w:id="201" w:name="_Toc361131565"/>
+      <w:bookmarkStart w:id="202" w:name="_Toc361131620"/>
+      <w:bookmarkStart w:id="203" w:name="_Toc361300086"/>
+      <w:bookmarkStart w:id="204" w:name="_Toc362365134"/>
+      <w:bookmarkStart w:id="205" w:name="_Toc362544607"/>
+      <w:bookmarkStart w:id="206" w:name="_Toc369864057"/>
+      <w:bookmarkStart w:id="207" w:name="_Toc369864110"/>
+      <w:bookmarkStart w:id="208" w:name="_Toc369864182"/>
+      <w:bookmarkStart w:id="209" w:name="_Toc370119262"/>
+      <w:bookmarkStart w:id="210" w:name="_Toc370119322"/>
+      <w:bookmarkStart w:id="211" w:name="_Toc370119434"/>
+      <w:bookmarkStart w:id="212" w:name="_Toc372872008"/>
+      <w:bookmarkStart w:id="213" w:name="_Toc372872128"/>
+      <w:bookmarkStart w:id="214" w:name="_Toc373867782"/>
+      <w:bookmarkStart w:id="215" w:name="_Toc377418436"/>
+      <w:bookmarkEnd w:id="200"/>
       <w:bookmarkEnd w:id="201"/>
       <w:bookmarkEnd w:id="202"/>
       <w:bookmarkEnd w:id="203"/>
@@ -11048,7 +9936,6 @@
       <w:bookmarkEnd w:id="213"/>
       <w:bookmarkEnd w:id="214"/>
       <w:bookmarkEnd w:id="215"/>
-      <w:bookmarkEnd w:id="216"/>
     </w:p>
     <w:p>
       <w:pPr>
@@ -11061,12 +9948,14 @@
           <w:color w:val="auto"/>
         </w:rPr>
       </w:pPr>
+      <w:bookmarkStart w:id="216" w:name="_Toc276068450"/>
       <w:r>
         <w:rPr>
           <w:color w:val="auto"/>
         </w:rPr>
         <w:t>Oportunidades de empleo</w:t>
       </w:r>
+      <w:bookmarkEnd w:id="216"/>
     </w:p>
     <w:tbl>
       <w:tblPr>
@@ -11525,12 +10414,14 @@
           <w:color w:val="auto"/>
         </w:rPr>
       </w:pPr>
+      <w:bookmarkStart w:id="217" w:name="_Toc276068451"/>
       <w:r>
         <w:rPr>
           <w:color w:val="auto"/>
         </w:rPr>
         <w:t>MIS VACANTES FAVORITAS</w:t>
       </w:r>
+      <w:bookmarkEnd w:id="217"/>
     </w:p>
     <w:tbl>
       <w:tblPr>
@@ -11881,6 +10772,7 @@
           <w:color w:val="auto"/>
         </w:rPr>
       </w:pPr>
+      <w:bookmarkStart w:id="218" w:name="_Toc276068452"/>
       <w:r>
         <w:rPr>
           <w:color w:val="auto"/>
@@ -11888,6 +10780,7 @@
         <w:lastRenderedPageBreak/>
         <w:t>Sección del empleador</w:t>
       </w:r>
+      <w:bookmarkEnd w:id="218"/>
     </w:p>
     <w:tbl>
       <w:tblPr>
@@ -12292,12 +11185,14 @@
           <w:color w:val="auto"/>
         </w:rPr>
       </w:pPr>
+      <w:bookmarkStart w:id="219" w:name="_Toc276068453"/>
       <w:r>
         <w:rPr>
           <w:color w:val="auto"/>
         </w:rPr>
         <w:t>PREGUNTAS FRECUENTES</w:t>
       </w:r>
+      <w:bookmarkEnd w:id="219"/>
     </w:p>
     <w:tbl>
       <w:tblPr>
@@ -12814,12 +11709,14 @@
           <w:color w:val="auto"/>
         </w:rPr>
       </w:pPr>
+      <w:bookmarkStart w:id="220" w:name="_Toc276068454"/>
       <w:r>
         <w:rPr>
           <w:color w:val="auto"/>
         </w:rPr>
         <w:t>ACERCA DE</w:t>
       </w:r>
+      <w:bookmarkEnd w:id="220"/>
     </w:p>
     <w:tbl>
       <w:tblPr>
@@ -13339,8 +12236,8 @@
           <w:lang w:val="es-VE"/>
         </w:rPr>
       </w:pPr>
-      <w:bookmarkStart w:id="217" w:name="_Toc361300105"/>
-      <w:bookmarkStart w:id="218" w:name="_Toc377418444"/>
+      <w:bookmarkStart w:id="221" w:name="_Toc361300105"/>
+      <w:bookmarkStart w:id="222" w:name="_Toc276068455"/>
       <w:r>
         <w:rPr>
           <w:rFonts w:eastAsiaTheme="minorHAnsi" w:cstheme="minorBidi"/>
@@ -13352,8 +12249,8 @@
         <w:lastRenderedPageBreak/>
         <w:t>REQUERIMIENTOS NO FUNCIONALES</w:t>
       </w:r>
-      <w:bookmarkEnd w:id="217"/>
-      <w:bookmarkEnd w:id="218"/>
+      <w:bookmarkEnd w:id="221"/>
+      <w:bookmarkEnd w:id="222"/>
     </w:p>
     <w:p>
       <w:pPr>
@@ -13366,16 +12263,16 @@
           <w:color w:val="auto"/>
         </w:rPr>
       </w:pPr>
-      <w:bookmarkStart w:id="219" w:name="_Toc361300106"/>
-      <w:bookmarkStart w:id="220" w:name="_Toc377418445"/>
+      <w:bookmarkStart w:id="223" w:name="_Toc361300106"/>
+      <w:bookmarkStart w:id="224" w:name="_Toc276068456"/>
       <w:r>
         <w:rPr>
           <w:color w:val="auto"/>
         </w:rPr>
         <w:t>ESTÁNDARES DE DESARROLLO</w:t>
       </w:r>
-      <w:bookmarkEnd w:id="219"/>
-      <w:bookmarkEnd w:id="220"/>
+      <w:bookmarkEnd w:id="223"/>
+      <w:bookmarkEnd w:id="224"/>
     </w:p>
     <w:p>
       <w:pPr>
@@ -13413,15 +12310,7 @@
         <w:t>Dispositivo</w:t>
       </w:r>
       <w:r>
-        <w:t xml:space="preserve"> móvil </w:t>
-      </w:r>
-      <w:proofErr w:type="spellStart"/>
-      <w:r>
-        <w:t>Android</w:t>
-      </w:r>
-      <w:proofErr w:type="spellEnd"/>
-      <w:r>
-        <w:t xml:space="preserve"> con versiones  </w:t>
+        <w:t xml:space="preserve"> móvil Android con versiones  </w:t>
       </w:r>
       <w:r>
         <w:t>2.3.2</w:t>
@@ -13444,31 +12333,7 @@
         </w:rPr>
       </w:pPr>
       <w:r>
-        <w:t xml:space="preserve">Dispositivo móvil </w:t>
-      </w:r>
-      <w:proofErr w:type="spellStart"/>
-      <w:r>
-        <w:t>iOS</w:t>
-      </w:r>
-      <w:proofErr w:type="spellEnd"/>
-      <w:r>
-        <w:t xml:space="preserve"> (</w:t>
-      </w:r>
-      <w:proofErr w:type="spellStart"/>
-      <w:r>
-        <w:t>IPad</w:t>
-      </w:r>
-      <w:proofErr w:type="spellEnd"/>
-      <w:r>
-        <w:t xml:space="preserve">/iPhone) con versión </w:t>
-      </w:r>
-      <w:proofErr w:type="spellStart"/>
-      <w:r>
-        <w:t>iOS</w:t>
-      </w:r>
-      <w:proofErr w:type="spellEnd"/>
-      <w:r>
-        <w:t xml:space="preserve"> 5.X o superior. </w:t>
+        <w:t xml:space="preserve">Dispositivo móvil iOS (IPad/iPhone) con versión iOS 5.X o superior. </w:t>
       </w:r>
     </w:p>
     <w:p>
@@ -13512,16 +12377,16 @@
           <w:color w:val="auto"/>
         </w:rPr>
       </w:pPr>
-      <w:bookmarkStart w:id="221" w:name="_Toc361300107"/>
-      <w:bookmarkStart w:id="222" w:name="_Toc377418446"/>
+      <w:bookmarkStart w:id="225" w:name="_Toc361300107"/>
+      <w:bookmarkStart w:id="226" w:name="_Toc276068457"/>
       <w:r>
         <w:rPr>
           <w:color w:val="auto"/>
         </w:rPr>
         <w:t>FACILIDAD DE INSTALACIÓN</w:t>
       </w:r>
-      <w:bookmarkEnd w:id="221"/>
-      <w:bookmarkEnd w:id="222"/>
+      <w:bookmarkEnd w:id="225"/>
+      <w:bookmarkEnd w:id="226"/>
     </w:p>
     <w:p>
       <w:pPr>
@@ -13540,15 +12405,7 @@
         <w:t xml:space="preserve"> dispositivos basados e</w:t>
       </w:r>
       <w:r>
-        <w:t xml:space="preserve">n el sistema operativo </w:t>
-      </w:r>
-      <w:proofErr w:type="spellStart"/>
-      <w:r>
-        <w:t>Android</w:t>
-      </w:r>
-      <w:proofErr w:type="spellEnd"/>
-      <w:r>
-        <w:t>.</w:t>
+        <w:t>n el sistema operativo Android.</w:t>
       </w:r>
       <w:r>
         <w:t xml:space="preserve"> Y</w:t>
@@ -13556,13 +12413,8 @@
       <w:r>
         <w:t xml:space="preserve"> </w:t>
       </w:r>
-      <w:proofErr w:type="spellStart"/>
-      <w:r>
-        <w:t>AppStore</w:t>
-      </w:r>
-      <w:proofErr w:type="spellEnd"/>
-      <w:r>
-        <w:t xml:space="preserve"> es la tienda</w:t>
+      <w:r>
+        <w:t>AppStore es la tienda</w:t>
       </w:r>
       <w:r>
         <w:t xml:space="preserve"> a través de la cual se puede descargar la aplicación para </w:t>
@@ -13577,13 +12429,8 @@
         <w:t xml:space="preserve"> dispositivos móviles con</w:t>
       </w:r>
       <w:r>
-        <w:t xml:space="preserve"> sistemas  operativos </w:t>
-      </w:r>
-      <w:proofErr w:type="spellStart"/>
-      <w:r>
-        <w:t>iOS</w:t>
-      </w:r>
-      <w:proofErr w:type="spellEnd"/>
+        <w:t xml:space="preserve"> sistemas  operativos iOS</w:t>
+      </w:r>
       <w:r>
         <w:t>.</w:t>
       </w:r>
@@ -13615,16 +12462,16 @@
           <w:color w:val="auto"/>
         </w:rPr>
       </w:pPr>
-      <w:bookmarkStart w:id="223" w:name="_Toc361300108"/>
-      <w:bookmarkStart w:id="224" w:name="_Toc377418447"/>
+      <w:bookmarkStart w:id="227" w:name="_Toc361300108"/>
+      <w:bookmarkStart w:id="228" w:name="_Toc276068458"/>
       <w:r>
         <w:rPr>
           <w:color w:val="auto"/>
         </w:rPr>
         <w:t>LENGUAJES DE PROGRAMACIÓN</w:t>
       </w:r>
-      <w:bookmarkEnd w:id="223"/>
-      <w:bookmarkEnd w:id="224"/>
+      <w:bookmarkEnd w:id="227"/>
+      <w:bookmarkEnd w:id="228"/>
     </w:p>
     <w:p>
       <w:pPr>
@@ -13637,87 +12484,50 @@
         <w:t xml:space="preserve"> móvil</w:t>
       </w:r>
       <w:r>
-        <w:t xml:space="preserve"> se empleó el </w:t>
-      </w:r>
-      <w:proofErr w:type="spellStart"/>
-      <w:r>
-        <w:t>framework</w:t>
-      </w:r>
-      <w:proofErr w:type="spellEnd"/>
+        <w:t xml:space="preserve"> se empleó el framework PhoneGap, el cual permite la cr</w:t>
+      </w:r>
+      <w:r>
+        <w:t>eación de aplicaciones móviles para</w:t>
+      </w:r>
+      <w:r>
+        <w:t xml:space="preserve"> distintas plataformas empleando </w:t>
+      </w:r>
+      <w:r>
+        <w:t>HTML5.</w:t>
+      </w:r>
+    </w:p>
+    <w:p>
+      <w:pPr>
+        <w:pStyle w:val="GELParrafo"/>
+      </w:pPr>
+    </w:p>
+    <w:p>
+      <w:pPr>
+        <w:pStyle w:val="GELParrafo"/>
+      </w:pPr>
+      <w:r>
+        <w:t xml:space="preserve">El </w:t>
+      </w:r>
+      <w:r>
+        <w:t>desarrollo</w:t>
+      </w:r>
+      <w:r>
+        <w:t xml:space="preserve"> de la aplicación se realizó empleando</w:t>
+      </w:r>
+      <w:r>
+        <w:t xml:space="preserve"> Javascript</w:t>
+      </w:r>
+      <w:r>
+        <w:t>, HTML5</w:t>
+      </w:r>
       <w:r>
         <w:t xml:space="preserve"> </w:t>
       </w:r>
-      <w:proofErr w:type="spellStart"/>
-      <w:r>
-        <w:t>PhoneGap</w:t>
-      </w:r>
-      <w:proofErr w:type="spellEnd"/>
-      <w:r>
-        <w:t>, el cual permite la cr</w:t>
-      </w:r>
-      <w:r>
-        <w:t>eación de aplicaciones móviles para</w:t>
-      </w:r>
-      <w:r>
-        <w:t xml:space="preserve"> distintas plataformas empleando </w:t>
-      </w:r>
-      <w:r>
-        <w:t>HTML5.</w:t>
-      </w:r>
-    </w:p>
-    <w:p>
-      <w:pPr>
-        <w:pStyle w:val="GELParrafo"/>
-      </w:pPr>
-    </w:p>
-    <w:p>
-      <w:pPr>
-        <w:pStyle w:val="GELParrafo"/>
-      </w:pPr>
-      <w:r>
-        <w:t xml:space="preserve">El </w:t>
-      </w:r>
-      <w:r>
-        <w:t>desarrollo</w:t>
-      </w:r>
-      <w:r>
-        <w:t xml:space="preserve"> de la aplicación se realizó empleando</w:t>
-      </w:r>
-      <w:r>
-        <w:t xml:space="preserve"> </w:t>
-      </w:r>
-      <w:proofErr w:type="spellStart"/>
-      <w:r>
-        <w:t>Javascript</w:t>
-      </w:r>
-      <w:proofErr w:type="spellEnd"/>
-      <w:r>
-        <w:t>, HTML5</w:t>
-      </w:r>
-      <w:r>
-        <w:t xml:space="preserve"> </w:t>
-      </w:r>
       <w:r>
         <w:t>y las</w:t>
       </w:r>
       <w:r>
-        <w:t xml:space="preserve"> librerías </w:t>
-      </w:r>
-      <w:proofErr w:type="spellStart"/>
-      <w:r>
-        <w:t>JQuery</w:t>
-      </w:r>
-      <w:proofErr w:type="spellEnd"/>
-      <w:r>
-        <w:t xml:space="preserve"> y </w:t>
-      </w:r>
-      <w:proofErr w:type="spellStart"/>
-      <w:r>
-        <w:t>JQuery</w:t>
-      </w:r>
-      <w:proofErr w:type="spellEnd"/>
-      <w:r>
-        <w:t xml:space="preserve"> Mobile.</w:t>
+        <w:t xml:space="preserve"> librerías JQuery y JQuery Mobile.</w:t>
       </w:r>
     </w:p>
     <w:p>
@@ -13736,16 +12546,16 @@
           <w:color w:val="auto"/>
         </w:rPr>
       </w:pPr>
-      <w:bookmarkStart w:id="225" w:name="_Toc361300109"/>
-      <w:bookmarkStart w:id="226" w:name="_Toc377418448"/>
+      <w:bookmarkStart w:id="229" w:name="_Toc361300109"/>
+      <w:bookmarkStart w:id="230" w:name="_Toc276068459"/>
       <w:r>
         <w:rPr>
           <w:color w:val="auto"/>
         </w:rPr>
         <w:t>TIEMPOS DE RESPUESTA</w:t>
       </w:r>
-      <w:bookmarkEnd w:id="225"/>
-      <w:bookmarkEnd w:id="226"/>
+      <w:bookmarkEnd w:id="229"/>
+      <w:bookmarkEnd w:id="230"/>
     </w:p>
     <w:p>
       <w:pPr>
@@ -13761,15 +12571,7 @@
         <w:t xml:space="preserve"> </w:t>
       </w:r>
       <w:r>
-        <w:t xml:space="preserve">la disponibilidad y desempeño del esquema de conexión del móvil (3G, HSDPA, </w:t>
-      </w:r>
-      <w:proofErr w:type="spellStart"/>
-      <w:r>
-        <w:t>WiFi</w:t>
-      </w:r>
-      <w:proofErr w:type="spellEnd"/>
-      <w:r>
-        <w:t xml:space="preserve">) </w:t>
+        <w:t xml:space="preserve">la disponibilidad y desempeño del esquema de conexión del móvil (3G, HSDPA, WiFi) </w:t>
       </w:r>
       <w:r>
         <w:t>debido al uso de los Servicios Web.</w:t>
@@ -13791,7 +12593,7 @@
           <w:color w:val="auto"/>
         </w:rPr>
       </w:pPr>
-      <w:bookmarkStart w:id="227" w:name="_Toc377418449"/>
+      <w:bookmarkStart w:id="231" w:name="_Toc276068460"/>
       <w:r>
         <w:rPr>
           <w:color w:val="auto"/>
@@ -13799,7 +12601,7 @@
         <w:lastRenderedPageBreak/>
         <w:t>TIEMPOS DE RESPUESTA DE ARRANQUE DE LAS APLICACIONES</w:t>
       </w:r>
-      <w:bookmarkEnd w:id="227"/>
+      <w:bookmarkEnd w:id="231"/>
     </w:p>
     <w:p>
       <w:pPr>
@@ -13843,14 +12645,14 @@
           <w:color w:val="auto"/>
         </w:rPr>
       </w:pPr>
-      <w:bookmarkStart w:id="228" w:name="_Toc377418450"/>
+      <w:bookmarkStart w:id="232" w:name="_Toc276068461"/>
       <w:r>
         <w:rPr>
           <w:color w:val="auto"/>
         </w:rPr>
         <w:t>MANTENIBILIDAD</w:t>
       </w:r>
-      <w:bookmarkEnd w:id="228"/>
+      <w:bookmarkEnd w:id="232"/>
     </w:p>
     <w:p>
       <w:pPr>
@@ -13865,8 +12667,6 @@
       <w:r>
         <w:t>entidad</w:t>
       </w:r>
-      <w:bookmarkStart w:id="229" w:name="_GoBack"/>
-      <w:bookmarkEnd w:id="229"/>
       <w:r>
         <w:t xml:space="preserve">, el mantenimiento depende de la disponibilidad y actualización de estos servicios. </w:t>
       </w:r>
@@ -13901,14 +12701,14 @@
           <w:color w:val="auto"/>
         </w:rPr>
       </w:pPr>
-      <w:bookmarkStart w:id="230" w:name="_Toc377418451"/>
+      <w:bookmarkStart w:id="233" w:name="_Toc276068462"/>
       <w:r>
         <w:rPr>
           <w:color w:val="auto"/>
         </w:rPr>
         <w:t>MANEJO DE RESOLUCIONES DE PANTALLA</w:t>
       </w:r>
-      <w:bookmarkEnd w:id="230"/>
+      <w:bookmarkEnd w:id="233"/>
     </w:p>
     <w:p>
       <w:pPr>
@@ -13953,19 +12753,11 @@
           <w:b/>
         </w:rPr>
       </w:pPr>
-      <w:proofErr w:type="spellStart"/>
       <w:r>
         <w:rPr>
           <w:b/>
         </w:rPr>
-        <w:t>Android</w:t>
-      </w:r>
-      <w:proofErr w:type="spellEnd"/>
-      <w:r>
-        <w:rPr>
-          <w:b/>
-        </w:rPr>
-        <w:t>:</w:t>
+        <w:t>Android:</w:t>
       </w:r>
       <w:r>
         <w:rPr>
@@ -13980,67 +12772,7 @@
           <w:szCs w:val="20"/>
           <w:shd w:val="clear" w:color="auto" w:fill="FFFFFF"/>
         </w:rPr>
-        <w:t xml:space="preserve">es un sistema operativo basado en Linux, diseñado principalmente para dispositivos móviles con pantalla táctil como teléfonos inteligentes o tabletas inicialmente desarrollados por </w:t>
-      </w:r>
-      <w:proofErr w:type="spellStart"/>
-      <w:r>
-        <w:rPr>
-          <w:rFonts w:cs="Arial"/>
-          <w:color w:val="000000"/>
-          <w:szCs w:val="20"/>
-          <w:shd w:val="clear" w:color="auto" w:fill="FFFFFF"/>
-        </w:rPr>
-        <w:t>Android</w:t>
-      </w:r>
-      <w:proofErr w:type="spellEnd"/>
-      <w:r>
-        <w:rPr>
-          <w:rFonts w:cs="Arial"/>
-          <w:color w:val="000000"/>
-          <w:szCs w:val="20"/>
-          <w:shd w:val="clear" w:color="auto" w:fill="FFFFFF"/>
-        </w:rPr>
-        <w:t xml:space="preserve">, Inc., que Google respaldó económicamente y más tarde compró en 2005,11 </w:t>
-      </w:r>
-      <w:proofErr w:type="spellStart"/>
-      <w:r>
-        <w:rPr>
-          <w:rFonts w:cs="Arial"/>
-          <w:color w:val="000000"/>
-          <w:szCs w:val="20"/>
-          <w:shd w:val="clear" w:color="auto" w:fill="FFFFFF"/>
-        </w:rPr>
-        <w:t>Android</w:t>
-      </w:r>
-      <w:proofErr w:type="spellEnd"/>
-      <w:r>
-        <w:rPr>
-          <w:rFonts w:cs="Arial"/>
-          <w:color w:val="000000"/>
-          <w:szCs w:val="20"/>
-          <w:shd w:val="clear" w:color="auto" w:fill="FFFFFF"/>
-        </w:rPr>
-        <w:t xml:space="preserve"> fue presentado en 2007 junto la fundación del Open </w:t>
-      </w:r>
-      <w:proofErr w:type="spellStart"/>
-      <w:r>
-        <w:rPr>
-          <w:rFonts w:cs="Arial"/>
-          <w:color w:val="000000"/>
-          <w:szCs w:val="20"/>
-          <w:shd w:val="clear" w:color="auto" w:fill="FFFFFF"/>
-        </w:rPr>
-        <w:t>Handset</w:t>
-      </w:r>
-      <w:proofErr w:type="spellEnd"/>
-      <w:r>
-        <w:rPr>
-          <w:rFonts w:cs="Arial"/>
-          <w:color w:val="000000"/>
-          <w:szCs w:val="20"/>
-          <w:shd w:val="clear" w:color="auto" w:fill="FFFFFF"/>
-        </w:rPr>
-        <w:t xml:space="preserve"> Alliance: un consorcio de compañías de hardware, software y telecomunicaciones para avanzar en los estándares abiertos de los dispositivos móviles.</w:t>
+        <w:t>es un sistema operativo basado en Linux, diseñado principalmente para dispositivos móviles con pantalla táctil como teléfonos inteligentes o tabletas inicialmente desarrollados por Android, Inc., que Google respaldó económicamente y más tarde compró en 2005,11 Android fue presentado en 2007 junto la fundación del Open Handset Alliance: un consorcio de compañías de hardware, software y telecomunicaciones para avanzar en los estándares abiertos de los dispositivos móviles.</w:t>
       </w:r>
       <w:r>
         <w:rPr>
@@ -14088,167 +12820,7 @@
           <w:szCs w:val="20"/>
           <w:shd w:val="clear" w:color="auto" w:fill="FFFFFF"/>
         </w:rPr>
-        <w:t>(</w:t>
-      </w:r>
-      <w:proofErr w:type="spellStart"/>
-      <w:r>
-        <w:rPr>
-          <w:rFonts w:cs="Arial"/>
-          <w:color w:val="000000"/>
-          <w:szCs w:val="20"/>
-          <w:shd w:val="clear" w:color="auto" w:fill="FFFFFF"/>
-        </w:rPr>
-        <w:t>HyperText</w:t>
-      </w:r>
-      <w:proofErr w:type="spellEnd"/>
-      <w:r>
-        <w:rPr>
-          <w:rFonts w:cs="Arial"/>
-          <w:color w:val="000000"/>
-          <w:szCs w:val="20"/>
-          <w:shd w:val="clear" w:color="auto" w:fill="FFFFFF"/>
-        </w:rPr>
-        <w:t xml:space="preserve"> </w:t>
-      </w:r>
-      <w:proofErr w:type="spellStart"/>
-      <w:r>
-        <w:rPr>
-          <w:rFonts w:cs="Arial"/>
-          <w:color w:val="000000"/>
-          <w:szCs w:val="20"/>
-          <w:shd w:val="clear" w:color="auto" w:fill="FFFFFF"/>
-        </w:rPr>
-        <w:t>Markup</w:t>
-      </w:r>
-      <w:proofErr w:type="spellEnd"/>
-      <w:r>
-        <w:rPr>
-          <w:rFonts w:cs="Arial"/>
-          <w:color w:val="000000"/>
-          <w:szCs w:val="20"/>
-          <w:shd w:val="clear" w:color="auto" w:fill="FFFFFF"/>
-        </w:rPr>
-        <w:t xml:space="preserve"> </w:t>
-      </w:r>
-      <w:proofErr w:type="spellStart"/>
-      <w:r>
-        <w:rPr>
-          <w:rFonts w:cs="Arial"/>
-          <w:color w:val="000000"/>
-          <w:szCs w:val="20"/>
-          <w:shd w:val="clear" w:color="auto" w:fill="FFFFFF"/>
-        </w:rPr>
-        <w:t>Language</w:t>
-      </w:r>
-      <w:proofErr w:type="spellEnd"/>
-      <w:r>
-        <w:rPr>
-          <w:rFonts w:cs="Arial"/>
-          <w:color w:val="000000"/>
-          <w:szCs w:val="20"/>
-          <w:shd w:val="clear" w:color="auto" w:fill="FFFFFF"/>
-        </w:rPr>
-        <w:t xml:space="preserve">, versión 5) es la quinta revisión importante del lenguaje básico de la </w:t>
-      </w:r>
-      <w:proofErr w:type="spellStart"/>
-      <w:r>
-        <w:rPr>
-          <w:rFonts w:cs="Arial"/>
-          <w:color w:val="000000"/>
-          <w:szCs w:val="20"/>
-          <w:shd w:val="clear" w:color="auto" w:fill="FFFFFF"/>
-        </w:rPr>
-        <w:t>World</w:t>
-      </w:r>
-      <w:proofErr w:type="spellEnd"/>
-      <w:r>
-        <w:rPr>
-          <w:rFonts w:cs="Arial"/>
-          <w:color w:val="000000"/>
-          <w:szCs w:val="20"/>
-          <w:shd w:val="clear" w:color="auto" w:fill="FFFFFF"/>
-        </w:rPr>
-        <w:t xml:space="preserve"> Wide Web, HTML. HTML5 especifica dos variantes de sintaxis para HTML: un «clásico» HTML (</w:t>
-      </w:r>
-      <w:proofErr w:type="spellStart"/>
-      <w:r>
-        <w:rPr>
-          <w:rFonts w:cs="Arial"/>
-          <w:color w:val="000000"/>
-          <w:szCs w:val="20"/>
-          <w:shd w:val="clear" w:color="auto" w:fill="FFFFFF"/>
-        </w:rPr>
-        <w:t>text</w:t>
-      </w:r>
-      <w:proofErr w:type="spellEnd"/>
-      <w:r>
-        <w:rPr>
-          <w:rFonts w:cs="Arial"/>
-          <w:color w:val="000000"/>
-          <w:szCs w:val="20"/>
-          <w:shd w:val="clear" w:color="auto" w:fill="FFFFFF"/>
-        </w:rPr>
-        <w:t>/</w:t>
-      </w:r>
-      <w:proofErr w:type="spellStart"/>
-      <w:r>
-        <w:rPr>
-          <w:rFonts w:cs="Arial"/>
-          <w:color w:val="000000"/>
-          <w:szCs w:val="20"/>
-          <w:shd w:val="clear" w:color="auto" w:fill="FFFFFF"/>
-        </w:rPr>
-        <w:t>html</w:t>
-      </w:r>
-      <w:proofErr w:type="spellEnd"/>
-      <w:r>
-        <w:rPr>
-          <w:rFonts w:cs="Arial"/>
-          <w:color w:val="000000"/>
-          <w:szCs w:val="20"/>
-          <w:shd w:val="clear" w:color="auto" w:fill="FFFFFF"/>
-        </w:rPr>
-        <w:t>), la variante conocida como HTML5 y una variante XHTML conocida como sintaxis XHTML5 que deberá ser servida como XML (XHTML) (</w:t>
-      </w:r>
-      <w:proofErr w:type="spellStart"/>
-      <w:r>
-        <w:rPr>
-          <w:rFonts w:cs="Arial"/>
-          <w:color w:val="000000"/>
-          <w:szCs w:val="20"/>
-          <w:shd w:val="clear" w:color="auto" w:fill="FFFFFF"/>
-        </w:rPr>
-        <w:t>application</w:t>
-      </w:r>
-      <w:proofErr w:type="spellEnd"/>
-      <w:r>
-        <w:rPr>
-          <w:rFonts w:cs="Arial"/>
-          <w:color w:val="000000"/>
-          <w:szCs w:val="20"/>
-          <w:shd w:val="clear" w:color="auto" w:fill="FFFFFF"/>
-        </w:rPr>
-        <w:t>/</w:t>
-      </w:r>
-      <w:proofErr w:type="spellStart"/>
-      <w:r>
-        <w:rPr>
-          <w:rFonts w:cs="Arial"/>
-          <w:color w:val="000000"/>
-          <w:szCs w:val="20"/>
-          <w:shd w:val="clear" w:color="auto" w:fill="FFFFFF"/>
-        </w:rPr>
-        <w:t>xhtml+xml</w:t>
-      </w:r>
-      <w:proofErr w:type="spellEnd"/>
-      <w:r>
-        <w:rPr>
-          <w:rFonts w:cs="Arial"/>
-          <w:color w:val="000000"/>
-          <w:szCs w:val="20"/>
-          <w:shd w:val="clear" w:color="auto" w:fill="FFFFFF"/>
-        </w:rPr>
-        <w:t>).1 2 Esta es la primera vez que HTML y XHTML se han desarrollado en paralelo.</w:t>
+        <w:t>(HyperText Markup Language, versión 5) es la quinta revisión importante del lenguaje básico de la World Wide Web, HTML. HTML5 especifica dos variantes de sintaxis para HTML: un «clásico» HTML (text/html), la variante conocida como HTML5 y una variante XHTML conocida como sintaxis XHTML5 que deberá ser servida como XML (XHTML) (application/xhtml+xml).1 2 Esta es la primera vez que HTML y XHTML se han desarrollado en paralelo.</w:t>
       </w:r>
       <w:r>
         <w:rPr>
@@ -14279,19 +12851,11 @@
           <w:shd w:val="clear" w:color="auto" w:fill="FFFFFF"/>
         </w:rPr>
       </w:pPr>
-      <w:proofErr w:type="spellStart"/>
       <w:r>
         <w:rPr>
           <w:b/>
         </w:rPr>
-        <w:t>iOS</w:t>
-      </w:r>
-      <w:proofErr w:type="spellEnd"/>
-      <w:r>
-        <w:rPr>
-          <w:b/>
-        </w:rPr>
-        <w:t>:</w:t>
+        <w:t>iOS:</w:t>
       </w:r>
       <w:r>
         <w:rPr>
@@ -14306,127 +12870,7 @@
           <w:szCs w:val="20"/>
           <w:shd w:val="clear" w:color="auto" w:fill="FFFFFF"/>
         </w:rPr>
-        <w:t xml:space="preserve">es un sistema operativo móvil de la empresa Apple Inc. Originalmente desarrollado para el iPhone (iPhone OS), siendo después usado en dispositivos como el iPod </w:t>
-      </w:r>
-      <w:proofErr w:type="spellStart"/>
-      <w:r>
-        <w:rPr>
-          <w:rFonts w:cs="Arial"/>
-          <w:color w:val="000000"/>
-          <w:szCs w:val="20"/>
-          <w:shd w:val="clear" w:color="auto" w:fill="FFFFFF"/>
-        </w:rPr>
-        <w:t>Touch</w:t>
-      </w:r>
-      <w:proofErr w:type="spellEnd"/>
-      <w:r>
-        <w:rPr>
-          <w:rFonts w:cs="Arial"/>
-          <w:color w:val="000000"/>
-          <w:szCs w:val="20"/>
-          <w:shd w:val="clear" w:color="auto" w:fill="FFFFFF"/>
-        </w:rPr>
-        <w:t xml:space="preserve">, </w:t>
-      </w:r>
-      <w:proofErr w:type="spellStart"/>
-      <w:r>
-        <w:rPr>
-          <w:rFonts w:cs="Arial"/>
-          <w:color w:val="000000"/>
-          <w:szCs w:val="20"/>
-          <w:shd w:val="clear" w:color="auto" w:fill="FFFFFF"/>
-        </w:rPr>
-        <w:t>iPad</w:t>
-      </w:r>
-      <w:proofErr w:type="spellEnd"/>
-      <w:r>
-        <w:rPr>
-          <w:rFonts w:cs="Arial"/>
-          <w:color w:val="000000"/>
-          <w:szCs w:val="20"/>
-          <w:shd w:val="clear" w:color="auto" w:fill="FFFFFF"/>
-        </w:rPr>
-        <w:t xml:space="preserve"> y el Apple TV. Apple, Inc. no permite la instalación de </w:t>
-      </w:r>
-      <w:proofErr w:type="spellStart"/>
-      <w:r>
-        <w:rPr>
-          <w:rFonts w:cs="Arial"/>
-          <w:color w:val="000000"/>
-          <w:szCs w:val="20"/>
-          <w:shd w:val="clear" w:color="auto" w:fill="FFFFFF"/>
-        </w:rPr>
-        <w:t>iOS</w:t>
-      </w:r>
-      <w:proofErr w:type="spellEnd"/>
-      <w:r>
-        <w:rPr>
-          <w:rFonts w:cs="Arial"/>
-          <w:color w:val="000000"/>
-          <w:szCs w:val="20"/>
-          <w:shd w:val="clear" w:color="auto" w:fill="FFFFFF"/>
-        </w:rPr>
-        <w:t xml:space="preserve"> en hardware de terceros. Tenía el 26% de cuota de mercado de sistemas operativos móviles vendidos en el último cuatrimestre de 2010, detrás de Google </w:t>
-      </w:r>
-      <w:proofErr w:type="spellStart"/>
-      <w:r>
-        <w:rPr>
-          <w:rFonts w:cs="Arial"/>
-          <w:color w:val="000000"/>
-          <w:szCs w:val="20"/>
-          <w:shd w:val="clear" w:color="auto" w:fill="FFFFFF"/>
-        </w:rPr>
-        <w:t>Android</w:t>
-      </w:r>
-      <w:proofErr w:type="spellEnd"/>
-      <w:r>
-        <w:rPr>
-          <w:rFonts w:cs="Arial"/>
-          <w:color w:val="000000"/>
-          <w:szCs w:val="20"/>
-          <w:shd w:val="clear" w:color="auto" w:fill="FFFFFF"/>
-        </w:rPr>
-        <w:t xml:space="preserve"> y Nokia Symbian.2 En mayo de 2010 en los Estados Unidos, tenía el 59% de consumo de datos móviles (incluyendo el iPod </w:t>
-      </w:r>
-      <w:proofErr w:type="spellStart"/>
-      <w:r>
-        <w:rPr>
-          <w:rFonts w:cs="Arial"/>
-          <w:color w:val="000000"/>
-          <w:szCs w:val="20"/>
-          <w:shd w:val="clear" w:color="auto" w:fill="FFFFFF"/>
-        </w:rPr>
-        <w:t>Touch</w:t>
-      </w:r>
-      <w:proofErr w:type="spellEnd"/>
-      <w:r>
-        <w:rPr>
-          <w:rFonts w:cs="Arial"/>
-          <w:color w:val="000000"/>
-          <w:szCs w:val="20"/>
-          <w:shd w:val="clear" w:color="auto" w:fill="FFFFFF"/>
-        </w:rPr>
-        <w:t xml:space="preserve"> y el </w:t>
-      </w:r>
-      <w:proofErr w:type="spellStart"/>
-      <w:r>
-        <w:rPr>
-          <w:rFonts w:cs="Arial"/>
-          <w:color w:val="000000"/>
-          <w:szCs w:val="20"/>
-          <w:shd w:val="clear" w:color="auto" w:fill="FFFFFF"/>
-        </w:rPr>
-        <w:t>iPad</w:t>
-      </w:r>
-      <w:proofErr w:type="spellEnd"/>
-      <w:r>
-        <w:rPr>
-          <w:rFonts w:cs="Arial"/>
-          <w:color w:val="000000"/>
-          <w:szCs w:val="20"/>
-          <w:shd w:val="clear" w:color="auto" w:fill="FFFFFF"/>
-        </w:rPr>
-        <w:t>).</w:t>
+        <w:t>es un sistema operativo móvil de la empresa Apple Inc. Originalmente desarrollado para el iPhone (iPhone OS), siendo después usado en dispositivos como el iPod Touch, iPad y el Apple TV. Apple, Inc. no permite la instalación de iOS en hardware de terceros. Tenía el 26% de cuota de mercado de sistemas operativos móviles vendidos en el último cuatrimestre de 2010, detrás de Google Android y Nokia Symbian.2 En mayo de 2010 en los Estados Unidos, tenía el 59% de consumo de datos móviles (incluyendo el iPod Touch y el iPad).</w:t>
       </w:r>
       <w:r>
         <w:rPr>
@@ -14451,19 +12895,11 @@
       <w:pPr>
         <w:pStyle w:val="GELParrafo"/>
       </w:pPr>
-      <w:proofErr w:type="spellStart"/>
       <w:r>
         <w:rPr>
           <w:b/>
         </w:rPr>
-        <w:t>PhoneGap</w:t>
-      </w:r>
-      <w:proofErr w:type="spellEnd"/>
-      <w:r>
-        <w:rPr>
-          <w:b/>
-        </w:rPr>
-        <w:t>:</w:t>
+        <w:t>PhoneGap:</w:t>
       </w:r>
       <w:r>
         <w:rPr>
@@ -14478,9 +12914,13 @@
           <w:szCs w:val="24"/>
           <w:shd w:val="clear" w:color="auto" w:fill="FFFFFF"/>
         </w:rPr>
-        <w:t xml:space="preserve">es un </w:t>
-      </w:r>
-      <w:proofErr w:type="spellStart"/>
+        <w:t>es un framework para el desarrollo de aplicaciones móviles producido por Nitobi, y comprado posteriormente por Adobe Systems.1 2 Principalmente, PhoneGap permite a los programadores desarrollar aplicaciones para dispositivos móviles utilizando herramientas genéricas tales como JavaScript, HTML5 y CSS3.</w:t>
+      </w:r>
+    </w:p>
+    <w:p>
+      <w:pPr>
+        <w:pStyle w:val="GELParrafo"/>
+      </w:pPr>
       <w:r>
         <w:rPr>
           <w:rFonts w:cs="Arial"/>
@@ -14488,91 +12928,7 @@
           <w:szCs w:val="24"/>
           <w:shd w:val="clear" w:color="auto" w:fill="FFFFFF"/>
         </w:rPr>
-        <w:t>framework</w:t>
-      </w:r>
-      <w:proofErr w:type="spellEnd"/>
-      <w:r>
-        <w:rPr>
-          <w:rFonts w:cs="Arial"/>
-          <w:color w:val="000000"/>
-          <w:szCs w:val="24"/>
-          <w:shd w:val="clear" w:color="auto" w:fill="FFFFFF"/>
-        </w:rPr>
-        <w:t xml:space="preserve"> para el desarrollo de aplicaciones móviles producido por </w:t>
-      </w:r>
-      <w:proofErr w:type="spellStart"/>
-      <w:r>
-        <w:rPr>
-          <w:rFonts w:cs="Arial"/>
-          <w:color w:val="000000"/>
-          <w:szCs w:val="24"/>
-          <w:shd w:val="clear" w:color="auto" w:fill="FFFFFF"/>
-        </w:rPr>
-        <w:t>Nitobi</w:t>
-      </w:r>
-      <w:proofErr w:type="spellEnd"/>
-      <w:r>
-        <w:rPr>
-          <w:rFonts w:cs="Arial"/>
-          <w:color w:val="000000"/>
-          <w:szCs w:val="24"/>
-          <w:shd w:val="clear" w:color="auto" w:fill="FFFFFF"/>
-        </w:rPr>
-        <w:t xml:space="preserve">, y comprado posteriormente por Adobe Systems.1 2 Principalmente, </w:t>
-      </w:r>
-      <w:proofErr w:type="spellStart"/>
-      <w:r>
-        <w:rPr>
-          <w:rFonts w:cs="Arial"/>
-          <w:color w:val="000000"/>
-          <w:szCs w:val="24"/>
-          <w:shd w:val="clear" w:color="auto" w:fill="FFFFFF"/>
-        </w:rPr>
-        <w:t>PhoneGap</w:t>
-      </w:r>
-      <w:proofErr w:type="spellEnd"/>
-      <w:r>
-        <w:rPr>
-          <w:rFonts w:cs="Arial"/>
-          <w:color w:val="000000"/>
-          <w:szCs w:val="24"/>
-          <w:shd w:val="clear" w:color="auto" w:fill="FFFFFF"/>
-        </w:rPr>
-        <w:t xml:space="preserve"> permite a los programadores desarrollar aplicaciones para dispositivos móviles utilizando herramientas genéricas tales como JavaScript, HTML5 y CSS3.</w:t>
-      </w:r>
-    </w:p>
-    <w:p>
-      <w:pPr>
-        <w:pStyle w:val="GELParrafo"/>
-      </w:pPr>
-      <w:r>
-        <w:rPr>
-          <w:rFonts w:cs="Arial"/>
-          <w:color w:val="000000"/>
-          <w:szCs w:val="24"/>
-          <w:shd w:val="clear" w:color="auto" w:fill="FFFFFF"/>
-        </w:rPr>
-        <w:t xml:space="preserve">Las aplicaciones resultantes son híbridas, es decir que no son realmente aplicaciones nativas al dispositivo (ya que el </w:t>
-      </w:r>
-      <w:proofErr w:type="spellStart"/>
-      <w:r>
-        <w:rPr>
-          <w:rFonts w:cs="Arial"/>
-          <w:color w:val="000000"/>
-          <w:szCs w:val="24"/>
-          <w:shd w:val="clear" w:color="auto" w:fill="FFFFFF"/>
-        </w:rPr>
-        <w:t>renderizado</w:t>
-      </w:r>
-      <w:proofErr w:type="spellEnd"/>
-      <w:r>
-        <w:rPr>
-          <w:rFonts w:cs="Arial"/>
-          <w:color w:val="000000"/>
-          <w:szCs w:val="24"/>
-          <w:shd w:val="clear" w:color="auto" w:fill="FFFFFF"/>
-        </w:rPr>
-        <w:t xml:space="preserve"> es realizado mediante vistas web y no con interfaces gráficas específicas a cada sistema), pero no se </w:t>
+        <w:t xml:space="preserve">Las aplicaciones resultantes son híbridas, es decir que no son realmente aplicaciones nativas al dispositivo (ya que el renderizado es realizado mediante vistas web y no con interfaces gráficas específicas a cada sistema), pero no se </w:t>
       </w:r>
       <w:r>
         <w:rPr>
@@ -14608,10 +12964,10 @@
       </w:pPr>
     </w:p>
     <w:sectPr>
-      <w:headerReference w:type="default" r:id="rId15"/>
-      <w:footerReference w:type="default" r:id="rId16"/>
-      <w:headerReference w:type="first" r:id="rId17"/>
-      <w:footerReference w:type="first" r:id="rId18"/>
+      <w:headerReference w:type="default" r:id="rId14"/>
+      <w:footerReference w:type="default" r:id="rId15"/>
+      <w:headerReference w:type="first" r:id="rId16"/>
+      <w:footerReference w:type="first" r:id="rId17"/>
       <w:endnotePr>
         <w:numFmt w:val="decimal"/>
       </w:endnotePr>
@@ -14660,6 +13016,7 @@
         <w:docPartUnique/>
       </w:docPartObj>
     </w:sdtPr>
+    <w:sdtEndPr/>
     <w:sdtContent>
       <w:sdt>
         <w:sdtPr>
@@ -14669,6 +13026,7 @@
             <w:docPartUnique/>
           </w:docPartObj>
         </w:sdtPr>
+        <w:sdtEndPr/>
         <w:sdtContent>
           <w:p>
             <w:pPr>
@@ -14708,7 +13066,7 @@
                 <w:bCs/>
                 <w:noProof/>
               </w:rPr>
-              <w:t>28</w:t>
+              <w:t>7</w:t>
             </w:r>
             <w:r>
               <w:rPr>
@@ -14750,7 +13108,7 @@
                 <w:bCs/>
                 <w:noProof/>
               </w:rPr>
-              <w:t>28</w:t>
+              <w:t>27</w:t>
             </w:r>
             <w:r>
               <w:rPr>
@@ -15335,10 +13693,7 @@
         <w:footnoteRef/>
       </w:r>
       <w:r>
-        <w:t xml:space="preserve"> </w:t>
-      </w:r>
-      <w:r>
-        <w:t xml:space="preserve">Tomado de: </w:t>
+        <w:t xml:space="preserve"> Tomado de: </w:t>
       </w:r>
       <w:hyperlink r:id="rId4" w:history="1">
         <w:r>
@@ -22340,7 +20695,7 @@
   <a:extraClrSchemeLst/>
   <a:extLst>
     <a:ext uri="{05A4C25C-085E-4340-85A3-A5531E510DB2}">
-      <thm15:themeFamily xmlns:thm15="http://schemas.microsoft.com/office/thememl/2012/main" xmlns="" name="Office Theme" id="{62F939B6-93AF-4DB8-9C6B-D6C7DFDC589F}" vid="{4A3C46E8-61CC-4603-A589-7422A47A8E4A}"/>
+      <thm15:themeFamily xmlns="" xmlns:thm15="http://schemas.microsoft.com/office/thememl/2012/main" name="Office Theme" id="{62F939B6-93AF-4DB8-9C6B-D6C7DFDC589F}" vid="{4A3C46E8-61CC-4603-A589-7422A47A8E4A}"/>
     </a:ext>
   </a:extLst>
 </a:theme>
